--- a/dist/files/Scanland-Matthew_Resume.docx
+++ b/dist/files/Scanland-Matthew_Resume.docx
@@ -327,7 +327,7 @@
               </wp:anchor>
             </w:drawing>
           </mc:Choice>
-          <mc:Fallback xmlns:w16sdtdh="http://schemas.microsoft.com/office/word/2020/wordml/sdtdatahash" xmlns:w16="http://schemas.microsoft.com/office/word/2018/wordml" xmlns:w16cid="http://schemas.microsoft.com/office/word/2016/wordml/cid" xmlns:w16cex="http://schemas.microsoft.com/office/word/2018/wordml/cex" xmlns:oel="http://schemas.microsoft.com/office/2019/extlst" xmlns:am3d="http://schemas.microsoft.com/office/drawing/2017/model3d" xmlns:aink="http://schemas.microsoft.com/office/drawing/2016/ink" xmlns:cx8="http://schemas.microsoft.com/office/drawing/2016/5/14/chartex" xmlns:cx7="http://schemas.microsoft.com/office/drawing/2016/5/13/chartex" xmlns:cx6="http://schemas.microsoft.com/office/drawing/2016/5/12/chartex" xmlns:cx5="http://schemas.microsoft.com/office/drawing/2016/5/11/chartex" xmlns:cx4="http://schemas.microsoft.com/office/drawing/2016/5/10/chartex" xmlns:cx3="http://schemas.microsoft.com/office/drawing/2016/5/9/chartex" xmlns:cx2="http://schemas.microsoft.com/office/drawing/2015/10/21/chartex" xmlns:cx1="http://schemas.microsoft.com/office/drawing/2015/9/8/chartex">
+          <mc:Fallback xmlns:cx1="http://schemas.microsoft.com/office/drawing/2015/9/8/chartex" xmlns:cx2="http://schemas.microsoft.com/office/drawing/2015/10/21/chartex" xmlns:cx3="http://schemas.microsoft.com/office/drawing/2016/5/9/chartex" xmlns:cx4="http://schemas.microsoft.com/office/drawing/2016/5/10/chartex" xmlns:cx5="http://schemas.microsoft.com/office/drawing/2016/5/11/chartex" xmlns:cx6="http://schemas.microsoft.com/office/drawing/2016/5/12/chartex" xmlns:cx7="http://schemas.microsoft.com/office/drawing/2016/5/13/chartex" xmlns:cx8="http://schemas.microsoft.com/office/drawing/2016/5/14/chartex" xmlns:aink="http://schemas.microsoft.com/office/drawing/2016/ink" xmlns:am3d="http://schemas.microsoft.com/office/drawing/2017/model3d" xmlns:oel="http://schemas.microsoft.com/office/2019/extlst" xmlns:w16cex="http://schemas.microsoft.com/office/word/2018/wordml/cex" xmlns:w16cid="http://schemas.microsoft.com/office/word/2016/wordml/cid" xmlns:w16="http://schemas.microsoft.com/office/word/2018/wordml" xmlns:w16sdtdh="http://schemas.microsoft.com/office/word/2020/wordml/sdtdatahash">
             <w:pict>
               <v:shapetype w14:anchorId="4F0B6991" id="_x0000_t202" coordsize="21600,21600" o:spt="202" path="m,l,21600r21600,l21600,xe">
                 <v:stroke joinstyle="miter"/>
@@ -554,7 +554,70 @@
           <w:rFonts w:ascii="Tahoma" w:eastAsia="MS Mincho" w:hAnsi="Tahoma" w:cs="Tahoma"/>
           <w:sz w:val="20"/>
         </w:rPr>
-        <w:t>R</w:t>
+        <w:t>Results</w:t>
+      </w:r>
+      <w:r>
+        <w:rPr>
+          <w:rFonts w:ascii="Tahoma" w:eastAsia="MS Mincho" w:hAnsi="Tahoma" w:cs="Tahoma"/>
+          <w:sz w:val="20"/>
+        </w:rPr>
+        <w:t>-focused</w:t>
+      </w:r>
+      <w:r>
+        <w:rPr>
+          <w:rFonts w:ascii="Tahoma" w:eastAsia="MS Mincho" w:hAnsi="Tahoma" w:cs="Tahoma"/>
+          <w:sz w:val="20"/>
+        </w:rPr>
+        <w:t xml:space="preserve"> candidate who </w:t>
+      </w:r>
+      <w:r>
+        <w:rPr>
+          <w:rFonts w:ascii="Tahoma" w:eastAsia="MS Mincho" w:hAnsi="Tahoma" w:cs="Tahoma"/>
+          <w:sz w:val="20"/>
+        </w:rPr>
+        <w:t>champions innovative solutions</w:t>
+      </w:r>
+      <w:r>
+        <w:rPr>
+          <w:rFonts w:ascii="Tahoma" w:eastAsia="MS Mincho" w:hAnsi="Tahoma" w:cs="Tahoma"/>
+          <w:sz w:val="20"/>
+        </w:rPr>
+        <w:t xml:space="preserve"> to</w:t>
+      </w:r>
+      <w:r>
+        <w:rPr>
+          <w:rFonts w:ascii="Tahoma" w:eastAsia="MS Mincho" w:hAnsi="Tahoma" w:cs="Tahoma"/>
+          <w:sz w:val="20"/>
+        </w:rPr>
+        <w:t xml:space="preserve"> drive continuous improvement, mitigate project risks, analyze data, and provide key insights to inform strategic plans. </w:t>
+      </w:r>
+      <w:r>
+        <w:rPr>
+          <w:rFonts w:ascii="Tahoma" w:eastAsia="MS Mincho" w:hAnsi="Tahoma" w:cs="Tahoma"/>
+          <w:sz w:val="20"/>
+        </w:rPr>
+        <w:t>Exceptional</w:t>
+      </w:r>
+      <w:r>
+        <w:rPr>
+          <w:rFonts w:ascii="Tahoma" w:eastAsia="MS Mincho" w:hAnsi="Tahoma" w:cs="Tahoma"/>
+          <w:sz w:val="20"/>
+        </w:rPr>
+        <w:t>ly dedicated professional</w:t>
+      </w:r>
+      <w:r>
+        <w:rPr>
+          <w:rFonts w:ascii="Tahoma" w:eastAsia="MS Mincho" w:hAnsi="Tahoma" w:cs="Tahoma"/>
+          <w:sz w:val="20"/>
+        </w:rPr>
+        <w:t xml:space="preserve"> with keen </w:t>
+      </w:r>
+      <w:r>
+        <w:rPr>
+          <w:rFonts w:ascii="Tahoma" w:eastAsia="MS Mincho" w:hAnsi="Tahoma" w:cs="Tahoma"/>
+          <w:sz w:val="20"/>
+        </w:rPr>
+        <w:t>interpersonal, commun</w:t>
       </w:r>
       <w:bookmarkStart w:id="1" w:name="_GoBack"/>
       <w:bookmarkEnd w:id="1"/>
@@ -563,70 +626,7 @@
           <w:rFonts w:ascii="Tahoma" w:eastAsia="MS Mincho" w:hAnsi="Tahoma" w:cs="Tahoma"/>
           <w:sz w:val="20"/>
         </w:rPr>
-        <w:t>esults</w:t>
-      </w:r>
-      <w:r>
-        <w:rPr>
-          <w:rFonts w:ascii="Tahoma" w:eastAsia="MS Mincho" w:hAnsi="Tahoma" w:cs="Tahoma"/>
-          <w:sz w:val="20"/>
-        </w:rPr>
-        <w:t>-focused</w:t>
-      </w:r>
-      <w:r>
-        <w:rPr>
-          <w:rFonts w:ascii="Tahoma" w:eastAsia="MS Mincho" w:hAnsi="Tahoma" w:cs="Tahoma"/>
-          <w:sz w:val="20"/>
-        </w:rPr>
-        <w:t xml:space="preserve"> candidate who </w:t>
-      </w:r>
-      <w:r>
-        <w:rPr>
-          <w:rFonts w:ascii="Tahoma" w:eastAsia="MS Mincho" w:hAnsi="Tahoma" w:cs="Tahoma"/>
-          <w:sz w:val="20"/>
-        </w:rPr>
-        <w:t>champions innovative solutions</w:t>
-      </w:r>
-      <w:r>
-        <w:rPr>
-          <w:rFonts w:ascii="Tahoma" w:eastAsia="MS Mincho" w:hAnsi="Tahoma" w:cs="Tahoma"/>
-          <w:sz w:val="20"/>
-        </w:rPr>
-        <w:t xml:space="preserve"> to</w:t>
-      </w:r>
-      <w:r>
-        <w:rPr>
-          <w:rFonts w:ascii="Tahoma" w:eastAsia="MS Mincho" w:hAnsi="Tahoma" w:cs="Tahoma"/>
-          <w:sz w:val="20"/>
-        </w:rPr>
-        <w:t xml:space="preserve"> drive continuous improvement, mitigate project risks, analyze data, and provide key insights to inform strategic plans. </w:t>
-      </w:r>
-      <w:r>
-        <w:rPr>
-          <w:rFonts w:ascii="Tahoma" w:eastAsia="MS Mincho" w:hAnsi="Tahoma" w:cs="Tahoma"/>
-          <w:sz w:val="20"/>
-        </w:rPr>
-        <w:t>Exceptional</w:t>
-      </w:r>
-      <w:r>
-        <w:rPr>
-          <w:rFonts w:ascii="Tahoma" w:eastAsia="MS Mincho" w:hAnsi="Tahoma" w:cs="Tahoma"/>
-          <w:sz w:val="20"/>
-        </w:rPr>
-        <w:t>ly dedicated professional</w:t>
-      </w:r>
-      <w:r>
-        <w:rPr>
-          <w:rFonts w:ascii="Tahoma" w:eastAsia="MS Mincho" w:hAnsi="Tahoma" w:cs="Tahoma"/>
-          <w:sz w:val="20"/>
-        </w:rPr>
-        <w:t xml:space="preserve"> with keen </w:t>
-      </w:r>
-      <w:r>
-        <w:rPr>
-          <w:rFonts w:ascii="Tahoma" w:eastAsia="MS Mincho" w:hAnsi="Tahoma" w:cs="Tahoma"/>
-          <w:sz w:val="20"/>
-        </w:rPr>
-        <w:t>interpersonal, communication, and organizational skills</w:t>
+        <w:t>ication, and organizational skills</w:t>
       </w:r>
       <w:r>
         <w:rPr>
@@ -1055,7 +1055,21 @@
           <w:rFonts w:ascii="Tahoma" w:hAnsi="Tahoma" w:cs="Tahoma"/>
           <w:sz w:val="20"/>
         </w:rPr>
-        <w:t>small team to deploy and maintain Docker containers, Apache web servers, and SharePoint cloud storage.</w:t>
+        <w:t xml:space="preserve">small team to deploy and maintain Docker containers, Apache web servers, and </w:t>
+      </w:r>
+      <w:r>
+        <w:rPr>
+          <w:rFonts w:ascii="Tahoma" w:hAnsi="Tahoma" w:cs="Tahoma"/>
+          <w:sz w:val="20"/>
+        </w:rPr>
+        <w:t>Azure</w:t>
+      </w:r>
+      <w:r>
+        <w:rPr>
+          <w:rFonts w:ascii="Tahoma" w:hAnsi="Tahoma" w:cs="Tahoma"/>
+          <w:sz w:val="20"/>
+        </w:rPr>
+        <w:t xml:space="preserve"> cloud storage.</w:t>
       </w:r>
     </w:p>
     <w:p>
@@ -1113,40 +1127,6 @@
       </w:r>
     </w:p>
     <w:bookmarkEnd w:id="6"/>
-    <w:p>
-      <w:pPr>
-        <w:pStyle w:val="ListParagraph"/>
-        <w:numPr>
-          <w:ilvl w:val="0"/>
-          <w:numId w:val="12"/>
-        </w:numPr>
-        <w:rPr>
-          <w:rFonts w:ascii="Tahoma" w:hAnsi="Tahoma" w:cs="Tahoma"/>
-          <w:sz w:val="20"/>
-        </w:rPr>
-      </w:pPr>
-      <w:r>
-        <w:rPr>
-          <w:rFonts w:ascii="Tahoma" w:hAnsi="Tahoma" w:cs="Tahoma"/>
-          <w:sz w:val="20"/>
-        </w:rPr>
-        <w:t>Secure technical support and problem</w:t>
-      </w:r>
-      <w:r>
-        <w:rPr>
-          <w:rFonts w:ascii="Tahoma" w:hAnsi="Tahoma" w:cs="Tahoma"/>
-          <w:sz w:val="20"/>
-        </w:rPr>
-        <w:t>-</w:t>
-      </w:r>
-      <w:r>
-        <w:rPr>
-          <w:rFonts w:ascii="Tahoma" w:hAnsi="Tahoma" w:cs="Tahoma"/>
-          <w:sz w:val="20"/>
-        </w:rPr>
-        <w:t>solving services when needed.</w:t>
-      </w:r>
-    </w:p>
     <w:p>
       <w:pPr>
         <w:pStyle w:val="ListParagraph"/>
@@ -1222,102 +1202,6 @@
           <w:szCs w:val="24"/>
         </w:rPr>
         <w:t>Projects</w:t>
-      </w:r>
-    </w:p>
-    <w:p>
-      <w:pPr>
-        <w:rPr>
-          <w:rFonts w:ascii="Tahoma" w:hAnsi="Tahoma" w:cs="Tahoma"/>
-          <w:sz w:val="20"/>
-        </w:rPr>
-      </w:pPr>
-    </w:p>
-    <w:p>
-      <w:pPr>
-        <w:rPr>
-          <w:rFonts w:ascii="Tahoma" w:hAnsi="Tahoma" w:cs="Tahoma"/>
-          <w:sz w:val="20"/>
-          <w:u w:val="single"/>
-        </w:rPr>
-      </w:pPr>
-      <w:r>
-        <w:rPr>
-          <w:rFonts w:ascii="Tahoma" w:hAnsi="Tahoma" w:cs="Tahoma"/>
-          <w:sz w:val="20"/>
-          <w:u w:val="single"/>
-        </w:rPr>
-        <w:t xml:space="preserve">Entity Framework Core .NET </w:t>
-      </w:r>
-      <w:r>
-        <w:rPr>
-          <w:rFonts w:ascii="Tahoma" w:hAnsi="Tahoma" w:cs="Tahoma"/>
-          <w:sz w:val="20"/>
-          <w:u w:val="single"/>
-        </w:rPr>
-        <w:t>Pr</w:t>
-      </w:r>
-      <w:r>
-        <w:rPr>
-          <w:rFonts w:ascii="Tahoma" w:hAnsi="Tahoma" w:cs="Tahoma"/>
-          <w:sz w:val="20"/>
-          <w:u w:val="single"/>
-        </w:rPr>
-        <w:t xml:space="preserve">oject </w:t>
-      </w:r>
-    </w:p>
-    <w:p>
-      <w:pPr>
-        <w:pStyle w:val="ListParagraph"/>
-        <w:numPr>
-          <w:ilvl w:val="0"/>
-          <w:numId w:val="13"/>
-        </w:numPr>
-        <w:rPr>
-          <w:rFonts w:ascii="Tahoma" w:hAnsi="Tahoma" w:cs="Tahoma"/>
-          <w:sz w:val="20"/>
-        </w:rPr>
-      </w:pPr>
-      <w:r>
-        <w:rPr>
-          <w:rFonts w:ascii="Tahoma" w:hAnsi="Tahoma" w:cs="Tahoma"/>
-          <w:sz w:val="20"/>
-        </w:rPr>
-        <w:t xml:space="preserve">Utilized </w:t>
-      </w:r>
-      <w:r>
-        <w:rPr>
-          <w:rFonts w:ascii="Tahoma" w:hAnsi="Tahoma" w:cs="Tahoma"/>
-          <w:sz w:val="20"/>
-        </w:rPr>
-        <w:t>a</w:t>
-      </w:r>
-      <w:r>
-        <w:rPr>
-          <w:rFonts w:ascii="Tahoma" w:hAnsi="Tahoma" w:cs="Tahoma"/>
-          <w:sz w:val="20"/>
-        </w:rPr>
-        <w:t>n</w:t>
-      </w:r>
-      <w:r>
-        <w:rPr>
-          <w:rFonts w:ascii="Tahoma" w:hAnsi="Tahoma" w:cs="Tahoma"/>
-          <w:sz w:val="20"/>
-        </w:rPr>
-        <w:t xml:space="preserve"> SQL server and an external API to query additional needed information</w:t>
-      </w:r>
-      <w:r>
-        <w:rPr>
-          <w:rFonts w:ascii="Tahoma" w:hAnsi="Tahoma" w:cs="Tahoma"/>
-          <w:sz w:val="20"/>
-        </w:rPr>
-        <w:t xml:space="preserve">; this </w:t>
-      </w:r>
-      <w:r>
-        <w:rPr>
-          <w:rFonts w:ascii="Tahoma" w:hAnsi="Tahoma" w:cs="Tahoma"/>
-          <w:sz w:val="20"/>
-        </w:rPr>
-        <w:t>project retrieves hiking trails and their associated information using a RESTful API.</w:t>
       </w:r>
     </w:p>
     <w:p>
@@ -1815,7 +1699,21 @@
           <w:rFonts w:ascii="Tahoma" w:hAnsi="Tahoma" w:cs="Tahoma"/>
           <w:sz w:val="20"/>
         </w:rPr>
-        <w:t>utting the validation timeframe to 1.</w:t>
+        <w:t>utting the validation timeframe to 1</w:t>
+      </w:r>
+      <w:r>
+        <w:rPr>
+          <w:rFonts w:ascii="Tahoma" w:hAnsi="Tahoma" w:cs="Tahoma"/>
+          <w:sz w:val="20"/>
+        </w:rPr>
+        <w:t>/4</w:t>
+      </w:r>
+      <w:r>
+        <w:rPr>
+          <w:rFonts w:ascii="Tahoma" w:hAnsi="Tahoma" w:cs="Tahoma"/>
+          <w:sz w:val="20"/>
+        </w:rPr>
+        <w:t>.</w:t>
       </w:r>
     </w:p>
     <w:p>
@@ -1835,7 +1733,6 @@
           <w:rFonts w:ascii="Tahoma" w:hAnsi="Tahoma" w:cs="Tahoma"/>
           <w:sz w:val="20"/>
         </w:rPr>
-        <w:lastRenderedPageBreak/>
         <w:t xml:space="preserve">Allowed staff to </w:t>
       </w:r>
       <w:r>
@@ -1965,6 +1862,7 @@
           <w:sz w:val="20"/>
           <w:u w:val="single"/>
         </w:rPr>
+        <w:lastRenderedPageBreak/>
         <w:t>Purchasing</w:t>
       </w:r>
       <w:r>
@@ -2593,383 +2491,25 @@
           <w:iCs/>
           <w:sz w:val="20"/>
         </w:rPr>
-        <w:t>s, and experience with Vue, AWS</w:t>
-      </w:r>
-    </w:p>
-    <w:p>
-      <w:pPr>
-        <w:spacing w:before="80"/>
+        <w:t xml:space="preserve">s, and experience with </w:t>
+      </w:r>
+      <w:proofErr w:type="spellStart"/>
+      <w:r>
         <w:rPr>
           <w:rFonts w:ascii="Tahoma" w:hAnsi="Tahoma" w:cs="Tahoma"/>
           <w:iCs/>
           <w:sz w:val="20"/>
         </w:rPr>
-      </w:pPr>
-    </w:p>
-    <w:p>
-      <w:pPr>
-        <w:pBdr>
-          <w:top w:val="single" w:sz="4" w:space="1" w:color="auto"/>
-          <w:bottom w:val="single" w:sz="4" w:space="0" w:color="auto"/>
-        </w:pBdr>
-        <w:shd w:val="clear" w:color="auto" w:fill="F2F2F2"/>
-        <w:outlineLvl w:val="0"/>
-        <w:rPr>
-          <w:rFonts w:ascii="Tahoma" w:hAnsi="Tahoma" w:cs="Tahoma"/>
-          <w:b/>
-          <w:smallCaps/>
-          <w:sz w:val="30"/>
-          <w:szCs w:val="24"/>
-        </w:rPr>
-      </w:pPr>
-      <w:r>
-        <w:rPr>
-          <w:rFonts w:ascii="Tahoma" w:hAnsi="Tahoma" w:cs="Tahoma"/>
-          <w:b/>
-          <w:smallCaps/>
-          <w:sz w:val="30"/>
-          <w:szCs w:val="24"/>
-        </w:rPr>
-        <w:t>Awards and Honors</w:t>
-      </w:r>
-    </w:p>
-    <w:p>
-      <w:pPr>
-        <w:tabs>
-          <w:tab w:val="right" w:pos="9648"/>
-        </w:tabs>
-        <w:ind w:left="360" w:hanging="360"/>
-        <w:rPr>
-          <w:rFonts w:ascii="Tahoma" w:hAnsi="Tahoma" w:cs="Tahoma"/>
-          <w:i/>
+        <w:t>Vue</w:t>
+      </w:r>
+      <w:proofErr w:type="spellEnd"/>
+      <w:r>
+        <w:rPr>
+          <w:rFonts w:ascii="Tahoma" w:hAnsi="Tahoma" w:cs="Tahoma"/>
           <w:iCs/>
           <w:sz w:val="20"/>
         </w:rPr>
-      </w:pPr>
-    </w:p>
-    <w:p>
-      <w:pPr>
-        <w:pStyle w:val="ListParagraph"/>
-        <w:numPr>
-          <w:ilvl w:val="0"/>
-          <w:numId w:val="15"/>
-        </w:numPr>
-        <w:tabs>
-          <w:tab w:val="right" w:pos="9648"/>
-        </w:tabs>
-        <w:rPr>
-          <w:rFonts w:ascii="Tahoma" w:hAnsi="Tahoma" w:cs="Tahoma"/>
-          <w:sz w:val="20"/>
-        </w:rPr>
-      </w:pPr>
-      <w:r>
-        <w:rPr>
-          <w:rFonts w:ascii="Tahoma" w:hAnsi="Tahoma" w:cs="Tahoma"/>
-          <w:sz w:val="20"/>
-        </w:rPr>
-        <w:t>N</w:t>
-      </w:r>
-      <w:r>
-        <w:rPr>
-          <w:rFonts w:ascii="Tahoma" w:hAnsi="Tahoma" w:cs="Tahoma"/>
-          <w:sz w:val="20"/>
-        </w:rPr>
-        <w:t xml:space="preserve">ominated for </w:t>
-      </w:r>
-      <w:r>
-        <w:rPr>
-          <w:rFonts w:ascii="Tahoma" w:hAnsi="Tahoma" w:cs="Tahoma"/>
-          <w:sz w:val="20"/>
-        </w:rPr>
-        <w:t>C</w:t>
-      </w:r>
-      <w:r>
-        <w:rPr>
-          <w:rFonts w:ascii="Tahoma" w:hAnsi="Tahoma" w:cs="Tahoma"/>
-          <w:sz w:val="20"/>
-        </w:rPr>
-        <w:t xml:space="preserve">ASE </w:t>
-      </w:r>
-      <w:r>
-        <w:rPr>
-          <w:rFonts w:ascii="Tahoma" w:hAnsi="Tahoma" w:cs="Tahoma"/>
-          <w:sz w:val="20"/>
-        </w:rPr>
-        <w:t>B</w:t>
-      </w:r>
-      <w:r>
-        <w:rPr>
-          <w:rFonts w:ascii="Tahoma" w:hAnsi="Tahoma" w:cs="Tahoma"/>
-          <w:sz w:val="20"/>
-        </w:rPr>
-        <w:t xml:space="preserve">est Staff of the </w:t>
-      </w:r>
-      <w:r>
-        <w:rPr>
-          <w:rFonts w:ascii="Tahoma" w:hAnsi="Tahoma" w:cs="Tahoma"/>
-          <w:sz w:val="20"/>
-        </w:rPr>
-        <w:t>Y</w:t>
-      </w:r>
-      <w:r>
-        <w:rPr>
-          <w:rFonts w:ascii="Tahoma" w:hAnsi="Tahoma" w:cs="Tahoma"/>
-          <w:sz w:val="20"/>
-        </w:rPr>
-        <w:t xml:space="preserve">ear </w:t>
-      </w:r>
-      <w:r>
-        <w:rPr>
-          <w:rFonts w:ascii="Tahoma" w:hAnsi="Tahoma" w:cs="Tahoma"/>
-          <w:sz w:val="20"/>
-        </w:rPr>
-        <w:t>A</w:t>
-      </w:r>
-      <w:r>
-        <w:rPr>
-          <w:rFonts w:ascii="Tahoma" w:hAnsi="Tahoma" w:cs="Tahoma"/>
-          <w:sz w:val="20"/>
-        </w:rPr>
-        <w:t xml:space="preserve">ward </w:t>
-      </w:r>
-    </w:p>
-    <w:p>
-      <w:pPr>
-        <w:pStyle w:val="ListParagraph"/>
-        <w:tabs>
-          <w:tab w:val="right" w:pos="9648"/>
-        </w:tabs>
-        <w:rPr>
-          <w:rFonts w:ascii="Tahoma" w:hAnsi="Tahoma" w:cs="Tahoma"/>
-          <w:sz w:val="20"/>
-        </w:rPr>
-      </w:pPr>
-    </w:p>
-    <w:p>
-      <w:pPr>
-        <w:pBdr>
-          <w:top w:val="single" w:sz="4" w:space="1" w:color="auto"/>
-          <w:bottom w:val="single" w:sz="4" w:space="0" w:color="auto"/>
-        </w:pBdr>
-        <w:shd w:val="clear" w:color="auto" w:fill="F2F2F2"/>
-        <w:outlineLvl w:val="0"/>
-        <w:rPr>
-          <w:rFonts w:ascii="Tahoma" w:hAnsi="Tahoma" w:cs="Tahoma"/>
-          <w:b/>
-          <w:smallCaps/>
-          <w:sz w:val="30"/>
-          <w:szCs w:val="24"/>
-        </w:rPr>
-      </w:pPr>
-      <w:r>
-        <w:rPr>
-          <w:rFonts w:ascii="Tahoma" w:hAnsi="Tahoma" w:cs="Tahoma"/>
-          <w:b/>
-          <w:smallCaps/>
-          <w:sz w:val="30"/>
-          <w:szCs w:val="24"/>
-        </w:rPr>
-        <w:t>Volunteerism</w:t>
-      </w:r>
-    </w:p>
-    <w:p>
-      <w:pPr>
-        <w:tabs>
-          <w:tab w:val="right" w:pos="9648"/>
-        </w:tabs>
-        <w:ind w:left="360" w:hanging="360"/>
-        <w:rPr>
-          <w:rFonts w:ascii="Tahoma" w:hAnsi="Tahoma" w:cs="Tahoma"/>
-          <w:sz w:val="20"/>
-        </w:rPr>
-      </w:pPr>
-    </w:p>
-    <w:p>
-      <w:pPr>
-        <w:pStyle w:val="ListParagraph"/>
-        <w:numPr>
-          <w:ilvl w:val="0"/>
-          <w:numId w:val="15"/>
-        </w:numPr>
-        <w:rPr>
-          <w:rFonts w:ascii="Tahoma" w:hAnsi="Tahoma" w:cs="Tahoma"/>
-          <w:sz w:val="20"/>
-        </w:rPr>
-      </w:pPr>
-      <w:r>
-        <w:rPr>
-          <w:rFonts w:ascii="Tahoma" w:hAnsi="Tahoma" w:cs="Tahoma"/>
-          <w:sz w:val="20"/>
-        </w:rPr>
-        <w:t>V</w:t>
-      </w:r>
-      <w:r>
-        <w:rPr>
-          <w:rFonts w:ascii="Tahoma" w:hAnsi="Tahoma" w:cs="Tahoma"/>
-          <w:sz w:val="20"/>
-        </w:rPr>
-        <w:t>olunteered at hospice center</w:t>
-      </w:r>
-      <w:r>
-        <w:rPr>
-          <w:rFonts w:ascii="Tahoma" w:hAnsi="Tahoma" w:cs="Tahoma"/>
-          <w:sz w:val="20"/>
-        </w:rPr>
-        <w:t xml:space="preserve">, </w:t>
-      </w:r>
-      <w:r>
-        <w:rPr>
-          <w:rFonts w:ascii="Tahoma" w:hAnsi="Tahoma" w:cs="Tahoma"/>
-          <w:sz w:val="20"/>
-        </w:rPr>
-        <w:t>2019</w:t>
-      </w:r>
-    </w:p>
-    <w:p>
-      <w:pPr>
-        <w:pStyle w:val="ListParagraph"/>
-        <w:rPr>
-          <w:rFonts w:ascii="Tahoma" w:hAnsi="Tahoma" w:cs="Tahoma"/>
-          <w:i/>
-          <w:iCs/>
-          <w:sz w:val="20"/>
-        </w:rPr>
-      </w:pPr>
-    </w:p>
-    <w:p>
-      <w:pPr>
-        <w:pBdr>
-          <w:top w:val="single" w:sz="4" w:space="1" w:color="auto"/>
-          <w:bottom w:val="single" w:sz="4" w:space="0" w:color="auto"/>
-        </w:pBdr>
-        <w:shd w:val="clear" w:color="auto" w:fill="F2F2F2"/>
-        <w:outlineLvl w:val="0"/>
-        <w:rPr>
-          <w:rFonts w:ascii="Tahoma" w:hAnsi="Tahoma" w:cs="Tahoma"/>
-          <w:b/>
-          <w:smallCaps/>
-          <w:sz w:val="30"/>
-          <w:szCs w:val="24"/>
-        </w:rPr>
-      </w:pPr>
-      <w:r>
-        <w:rPr>
-          <w:rFonts w:ascii="Tahoma" w:hAnsi="Tahoma" w:cs="Tahoma"/>
-          <w:b/>
-          <w:smallCaps/>
-          <w:sz w:val="30"/>
-          <w:szCs w:val="24"/>
-        </w:rPr>
-        <w:t xml:space="preserve">Additional Information </w:t>
-      </w:r>
-    </w:p>
-    <w:p>
-      <w:pPr>
-        <w:tabs>
-          <w:tab w:val="right" w:pos="9648"/>
-        </w:tabs>
-        <w:ind w:left="360" w:hanging="360"/>
-        <w:rPr>
-          <w:rFonts w:ascii="Tahoma" w:hAnsi="Tahoma" w:cs="Tahoma"/>
-          <w:i/>
-          <w:iCs/>
-          <w:sz w:val="20"/>
-        </w:rPr>
-      </w:pPr>
-    </w:p>
-    <w:p>
-      <w:pPr>
-        <w:tabs>
-          <w:tab w:val="right" w:pos="9648"/>
-        </w:tabs>
-        <w:ind w:left="360" w:hanging="360"/>
-        <w:rPr>
-          <w:rFonts w:ascii="Tahoma" w:hAnsi="Tahoma" w:cs="Tahoma"/>
-          <w:b/>
-          <w:bCs/>
-          <w:sz w:val="20"/>
-        </w:rPr>
-      </w:pPr>
-      <w:r>
-        <w:rPr>
-          <w:rFonts w:ascii="Tahoma" w:hAnsi="Tahoma" w:cs="Tahoma"/>
-          <w:b/>
-          <w:bCs/>
-          <w:sz w:val="20"/>
-        </w:rPr>
-        <w:t xml:space="preserve">Languages: </w:t>
-      </w:r>
-      <w:r>
-        <w:rPr>
-          <w:rFonts w:ascii="Tahoma" w:hAnsi="Tahoma" w:cs="Tahoma"/>
-          <w:sz w:val="20"/>
-        </w:rPr>
-        <w:t xml:space="preserve">English, </w:t>
-      </w:r>
-      <w:r>
-        <w:rPr>
-          <w:rFonts w:ascii="Tahoma" w:hAnsi="Tahoma" w:cs="Tahoma"/>
-          <w:sz w:val="20"/>
-        </w:rPr>
-        <w:t xml:space="preserve">Spanish </w:t>
-      </w:r>
-      <w:r>
-        <w:rPr>
-          <w:rFonts w:ascii="Tahoma" w:hAnsi="Tahoma" w:cs="Tahoma"/>
-          <w:sz w:val="20"/>
-        </w:rPr>
-        <w:t>(basic)</w:t>
-      </w:r>
-    </w:p>
-    <w:p>
-      <w:pPr>
-        <w:rPr>
-          <w:rFonts w:ascii="Tahoma" w:hAnsi="Tahoma" w:cs="Tahoma"/>
-          <w:b/>
-          <w:iCs/>
-          <w:sz w:val="20"/>
-        </w:rPr>
-      </w:pPr>
-    </w:p>
-    <w:p>
-      <w:pPr>
-        <w:rPr>
-          <w:rFonts w:ascii="Tahoma" w:hAnsi="Tahoma" w:cs="Tahoma"/>
-          <w:sz w:val="20"/>
-        </w:rPr>
-      </w:pPr>
-      <w:r>
-        <w:rPr>
-          <w:rFonts w:ascii="Tahoma" w:hAnsi="Tahoma" w:cs="Tahoma"/>
-          <w:b/>
-          <w:bCs/>
-          <w:sz w:val="20"/>
-        </w:rPr>
-        <w:t xml:space="preserve">Interests: </w:t>
-      </w:r>
-      <w:r>
-        <w:rPr>
-          <w:rFonts w:ascii="Tahoma" w:hAnsi="Tahoma" w:cs="Tahoma"/>
-          <w:bCs/>
-          <w:sz w:val="20"/>
-        </w:rPr>
-        <w:t xml:space="preserve">Hiking, Computer Gaming, Woodworking, Scuba Diving, Cats, Dungeons and Dragons, World </w:t>
-      </w:r>
-      <w:r>
-        <w:rPr>
-          <w:rFonts w:ascii="Tahoma" w:hAnsi="Tahoma" w:cs="Tahoma"/>
-          <w:bCs/>
-          <w:sz w:val="20"/>
-        </w:rPr>
-        <w:t>B</w:t>
-      </w:r>
-      <w:r>
-        <w:rPr>
-          <w:rFonts w:ascii="Tahoma" w:hAnsi="Tahoma" w:cs="Tahoma"/>
-          <w:bCs/>
-          <w:sz w:val="20"/>
-        </w:rPr>
-        <w:t>uilding</w:t>
+        <w:t>, AWS</w:t>
       </w:r>
     </w:p>
     <w:sectPr>

--- a/dist/files/Scanland-Matthew_Resume.docx
+++ b/dist/files/Scanland-Matthew_Resume.docx
@@ -168,22 +168,146 @@
     <w:p>
       <w:pPr>
         <w:pBdr>
-          <w:top w:val="single" w:sz="24" w:space="5" w:color="auto"/>
-          <w:bottom w:val="single" w:sz="24" w:space="8" w:color="auto"/>
+          <w:top w:val="single" w:sz="4" w:space="1" w:color="auto"/>
+          <w:bottom w:val="single" w:sz="4" w:space="0" w:color="auto"/>
         </w:pBdr>
         <w:shd w:val="clear" w:color="auto" w:fill="F2F2F2"/>
         <w:spacing w:before="240"/>
-        <w:jc w:val="center"/>
         <w:outlineLvl w:val="0"/>
         <w:rPr>
           <w:rFonts w:ascii="Tahoma" w:hAnsi="Tahoma" w:cs="Tahoma"/>
           <w:b/>
           <w:smallCaps/>
-          <w:spacing w:val="30"/>
-          <w:sz w:val="29"/>
-          <w:szCs w:val="27"/>
-        </w:rPr>
-      </w:pPr>
+          <w:sz w:val="30"/>
+          <w:szCs w:val="24"/>
+        </w:rPr>
+      </w:pPr>
+      <w:r>
+        <w:rPr>
+          <w:rFonts w:ascii="Tahoma" w:hAnsi="Tahoma" w:cs="Tahoma"/>
+          <w:b/>
+          <w:smallCaps/>
+          <w:noProof/>
+          <w:sz w:val="36"/>
+          <w:szCs w:val="24"/>
+        </w:rPr>
+        <mc:AlternateContent>
+          <mc:Choice Requires="wps">
+            <w:drawing>
+              <wp:anchor distT="45720" distB="45720" distL="114300" distR="114300" simplePos="0" relativeHeight="251656703" behindDoc="1" locked="0" layoutInCell="1" allowOverlap="1" wp14:anchorId="6E19ADD9" wp14:editId="1104D89A">
+                <wp:simplePos x="0" y="0"/>
+                <wp:positionH relativeFrom="column">
+                  <wp:posOffset>-113665</wp:posOffset>
+                </wp:positionH>
+                <wp:positionV relativeFrom="paragraph">
+                  <wp:posOffset>-280035</wp:posOffset>
+                </wp:positionV>
+                <wp:extent cx="2762250" cy="405765"/>
+                <wp:effectExtent l="0" t="0" r="0" b="0"/>
+                <wp:wrapNone/>
+                <wp:docPr id="217" name="Text Box 2"/>
+                <wp:cNvGraphicFramePr>
+                  <a:graphicFrameLocks xmlns:a="http://schemas.openxmlformats.org/drawingml/2006/main"/>
+                </wp:cNvGraphicFramePr>
+                <a:graphic xmlns:a="http://schemas.openxmlformats.org/drawingml/2006/main">
+                  <a:graphicData uri="http://schemas.microsoft.com/office/word/2010/wordprocessingShape">
+                    <wps:wsp>
+                      <wps:cNvSpPr txBox="1">
+                        <a:spLocks noChangeArrowheads="1"/>
+                      </wps:cNvSpPr>
+                      <wps:spPr bwMode="auto">
+                        <a:xfrm>
+                          <a:off x="0" y="0"/>
+                          <a:ext cx="2762250" cy="405765"/>
+                        </a:xfrm>
+                        <a:prstGeom prst="rect">
+                          <a:avLst/>
+                        </a:prstGeom>
+                        <a:noFill/>
+                        <a:ln w="9525">
+                          <a:noFill/>
+                          <a:miter lim="800000"/>
+                          <a:headEnd/>
+                          <a:tailEnd/>
+                        </a:ln>
+                      </wps:spPr>
+                      <wps:txbx>
+                        <w:txbxContent>
+                          <w:p>
+                            <w:pPr>
+                              <w:rPr>
+                                <w:rFonts w:ascii="Tahoma" w:hAnsi="Tahoma" w:cs="Tahoma"/>
+                                <w:i/>
+                                <w:iCs/>
+                                <w:sz w:val="20"/>
+                                <w:szCs w:val="16"/>
+                              </w:rPr>
+                            </w:pPr>
+                            <w:r>
+                              <w:rPr>
+                                <w:rFonts w:ascii="Tahoma" w:hAnsi="Tahoma" w:cs="Tahoma"/>
+                                <w:i/>
+                                <w:iCs/>
+                                <w:sz w:val="20"/>
+                                <w:szCs w:val="16"/>
+                              </w:rPr>
+                              <w:t>Vision-driven change agent with exemplary record of information technology success</w:t>
+                            </w:r>
+                          </w:p>
+                        </w:txbxContent>
+                      </wps:txbx>
+                      <wps:bodyPr rot="0" vert="horz" wrap="square" lIns="91440" tIns="45720" rIns="91440" bIns="45720" anchor="t" anchorCtr="0">
+                        <a:noAutofit/>
+                      </wps:bodyPr>
+                    </wps:wsp>
+                  </a:graphicData>
+                </a:graphic>
+                <wp14:sizeRelH relativeFrom="margin">
+                  <wp14:pctWidth>0</wp14:pctWidth>
+                </wp14:sizeRelH>
+                <wp14:sizeRelV relativeFrom="margin">
+                  <wp14:pctHeight>0</wp14:pctHeight>
+                </wp14:sizeRelV>
+              </wp:anchor>
+            </w:drawing>
+          </mc:Choice>
+          <mc:Fallback xmlns:w16sdtdh="http://schemas.microsoft.com/office/word/2020/wordml/sdtdatahash" xmlns:w16="http://schemas.microsoft.com/office/word/2018/wordml" xmlns:w16cid="http://schemas.microsoft.com/office/word/2016/wordml/cid" xmlns:w16cex="http://schemas.microsoft.com/office/word/2018/wordml/cex" xmlns:oel="http://schemas.microsoft.com/office/2019/extlst" xmlns:am3d="http://schemas.microsoft.com/office/drawing/2017/model3d" xmlns:aink="http://schemas.microsoft.com/office/drawing/2016/ink" xmlns:cx8="http://schemas.microsoft.com/office/drawing/2016/5/14/chartex" xmlns:cx7="http://schemas.microsoft.com/office/drawing/2016/5/13/chartex" xmlns:cx6="http://schemas.microsoft.com/office/drawing/2016/5/12/chartex" xmlns:cx5="http://schemas.microsoft.com/office/drawing/2016/5/11/chartex" xmlns:cx4="http://schemas.microsoft.com/office/drawing/2016/5/10/chartex" xmlns:cx3="http://schemas.microsoft.com/office/drawing/2016/5/9/chartex" xmlns:cx2="http://schemas.microsoft.com/office/drawing/2015/10/21/chartex" xmlns:cx1="http://schemas.microsoft.com/office/drawing/2015/9/8/chartex">
+            <w:pict>
+              <v:shapetype w14:anchorId="6E19ADD9" id="_x0000_t202" coordsize="21600,21600" o:spt="202" path="m,l,21600r21600,l21600,xe">
+                <v:stroke joinstyle="miter"/>
+                <v:path gradientshapeok="t" o:connecttype="rect"/>
+              </v:shapetype>
+              <v:shape id="Text Box 2" o:spid="_x0000_s1026" type="#_x0000_t202" style="position:absolute;margin-left:-8.95pt;margin-top:-22.05pt;width:217.5pt;height:31.95pt;z-index:-251659777;visibility:visible;mso-wrap-style:square;mso-width-percent:0;mso-height-percent:0;mso-wrap-distance-left:9pt;mso-wrap-distance-top:3.6pt;mso-wrap-distance-right:9pt;mso-wrap-distance-bottom:3.6pt;mso-position-horizontal:absolute;mso-position-horizontal-relative:text;mso-position-vertical:absolute;mso-position-vertical-relative:text;mso-width-percent:0;mso-height-percent:0;mso-width-relative:margin;mso-height-relative:margin;v-text-anchor:top" o:gfxdata="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" filled="f" stroked="f">
+                <v:textbox>
+                  <w:txbxContent>
+                    <w:p>
+                      <w:pPr>
+                        <w:rPr>
+                          <w:rFonts w:ascii="Tahoma" w:hAnsi="Tahoma" w:cs="Tahoma"/>
+                          <w:i/>
+                          <w:iCs/>
+                          <w:sz w:val="20"/>
+                          <w:szCs w:val="16"/>
+                        </w:rPr>
+                      </w:pPr>
+                      <w:r>
+                        <w:rPr>
+                          <w:rFonts w:ascii="Tahoma" w:hAnsi="Tahoma" w:cs="Tahoma"/>
+                          <w:i/>
+                          <w:iCs/>
+                          <w:sz w:val="20"/>
+                          <w:szCs w:val="16"/>
+                        </w:rPr>
+                        <w:t>Vision-driven change agent with exemplary record of information technology success</w:t>
+                      </w:r>
+                    </w:p>
+                  </w:txbxContent>
+                </v:textbox>
+              </v:shape>
+            </w:pict>
+          </mc:Fallback>
+        </mc:AlternateContent>
+      </w:r>
       <w:r>
         <w:rPr>
           <w:rFonts w:ascii="Tahoma" w:hAnsi="Tahoma" w:cs="Tahoma"/>
@@ -264,7 +388,7 @@
                                 <wp:inline distT="0" distB="0" distL="0" distR="0" wp14:anchorId="42912594" wp14:editId="555B69C5">
                                   <wp:extent cx="669925" cy="650240"/>
                                   <wp:effectExtent l="0" t="0" r="0" b="0"/>
-                                  <wp:docPr id="8" name="Picture 8"/>
+                                  <wp:docPr id="123197761" name="Picture 123197761"/>
                                   <wp:cNvGraphicFramePr>
                                     <a:graphicFrameLocks xmlns:a="http://schemas.openxmlformats.org/drawingml/2006/main"/>
                                   </wp:cNvGraphicFramePr>
@@ -327,13 +451,9 @@
               </wp:anchor>
             </w:drawing>
           </mc:Choice>
-          <mc:Fallback xmlns:cx1="http://schemas.microsoft.com/office/drawing/2015/9/8/chartex" xmlns:cx2="http://schemas.microsoft.com/office/drawing/2015/10/21/chartex" xmlns:cx3="http://schemas.microsoft.com/office/drawing/2016/5/9/chartex" xmlns:cx4="http://schemas.microsoft.com/office/drawing/2016/5/10/chartex" xmlns:cx5="http://schemas.microsoft.com/office/drawing/2016/5/11/chartex" xmlns:cx6="http://schemas.microsoft.com/office/drawing/2016/5/12/chartex" xmlns:cx7="http://schemas.microsoft.com/office/drawing/2016/5/13/chartex" xmlns:cx8="http://schemas.microsoft.com/office/drawing/2016/5/14/chartex" xmlns:aink="http://schemas.microsoft.com/office/drawing/2016/ink" xmlns:am3d="http://schemas.microsoft.com/office/drawing/2017/model3d" xmlns:oel="http://schemas.microsoft.com/office/2019/extlst" xmlns:w16cex="http://schemas.microsoft.com/office/word/2018/wordml/cex" xmlns:w16cid="http://schemas.microsoft.com/office/word/2016/wordml/cid" xmlns:w16="http://schemas.microsoft.com/office/word/2018/wordml" xmlns:w16sdtdh="http://schemas.microsoft.com/office/word/2020/wordml/sdtdatahash">
+          <mc:Fallback xmlns:w16sdtdh="http://schemas.microsoft.com/office/word/2020/wordml/sdtdatahash" xmlns:w16="http://schemas.microsoft.com/office/word/2018/wordml" xmlns:w16cid="http://schemas.microsoft.com/office/word/2016/wordml/cid" xmlns:w16cex="http://schemas.microsoft.com/office/word/2018/wordml/cex" xmlns:oel="http://schemas.microsoft.com/office/2019/extlst" xmlns:am3d="http://schemas.microsoft.com/office/drawing/2017/model3d" xmlns:aink="http://schemas.microsoft.com/office/drawing/2016/ink" xmlns:cx8="http://schemas.microsoft.com/office/drawing/2016/5/14/chartex" xmlns:cx7="http://schemas.microsoft.com/office/drawing/2016/5/13/chartex" xmlns:cx6="http://schemas.microsoft.com/office/drawing/2016/5/12/chartex" xmlns:cx5="http://schemas.microsoft.com/office/drawing/2016/5/11/chartex" xmlns:cx4="http://schemas.microsoft.com/office/drawing/2016/5/10/chartex" xmlns:cx3="http://schemas.microsoft.com/office/drawing/2016/5/9/chartex" xmlns:cx2="http://schemas.microsoft.com/office/drawing/2015/10/21/chartex" xmlns:cx1="http://schemas.microsoft.com/office/drawing/2015/9/8/chartex">
             <w:pict>
-              <v:shapetype w14:anchorId="4F0B6991" id="_x0000_t202" coordsize="21600,21600" o:spt="202" path="m,l,21600r21600,l21600,xe">
-                <v:stroke joinstyle="miter"/>
-                <v:path gradientshapeok="t" o:connecttype="rect"/>
-              </v:shapetype>
-              <v:shape id="Text Box 3" o:spid="_x0000_s1026" type="#_x0000_t202" style="position:absolute;left:0;text-align:left;margin-left:482.55pt;margin-top:-57.8pt;width:67.45pt;height:66.1pt;z-index:251657728;visibility:visible;mso-wrap-style:none;mso-width-percent:0;mso-height-percent:0;mso-wrap-distance-left:9pt;mso-wrap-distance-top:0;mso-wrap-distance-right:9pt;mso-wrap-distance-bottom:0;mso-position-horizontal:absolute;mso-position-horizontal-relative:text;mso-position-vertical:absolute;mso-position-vertical-relative:text;mso-width-percent:0;mso-height-percent:0;mso-width-relative:page;mso-height-relative:page;v-text-anchor:top" o:gfxdata="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" filled="f" stroked="f">
+              <v:shape w14:anchorId="4F0B6991" id="Text Box 3" o:spid="_x0000_s1027" type="#_x0000_t202" style="position:absolute;margin-left:482.55pt;margin-top:-57.8pt;width:67.45pt;height:66.1pt;z-index:251657728;visibility:visible;mso-wrap-style:none;mso-width-percent:0;mso-height-percent:0;mso-wrap-distance-left:9pt;mso-wrap-distance-top:0;mso-wrap-distance-right:9pt;mso-wrap-distance-bottom:0;mso-position-horizontal:absolute;mso-position-horizontal-relative:text;mso-position-vertical:absolute;mso-position-vertical-relative:text;mso-width-percent:0;mso-height-percent:0;mso-width-relative:page;mso-height-relative:page;v-text-anchor:top" o:gfxdata="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" filled="f" stroked="f">
                 <v:path arrowok="t"/>
                 <v:textbox style="mso-fit-shape-to-text:t" inset=",7.2pt,,7.2pt">
                   <w:txbxContent>
@@ -346,7 +466,7 @@
                           <wp:inline distT="0" distB="0" distL="0" distR="0" wp14:anchorId="42912594" wp14:editId="555B69C5">
                             <wp:extent cx="669925" cy="650240"/>
                             <wp:effectExtent l="0" t="0" r="0" b="0"/>
-                            <wp:docPr id="8" name="Picture 8"/>
+                            <wp:docPr id="123197761" name="Picture 123197761"/>
                             <wp:cNvGraphicFramePr>
                               <a:graphicFrameLocks xmlns:a="http://schemas.openxmlformats.org/drawingml/2006/main"/>
                             </wp:cNvGraphicFramePr>
@@ -404,247 +524,420 @@
           <w:rFonts w:ascii="Tahoma" w:hAnsi="Tahoma" w:cs="Tahoma"/>
           <w:b/>
           <w:smallCaps/>
-          <w:spacing w:val="30"/>
-          <w:sz w:val="29"/>
-          <w:szCs w:val="27"/>
-        </w:rPr>
-        <w:t>Professional Summary</w:t>
+          <w:sz w:val="30"/>
+          <w:szCs w:val="24"/>
+        </w:rPr>
+        <w:t xml:space="preserve"> </w:t>
+      </w:r>
+      <w:r>
+        <w:rPr>
+          <w:rFonts w:ascii="Tahoma" w:hAnsi="Tahoma" w:cs="Tahoma"/>
+          <w:b/>
+          <w:smallCaps/>
+          <w:sz w:val="30"/>
+          <w:szCs w:val="24"/>
+        </w:rPr>
+        <w:t>Professional Success</w:t>
       </w:r>
     </w:p>
     <w:p>
       <w:pPr>
-        <w:pBdr>
-          <w:top w:val="single" w:sz="24" w:space="5" w:color="auto"/>
-          <w:bottom w:val="single" w:sz="24" w:space="8" w:color="auto"/>
-        </w:pBdr>
-        <w:shd w:val="clear" w:color="auto" w:fill="F2F2F2"/>
-        <w:jc w:val="center"/>
-        <w:rPr>
-          <w:rFonts w:ascii="Tahoma" w:eastAsia="MS Mincho" w:hAnsi="Tahoma" w:cs="Tahoma"/>
-          <w:b/>
-          <w:i/>
-          <w:sz w:val="20"/>
-        </w:rPr>
-      </w:pPr>
-      <w:r>
-        <w:rPr>
-          <w:rFonts w:ascii="Tahoma" w:eastAsia="MS Mincho" w:hAnsi="Tahoma" w:cs="Tahoma"/>
-          <w:i/>
-          <w:sz w:val="20"/>
-        </w:rPr>
-        <w:t>Vision-driven change ag</w:t>
-      </w:r>
-      <w:r>
-        <w:rPr>
-          <w:rFonts w:ascii="Tahoma" w:eastAsia="MS Mincho" w:hAnsi="Tahoma" w:cs="Tahoma"/>
-          <w:i/>
-          <w:sz w:val="20"/>
-        </w:rPr>
-        <w:t xml:space="preserve">ent with </w:t>
-      </w:r>
-      <w:r>
-        <w:rPr>
-          <w:rFonts w:ascii="Tahoma" w:eastAsia="MS Mincho" w:hAnsi="Tahoma" w:cs="Tahoma"/>
-          <w:i/>
-          <w:sz w:val="20"/>
-        </w:rPr>
-        <w:t>exemplary</w:t>
-      </w:r>
-      <w:r>
-        <w:rPr>
-          <w:rFonts w:ascii="Tahoma" w:eastAsia="MS Mincho" w:hAnsi="Tahoma" w:cs="Tahoma"/>
-          <w:i/>
-          <w:sz w:val="20"/>
-        </w:rPr>
-        <w:t xml:space="preserve"> record of </w:t>
-      </w:r>
-      <w:bookmarkStart w:id="0" w:name="_Hlk130906216"/>
-      <w:r>
-        <w:rPr>
-          <w:rFonts w:ascii="Tahoma" w:eastAsia="MS Mincho" w:hAnsi="Tahoma" w:cs="Tahoma"/>
-          <w:i/>
-          <w:sz w:val="20"/>
-        </w:rPr>
-        <w:t>information technology success</w:t>
-      </w:r>
-      <w:bookmarkEnd w:id="0"/>
+        <w:rPr>
+          <w:rFonts w:ascii="Tahoma" w:hAnsi="Tahoma" w:cs="Tahoma"/>
+          <w:smallCaps/>
+          <w:sz w:val="20"/>
+        </w:rPr>
+      </w:pPr>
+      <w:bookmarkStart w:id="0" w:name="_Hlk130907061"/>
+      <w:r>
+        <w:rPr>
+          <w:rFonts w:ascii="Tahoma" w:hAnsi="Tahoma" w:cs="Tahoma"/>
+          <w:smallCaps/>
+          <w:sz w:val="20"/>
+        </w:rPr>
+        <w:t xml:space="preserve">Virginia Tech </w:t>
+      </w:r>
+      <w:r>
+        <w:rPr>
+          <w:rFonts w:ascii="Tahoma" w:hAnsi="Tahoma" w:cs="Tahoma"/>
+          <w:smallCaps/>
+          <w:sz w:val="20"/>
+        </w:rPr>
+        <w:t>Center for Power Electronics Systems (CPES),</w:t>
+      </w:r>
+      <w:r>
+        <w:rPr>
+          <w:rFonts w:ascii="Tahoma" w:hAnsi="Tahoma" w:cs="Tahoma"/>
+          <w:smallCaps/>
+          <w:sz w:val="20"/>
+        </w:rPr>
+        <w:t xml:space="preserve"> B</w:t>
+      </w:r>
+      <w:r>
+        <w:rPr>
+          <w:rFonts w:ascii="Tahoma" w:hAnsi="Tahoma" w:cs="Tahoma"/>
+          <w:smallCaps/>
+          <w:sz w:val="20"/>
+        </w:rPr>
+        <w:t>lacksburg, VA</w:t>
+      </w:r>
+      <w:r>
+        <w:rPr>
+          <w:rFonts w:ascii="Tahoma" w:hAnsi="Tahoma" w:cs="Tahoma"/>
+          <w:smallCaps/>
+          <w:sz w:val="20"/>
+        </w:rPr>
+        <w:t xml:space="preserve">, 2019 – Present </w:t>
+      </w:r>
     </w:p>
     <w:p>
       <w:pPr>
-        <w:jc w:val="both"/>
-        <w:rPr>
-          <w:rFonts w:ascii="Tahoma" w:eastAsia="MS Mincho" w:hAnsi="Tahoma" w:cs="Tahoma"/>
-          <w:sz w:val="20"/>
-        </w:rPr>
-      </w:pPr>
+        <w:rPr>
+          <w:rFonts w:ascii="Tahoma" w:hAnsi="Tahoma" w:cs="Tahoma"/>
+          <w:sz w:val="20"/>
+        </w:rPr>
+      </w:pPr>
+      <w:bookmarkStart w:id="1" w:name="_Hlk130906246"/>
+      <w:r>
+        <w:rPr>
+          <w:rFonts w:ascii="Tahoma" w:hAnsi="Tahoma" w:cs="Tahoma"/>
+          <w:b/>
+          <w:bCs/>
+          <w:caps/>
+          <w:sz w:val="20"/>
+        </w:rPr>
+        <w:t>Software Engineer</w:t>
+      </w:r>
+      <w:bookmarkStart w:id="2" w:name="_Hlk130906285"/>
+      <w:bookmarkEnd w:id="1"/>
     </w:p>
     <w:p>
       <w:pPr>
-        <w:jc w:val="both"/>
-        <w:rPr>
-          <w:rFonts w:ascii="Tahoma" w:eastAsia="MS Mincho" w:hAnsi="Tahoma" w:cs="Tahoma"/>
-          <w:sz w:val="20"/>
-        </w:rPr>
-      </w:pPr>
-      <w:r>
-        <w:rPr>
-          <w:rFonts w:ascii="Tahoma" w:eastAsia="MS Mincho" w:hAnsi="Tahoma" w:cs="Tahoma"/>
-          <w:sz w:val="20"/>
-        </w:rPr>
-        <w:t>Proven talent for align</w:t>
-      </w:r>
-      <w:r>
-        <w:rPr>
-          <w:rFonts w:ascii="Tahoma" w:eastAsia="MS Mincho" w:hAnsi="Tahoma" w:cs="Tahoma"/>
+        <w:pStyle w:val="ListParagraph"/>
+        <w:numPr>
+          <w:ilvl w:val="0"/>
+          <w:numId w:val="12"/>
+        </w:numPr>
+        <w:rPr>
+          <w:rFonts w:ascii="Tahoma" w:hAnsi="Tahoma" w:cs="Tahoma"/>
+          <w:sz w:val="20"/>
+        </w:rPr>
+      </w:pPr>
+      <w:r>
+        <w:rPr>
+          <w:rFonts w:ascii="Tahoma" w:hAnsi="Tahoma" w:cs="Tahoma"/>
+          <w:sz w:val="20"/>
+        </w:rPr>
+        <w:t xml:space="preserve">Responsible for working </w:t>
+      </w:r>
+      <w:r>
+        <w:rPr>
+          <w:rFonts w:ascii="Tahoma" w:hAnsi="Tahoma" w:cs="Tahoma"/>
+          <w:sz w:val="20"/>
+        </w:rPr>
+        <w:t xml:space="preserve">unsupervised </w:t>
+      </w:r>
+      <w:r>
+        <w:rPr>
+          <w:rFonts w:ascii="Tahoma" w:hAnsi="Tahoma" w:cs="Tahoma"/>
+          <w:sz w:val="20"/>
+        </w:rPr>
+        <w:t xml:space="preserve">in </w:t>
+      </w:r>
+      <w:r>
+        <w:rPr>
+          <w:rFonts w:ascii="Tahoma" w:hAnsi="Tahoma" w:cs="Tahoma"/>
+          <w:sz w:val="20"/>
+        </w:rPr>
+        <w:t>designing and developing web applications</w:t>
+      </w:r>
+      <w:r>
+        <w:rPr>
+          <w:rFonts w:ascii="Tahoma" w:hAnsi="Tahoma" w:cs="Tahoma"/>
+          <w:sz w:val="20"/>
+        </w:rPr>
+        <w:t xml:space="preserve"> for public-facing and internal websites</w:t>
+      </w:r>
+      <w:r>
+        <w:rPr>
+          <w:rFonts w:ascii="Tahoma" w:hAnsi="Tahoma" w:cs="Tahoma"/>
+          <w:sz w:val="20"/>
+        </w:rPr>
+        <w:t xml:space="preserve">; </w:t>
+      </w:r>
+      <w:r>
+        <w:rPr>
+          <w:rFonts w:ascii="Tahoma" w:hAnsi="Tahoma" w:cs="Tahoma"/>
+          <w:sz w:val="20"/>
+        </w:rPr>
+        <w:t>i</w:t>
+      </w:r>
+      <w:r>
+        <w:rPr>
+          <w:rFonts w:ascii="Tahoma" w:hAnsi="Tahoma" w:cs="Tahoma"/>
+          <w:sz w:val="20"/>
+        </w:rPr>
+        <w:t>nclud</w:t>
+      </w:r>
+      <w:r>
+        <w:rPr>
+          <w:rFonts w:ascii="Tahoma" w:hAnsi="Tahoma" w:cs="Tahoma"/>
           <w:sz w:val="20"/>
         </w:rPr>
         <w:t>ing</w:t>
       </w:r>
       <w:r>
         <w:rPr>
-          <w:rFonts w:ascii="Tahoma" w:eastAsia="MS Mincho" w:hAnsi="Tahoma" w:cs="Tahoma"/>
-          <w:sz w:val="20"/>
-        </w:rPr>
-        <w:t xml:space="preserve"> business strategy </w:t>
-      </w:r>
-      <w:r>
-        <w:rPr>
-          <w:rFonts w:ascii="Tahoma" w:eastAsia="MS Mincho" w:hAnsi="Tahoma" w:cs="Tahoma"/>
-          <w:sz w:val="20"/>
-        </w:rPr>
-        <w:t xml:space="preserve">and objectives </w:t>
-      </w:r>
-      <w:r>
-        <w:rPr>
-          <w:rFonts w:ascii="Tahoma" w:eastAsia="MS Mincho" w:hAnsi="Tahoma" w:cs="Tahoma"/>
-          <w:sz w:val="20"/>
-        </w:rPr>
-        <w:t>with established</w:t>
-      </w:r>
-      <w:r>
-        <w:rPr>
-          <w:rFonts w:ascii="Tahoma" w:eastAsia="MS Mincho" w:hAnsi="Tahoma" w:cs="Tahoma"/>
+          <w:rFonts w:ascii="Tahoma" w:hAnsi="Tahoma" w:cs="Tahoma"/>
           <w:sz w:val="20"/>
         </w:rPr>
         <w:t xml:space="preserve"> </w:t>
       </w:r>
       <w:r>
         <w:rPr>
-          <w:rFonts w:ascii="Tahoma" w:eastAsia="MS Mincho" w:hAnsi="Tahoma" w:cs="Tahoma"/>
-          <w:sz w:val="20"/>
-        </w:rPr>
-        <w:t>software development</w:t>
-      </w:r>
-      <w:r>
-        <w:rPr>
-          <w:rFonts w:ascii="Tahoma" w:eastAsia="MS Mincho" w:hAnsi="Tahoma" w:cs="Tahoma"/>
-          <w:sz w:val="20"/>
-        </w:rPr>
-        <w:t xml:space="preserve"> paradigms </w:t>
-      </w:r>
-      <w:r>
-        <w:rPr>
-          <w:rFonts w:ascii="Tahoma" w:eastAsia="MS Mincho" w:hAnsi="Tahoma" w:cs="Tahoma"/>
-          <w:sz w:val="20"/>
-        </w:rPr>
-        <w:t xml:space="preserve">to achieve maximum operational impacts with minimum resource expenditures. </w:t>
-      </w:r>
-      <w:r>
-        <w:rPr>
-          <w:rFonts w:ascii="Tahoma" w:eastAsia="MS Mincho" w:hAnsi="Tahoma" w:cs="Tahoma"/>
-          <w:sz w:val="20"/>
-        </w:rPr>
-        <w:t>Results</w:t>
-      </w:r>
-      <w:r>
-        <w:rPr>
-          <w:rFonts w:ascii="Tahoma" w:eastAsia="MS Mincho" w:hAnsi="Tahoma" w:cs="Tahoma"/>
-          <w:sz w:val="20"/>
-        </w:rPr>
-        <w:t>-focused</w:t>
-      </w:r>
-      <w:r>
-        <w:rPr>
-          <w:rFonts w:ascii="Tahoma" w:eastAsia="MS Mincho" w:hAnsi="Tahoma" w:cs="Tahoma"/>
-          <w:sz w:val="20"/>
-        </w:rPr>
-        <w:t xml:space="preserve"> candidate who </w:t>
-      </w:r>
-      <w:r>
-        <w:rPr>
-          <w:rFonts w:ascii="Tahoma" w:eastAsia="MS Mincho" w:hAnsi="Tahoma" w:cs="Tahoma"/>
-          <w:sz w:val="20"/>
-        </w:rPr>
-        <w:t>champions innovative solutions</w:t>
-      </w:r>
-      <w:r>
-        <w:rPr>
-          <w:rFonts w:ascii="Tahoma" w:eastAsia="MS Mincho" w:hAnsi="Tahoma" w:cs="Tahoma"/>
-          <w:sz w:val="20"/>
-        </w:rPr>
-        <w:t xml:space="preserve"> to</w:t>
-      </w:r>
-      <w:r>
-        <w:rPr>
-          <w:rFonts w:ascii="Tahoma" w:eastAsia="MS Mincho" w:hAnsi="Tahoma" w:cs="Tahoma"/>
-          <w:sz w:val="20"/>
-        </w:rPr>
-        <w:t xml:space="preserve"> drive continuous improvement, mitigate project risks, analyze data, and provide key insights to inform strategic plans. </w:t>
-      </w:r>
-      <w:r>
-        <w:rPr>
-          <w:rFonts w:ascii="Tahoma" w:eastAsia="MS Mincho" w:hAnsi="Tahoma" w:cs="Tahoma"/>
-          <w:sz w:val="20"/>
-        </w:rPr>
-        <w:t>Exceptional</w:t>
-      </w:r>
-      <w:r>
-        <w:rPr>
-          <w:rFonts w:ascii="Tahoma" w:eastAsia="MS Mincho" w:hAnsi="Tahoma" w:cs="Tahoma"/>
-          <w:sz w:val="20"/>
-        </w:rPr>
-        <w:t>ly dedicated professional</w:t>
-      </w:r>
-      <w:r>
-        <w:rPr>
-          <w:rFonts w:ascii="Tahoma" w:eastAsia="MS Mincho" w:hAnsi="Tahoma" w:cs="Tahoma"/>
-          <w:sz w:val="20"/>
-        </w:rPr>
-        <w:t xml:space="preserve"> with keen </w:t>
-      </w:r>
-      <w:r>
-        <w:rPr>
-          <w:rFonts w:ascii="Tahoma" w:eastAsia="MS Mincho" w:hAnsi="Tahoma" w:cs="Tahoma"/>
-          <w:sz w:val="20"/>
-        </w:rPr>
-        <w:t>interpersonal, commun</w:t>
-      </w:r>
-      <w:bookmarkStart w:id="1" w:name="_GoBack"/>
-      <w:bookmarkEnd w:id="1"/>
-      <w:r>
-        <w:rPr>
-          <w:rFonts w:ascii="Tahoma" w:eastAsia="MS Mincho" w:hAnsi="Tahoma" w:cs="Tahoma"/>
-          <w:sz w:val="20"/>
-        </w:rPr>
-        <w:t>ication, and organizational skills</w:t>
-      </w:r>
-      <w:r>
-        <w:rPr>
-          <w:rFonts w:ascii="Tahoma" w:eastAsia="MS Mincho" w:hAnsi="Tahoma" w:cs="Tahoma"/>
-          <w:sz w:val="20"/>
-        </w:rPr>
-        <w:t xml:space="preserve"> for the </w:t>
-      </w:r>
-      <w:r>
-        <w:rPr>
-          <w:rFonts w:ascii="Tahoma" w:eastAsia="MS Mincho" w:hAnsi="Tahoma" w:cs="Tahoma"/>
-          <w:sz w:val="20"/>
-        </w:rPr>
-        <w:t>modern tech landscape.</w:t>
+          <w:rFonts w:ascii="Tahoma" w:hAnsi="Tahoma" w:cs="Tahoma"/>
+          <w:sz w:val="20"/>
+        </w:rPr>
+        <w:t xml:space="preserve">iterating through the </w:t>
+      </w:r>
+      <w:r>
+        <w:rPr>
+          <w:rFonts w:ascii="Tahoma" w:hAnsi="Tahoma" w:cs="Tahoma"/>
+          <w:sz w:val="20"/>
+        </w:rPr>
+        <w:t>full</w:t>
+      </w:r>
+      <w:r>
+        <w:rPr>
+          <w:rFonts w:ascii="Tahoma" w:hAnsi="Tahoma" w:cs="Tahoma"/>
+          <w:sz w:val="20"/>
+        </w:rPr>
+        <w:t xml:space="preserve"> lifecycle of an application and coordinating workloads</w:t>
+      </w:r>
+      <w:r>
+        <w:rPr>
+          <w:rFonts w:ascii="Tahoma" w:hAnsi="Tahoma" w:cs="Tahoma"/>
+          <w:sz w:val="20"/>
+        </w:rPr>
+        <w:t xml:space="preserve"> on schedule</w:t>
+      </w:r>
+      <w:r>
+        <w:rPr>
+          <w:rFonts w:ascii="Tahoma" w:hAnsi="Tahoma" w:cs="Tahoma"/>
+          <w:sz w:val="20"/>
+        </w:rPr>
+        <w:t>.</w:t>
       </w:r>
     </w:p>
     <w:p>
       <w:pPr>
+        <w:pStyle w:val="ListParagraph"/>
+        <w:numPr>
+          <w:ilvl w:val="0"/>
+          <w:numId w:val="12"/>
+        </w:numPr>
+        <w:rPr>
+          <w:rFonts w:ascii="Tahoma" w:hAnsi="Tahoma" w:cs="Tahoma"/>
+          <w:sz w:val="20"/>
+        </w:rPr>
+      </w:pPr>
+      <w:r>
+        <w:rPr>
+          <w:rFonts w:ascii="Tahoma" w:hAnsi="Tahoma" w:cs="Tahoma"/>
+          <w:sz w:val="20"/>
+        </w:rPr>
+        <w:t xml:space="preserve">Migrated the in-person </w:t>
+      </w:r>
+      <w:r>
+        <w:rPr>
+          <w:rFonts w:ascii="Tahoma" w:hAnsi="Tahoma" w:cs="Tahoma"/>
+          <w:sz w:val="20"/>
+        </w:rPr>
+        <w:t>annual c</w:t>
+      </w:r>
+      <w:r>
+        <w:rPr>
+          <w:rFonts w:ascii="Tahoma" w:hAnsi="Tahoma" w:cs="Tahoma"/>
+          <w:sz w:val="20"/>
+        </w:rPr>
+        <w:t>onference to a hybrid event</w:t>
+      </w:r>
+      <w:r>
+        <w:rPr>
+          <w:rFonts w:ascii="Tahoma" w:hAnsi="Tahoma" w:cs="Tahoma"/>
+          <w:sz w:val="20"/>
+        </w:rPr>
+        <w:t>,</w:t>
+      </w:r>
+      <w:r>
+        <w:rPr>
+          <w:rFonts w:ascii="Tahoma" w:hAnsi="Tahoma" w:cs="Tahoma"/>
+          <w:sz w:val="20"/>
+        </w:rPr>
+        <w:t xml:space="preserve"> </w:t>
+      </w:r>
+      <w:r>
+        <w:rPr>
+          <w:rFonts w:ascii="Tahoma" w:hAnsi="Tahoma" w:cs="Tahoma"/>
+          <w:sz w:val="20"/>
+        </w:rPr>
+        <w:t>thereby tripling attendance.</w:t>
+      </w:r>
+    </w:p>
+    <w:p>
+      <w:pPr>
+        <w:pStyle w:val="ListParagraph"/>
+        <w:numPr>
+          <w:ilvl w:val="0"/>
+          <w:numId w:val="12"/>
+        </w:numPr>
+        <w:rPr>
+          <w:rFonts w:ascii="Tahoma" w:hAnsi="Tahoma" w:cs="Tahoma"/>
+          <w:sz w:val="20"/>
+        </w:rPr>
+      </w:pPr>
+      <w:r>
+        <w:rPr>
+          <w:rFonts w:ascii="Tahoma" w:hAnsi="Tahoma" w:cs="Tahoma"/>
+          <w:sz w:val="20"/>
+        </w:rPr>
+        <w:t xml:space="preserve">Augment </w:t>
+      </w:r>
+      <w:r>
+        <w:rPr>
+          <w:rFonts w:ascii="Tahoma" w:hAnsi="Tahoma" w:cs="Tahoma"/>
+          <w:sz w:val="20"/>
+        </w:rPr>
+        <w:t>custom-built PHP framework by modifying SQL queries and data retrieval algorithms.</w:t>
+      </w:r>
+    </w:p>
+    <w:p>
+      <w:pPr>
+        <w:pStyle w:val="ListParagraph"/>
+        <w:numPr>
+          <w:ilvl w:val="0"/>
+          <w:numId w:val="12"/>
+        </w:numPr>
+        <w:rPr>
+          <w:rFonts w:ascii="Tahoma" w:hAnsi="Tahoma" w:cs="Tahoma"/>
+          <w:sz w:val="20"/>
+        </w:rPr>
+      </w:pPr>
+      <w:r>
+        <w:rPr>
+          <w:rFonts w:ascii="Tahoma" w:hAnsi="Tahoma" w:cs="Tahoma"/>
+          <w:sz w:val="20"/>
+        </w:rPr>
+        <w:t xml:space="preserve">Effective communication </w:t>
+      </w:r>
+      <w:r>
+        <w:rPr>
+          <w:rFonts w:ascii="Tahoma" w:hAnsi="Tahoma" w:cs="Tahoma"/>
+          <w:sz w:val="20"/>
+        </w:rPr>
+        <w:t xml:space="preserve">with </w:t>
+      </w:r>
+      <w:r>
+        <w:rPr>
+          <w:rFonts w:ascii="Tahoma" w:hAnsi="Tahoma" w:cs="Tahoma"/>
+          <w:sz w:val="20"/>
+        </w:rPr>
+        <w:t>diverse t</w:t>
+      </w:r>
+      <w:r>
+        <w:rPr>
+          <w:rFonts w:ascii="Tahoma" w:hAnsi="Tahoma" w:cs="Tahoma"/>
+          <w:sz w:val="20"/>
+        </w:rPr>
+        <w:t xml:space="preserve">eam to deploy and maintain Docker containers, Apache web servers, and </w:t>
+      </w:r>
+      <w:r>
+        <w:rPr>
+          <w:rFonts w:ascii="Tahoma" w:hAnsi="Tahoma" w:cs="Tahoma"/>
+          <w:sz w:val="20"/>
+        </w:rPr>
+        <w:t>Azure</w:t>
+      </w:r>
+      <w:r>
+        <w:rPr>
+          <w:rFonts w:ascii="Tahoma" w:hAnsi="Tahoma" w:cs="Tahoma"/>
+          <w:sz w:val="20"/>
+        </w:rPr>
+        <w:t xml:space="preserve"> </w:t>
+      </w:r>
+      <w:r>
+        <w:rPr>
+          <w:rFonts w:ascii="Tahoma" w:hAnsi="Tahoma" w:cs="Tahoma"/>
+          <w:sz w:val="20"/>
+        </w:rPr>
+        <w:t>technical solutions</w:t>
+      </w:r>
+      <w:r>
+        <w:rPr>
+          <w:rFonts w:ascii="Tahoma" w:hAnsi="Tahoma" w:cs="Tahoma"/>
+          <w:sz w:val="20"/>
+        </w:rPr>
+        <w:t>.</w:t>
+      </w:r>
+    </w:p>
+    <w:p>
+      <w:pPr>
+        <w:pStyle w:val="ListParagraph"/>
+        <w:numPr>
+          <w:ilvl w:val="0"/>
+          <w:numId w:val="12"/>
+        </w:numPr>
+        <w:rPr>
+          <w:rFonts w:ascii="Tahoma" w:hAnsi="Tahoma" w:cs="Tahoma"/>
+          <w:sz w:val="20"/>
+        </w:rPr>
+      </w:pPr>
+      <w:r>
+        <w:rPr>
+          <w:rFonts w:ascii="Tahoma" w:hAnsi="Tahoma" w:cs="Tahoma"/>
+          <w:sz w:val="20"/>
+        </w:rPr>
+        <w:t xml:space="preserve">Drive the restructuring and </w:t>
+      </w:r>
+      <w:r>
+        <w:rPr>
+          <w:rFonts w:ascii="Tahoma" w:hAnsi="Tahoma" w:cs="Tahoma"/>
+          <w:sz w:val="20"/>
+        </w:rPr>
+        <w:t xml:space="preserve">normalization of </w:t>
+      </w:r>
+      <w:r>
+        <w:rPr>
+          <w:rFonts w:ascii="Tahoma" w:hAnsi="Tahoma" w:cs="Tahoma"/>
+          <w:sz w:val="20"/>
+        </w:rPr>
+        <w:t>existing MySQL schema to optimize performance and space requirements.</w:t>
+      </w:r>
+    </w:p>
+    <w:p>
+      <w:pPr>
+        <w:pStyle w:val="ListParagraph"/>
+        <w:numPr>
+          <w:ilvl w:val="0"/>
+          <w:numId w:val="12"/>
+        </w:numPr>
+        <w:rPr>
+          <w:rFonts w:ascii="Tahoma" w:hAnsi="Tahoma" w:cs="Tahoma"/>
+          <w:sz w:val="20"/>
+        </w:rPr>
+      </w:pPr>
+      <w:r>
+        <w:rPr>
+          <w:rFonts w:ascii="Tahoma" w:hAnsi="Tahoma" w:cs="Tahoma"/>
+          <w:sz w:val="20"/>
+        </w:rPr>
+        <w:t>Create bash scripts to automate LAMP server file structure and database backups.</w:t>
+      </w:r>
+      <w:bookmarkEnd w:id="2"/>
+    </w:p>
+    <w:p>
+      <w:pPr>
+        <w:contextualSpacing/>
         <w:jc w:val="center"/>
         <w:rPr>
           <w:rFonts w:ascii="Tahoma" w:eastAsia="MS Mincho" w:hAnsi="Tahoma" w:cs="Tahoma"/>
@@ -656,19 +949,11 @@
       <w:r>
         <w:rPr>
           <w:rFonts w:ascii="Tahoma" w:eastAsia="MS Mincho" w:hAnsi="Tahoma" w:cs="Tahoma"/>
-          <w:color w:val="FF0000"/>
-          <w:sz w:val="20"/>
-        </w:rPr>
-        <w:t xml:space="preserve"> </w:t>
-      </w:r>
-      <w:bookmarkStart w:id="2" w:name="_Hlk50019004"/>
-      <w:r>
-        <w:rPr>
-          <w:rFonts w:ascii="Tahoma" w:eastAsia="MS Mincho" w:hAnsi="Tahoma" w:cs="Tahoma"/>
           <w:smallCaps/>
           <w:sz w:val="20"/>
           <w:u w:val="single"/>
         </w:rPr>
+        <w:br/>
         <w:t>Core Competencies</w:t>
       </w:r>
     </w:p>
@@ -698,12 +983,12 @@
                 <w:numId w:val="11"/>
               </w:numPr>
               <w:ind w:left="435" w:hanging="345"/>
+              <w:contextualSpacing/>
               <w:rPr>
                 <w:rFonts w:ascii="Tahoma" w:hAnsi="Tahoma" w:cs="Tahoma"/>
                 <w:sz w:val="20"/>
               </w:rPr>
             </w:pPr>
-            <w:bookmarkStart w:id="3" w:name="_Hlk130906870"/>
             <w:r>
               <w:rPr>
                 <w:rFonts w:ascii="Tahoma" w:hAnsi="Tahoma" w:cs="Tahoma"/>
@@ -719,6 +1004,7 @@
                 <w:numId w:val="11"/>
               </w:numPr>
               <w:ind w:left="435" w:hanging="345"/>
+              <w:contextualSpacing/>
               <w:rPr>
                 <w:rFonts w:ascii="Tahoma" w:eastAsia="MS Mincho" w:hAnsi="Tahoma" w:cs="Tahoma"/>
                 <w:smallCaps/>
@@ -746,6 +1032,7 @@
                 <w:numId w:val="11"/>
               </w:numPr>
               <w:ind w:left="525" w:hanging="389"/>
+              <w:contextualSpacing/>
               <w:rPr>
                 <w:rFonts w:ascii="Tahoma" w:hAnsi="Tahoma" w:cs="Tahoma"/>
                 <w:sz w:val="20"/>
@@ -766,6 +1053,7 @@
                 <w:numId w:val="11"/>
               </w:numPr>
               <w:ind w:left="525" w:hanging="389"/>
+              <w:contextualSpacing/>
               <w:rPr>
                 <w:rFonts w:ascii="Tahoma" w:eastAsia="MS Mincho" w:hAnsi="Tahoma" w:cs="Tahoma"/>
                 <w:smallCaps/>
@@ -793,6 +1081,7 @@
                 <w:numId w:val="11"/>
               </w:numPr>
               <w:ind w:left="615" w:hanging="372"/>
+              <w:contextualSpacing/>
               <w:rPr>
                 <w:rFonts w:ascii="Tahoma" w:hAnsi="Tahoma" w:cs="Tahoma"/>
                 <w:sz w:val="20"/>
@@ -813,6 +1102,7 @@
                 <w:numId w:val="11"/>
               </w:numPr>
               <w:ind w:left="615" w:hanging="372"/>
+              <w:contextualSpacing/>
               <w:rPr>
                 <w:rFonts w:ascii="Tahoma" w:eastAsia="MS Mincho" w:hAnsi="Tahoma" w:cs="Tahoma"/>
                 <w:smallCaps/>
@@ -829,351 +1119,15 @@
             </w:r>
           </w:p>
         </w:tc>
-        <w:bookmarkEnd w:id="2"/>
       </w:tr>
-      <w:bookmarkEnd w:id="3"/>
+      <w:bookmarkEnd w:id="0"/>
     </w:tbl>
     <w:p>
       <w:pPr>
-        <w:jc w:val="center"/>
-        <w:rPr>
-          <w:rFonts w:ascii="Tahoma" w:eastAsia="MS Mincho" w:hAnsi="Tahoma" w:cs="Tahoma"/>
-          <w:color w:val="FF0000"/>
-          <w:sz w:val="20"/>
-        </w:rPr>
-      </w:pPr>
-    </w:p>
-    <w:p>
-      <w:pPr>
-        <w:pBdr>
-          <w:top w:val="single" w:sz="4" w:space="1" w:color="auto"/>
-          <w:bottom w:val="single" w:sz="4" w:space="1" w:color="auto"/>
-        </w:pBdr>
-        <w:shd w:val="clear" w:color="auto" w:fill="F2F2F2"/>
-        <w:outlineLvl w:val="0"/>
-        <w:rPr>
-          <w:rFonts w:ascii="Tahoma" w:hAnsi="Tahoma" w:cs="Tahoma"/>
-          <w:b/>
-          <w:smallCaps/>
-          <w:sz w:val="30"/>
-          <w:szCs w:val="24"/>
-        </w:rPr>
-      </w:pPr>
-      <w:r>
-        <w:rPr>
-          <w:rFonts w:ascii="Tahoma" w:hAnsi="Tahoma" w:cs="Tahoma"/>
-          <w:b/>
-          <w:smallCaps/>
-          <w:sz w:val="30"/>
-          <w:szCs w:val="24"/>
-        </w:rPr>
-        <w:t>Professional Experience</w:t>
-      </w:r>
-    </w:p>
-    <w:p>
-      <w:pPr>
-        <w:rPr>
-          <w:rFonts w:ascii="Tahoma" w:hAnsi="Tahoma" w:cs="Tahoma"/>
-          <w:sz w:val="20"/>
-        </w:rPr>
-      </w:pPr>
-    </w:p>
-    <w:p>
-      <w:pPr>
-        <w:rPr>
-          <w:rFonts w:ascii="Tahoma" w:hAnsi="Tahoma" w:cs="Tahoma"/>
-          <w:smallCaps/>
-          <w:sz w:val="20"/>
-        </w:rPr>
-      </w:pPr>
-      <w:bookmarkStart w:id="4" w:name="_Hlk130907061"/>
-      <w:r>
-        <w:rPr>
-          <w:rFonts w:ascii="Tahoma" w:hAnsi="Tahoma" w:cs="Tahoma"/>
-          <w:smallCaps/>
-          <w:sz w:val="20"/>
-        </w:rPr>
-        <w:t xml:space="preserve">Virginia Tech </w:t>
-      </w:r>
-      <w:r>
-        <w:rPr>
-          <w:rFonts w:ascii="Tahoma" w:hAnsi="Tahoma" w:cs="Tahoma"/>
-          <w:smallCaps/>
-          <w:sz w:val="20"/>
-        </w:rPr>
-        <w:t>Center for Power Electronics Systems (CPES),</w:t>
-      </w:r>
-      <w:r>
-        <w:rPr>
-          <w:rFonts w:ascii="Tahoma" w:hAnsi="Tahoma" w:cs="Tahoma"/>
-          <w:smallCaps/>
-          <w:sz w:val="20"/>
-        </w:rPr>
-        <w:t xml:space="preserve"> B</w:t>
-      </w:r>
-      <w:r>
-        <w:rPr>
-          <w:rFonts w:ascii="Tahoma" w:hAnsi="Tahoma" w:cs="Tahoma"/>
-          <w:smallCaps/>
-          <w:sz w:val="20"/>
-        </w:rPr>
-        <w:t>lacksburg, VA</w:t>
-      </w:r>
-      <w:r>
-        <w:rPr>
-          <w:rFonts w:ascii="Tahoma" w:hAnsi="Tahoma" w:cs="Tahoma"/>
-          <w:smallCaps/>
-          <w:sz w:val="20"/>
-        </w:rPr>
-        <w:t xml:space="preserve">, 2019 – Present </w:t>
-      </w:r>
-    </w:p>
-    <w:p>
-      <w:pPr>
-        <w:rPr>
-          <w:rFonts w:ascii="Tahoma" w:hAnsi="Tahoma" w:cs="Tahoma"/>
-          <w:sz w:val="20"/>
-        </w:rPr>
-      </w:pPr>
-      <w:bookmarkStart w:id="5" w:name="_Hlk130906246"/>
-      <w:r>
-        <w:rPr>
-          <w:rFonts w:ascii="Tahoma" w:hAnsi="Tahoma" w:cs="Tahoma"/>
-          <w:b/>
-          <w:bCs/>
-          <w:caps/>
-          <w:sz w:val="20"/>
-        </w:rPr>
-        <w:t>Software Engineer</w:t>
-      </w:r>
-    </w:p>
-    <w:p>
-      <w:pPr>
-        <w:pStyle w:val="ListParagraph"/>
-        <w:numPr>
-          <w:ilvl w:val="0"/>
-          <w:numId w:val="12"/>
-        </w:numPr>
-        <w:rPr>
-          <w:rFonts w:ascii="Tahoma" w:hAnsi="Tahoma" w:cs="Tahoma"/>
-          <w:sz w:val="20"/>
-        </w:rPr>
-      </w:pPr>
-      <w:bookmarkStart w:id="6" w:name="_Hlk130906285"/>
-      <w:bookmarkEnd w:id="5"/>
-      <w:r>
-        <w:rPr>
-          <w:rFonts w:ascii="Tahoma" w:hAnsi="Tahoma" w:cs="Tahoma"/>
-          <w:sz w:val="20"/>
-        </w:rPr>
-        <w:t xml:space="preserve">Responsible for working </w:t>
-      </w:r>
-      <w:r>
-        <w:rPr>
-          <w:rFonts w:ascii="Tahoma" w:hAnsi="Tahoma" w:cs="Tahoma"/>
-          <w:sz w:val="20"/>
-        </w:rPr>
-        <w:t xml:space="preserve">unsupervised </w:t>
-      </w:r>
-      <w:r>
-        <w:rPr>
-          <w:rFonts w:ascii="Tahoma" w:hAnsi="Tahoma" w:cs="Tahoma"/>
-          <w:sz w:val="20"/>
-        </w:rPr>
-        <w:t xml:space="preserve">in </w:t>
-      </w:r>
-      <w:r>
-        <w:rPr>
-          <w:rFonts w:ascii="Tahoma" w:hAnsi="Tahoma" w:cs="Tahoma"/>
-          <w:sz w:val="20"/>
-        </w:rPr>
-        <w:t>designing and developing web applications for external and internal websites</w:t>
-      </w:r>
-      <w:r>
-        <w:rPr>
-          <w:rFonts w:ascii="Tahoma" w:hAnsi="Tahoma" w:cs="Tahoma"/>
-          <w:sz w:val="20"/>
-        </w:rPr>
-        <w:t xml:space="preserve">; this includes </w:t>
-      </w:r>
-      <w:r>
-        <w:rPr>
-          <w:rFonts w:ascii="Tahoma" w:hAnsi="Tahoma" w:cs="Tahoma"/>
-          <w:sz w:val="20"/>
-        </w:rPr>
-        <w:t>iterating through the entire lifecycle of an application and coordinating necessary workloads.</w:t>
-      </w:r>
-    </w:p>
-    <w:p>
-      <w:pPr>
-        <w:pStyle w:val="ListParagraph"/>
-        <w:numPr>
-          <w:ilvl w:val="0"/>
-          <w:numId w:val="12"/>
-        </w:numPr>
-        <w:rPr>
-          <w:rFonts w:ascii="Tahoma" w:hAnsi="Tahoma" w:cs="Tahoma"/>
-          <w:sz w:val="20"/>
-        </w:rPr>
-      </w:pPr>
-      <w:r>
-        <w:rPr>
-          <w:rFonts w:ascii="Tahoma" w:hAnsi="Tahoma" w:cs="Tahoma"/>
-          <w:sz w:val="20"/>
-        </w:rPr>
-        <w:t xml:space="preserve">Augment </w:t>
-      </w:r>
-      <w:r>
-        <w:rPr>
-          <w:rFonts w:ascii="Tahoma" w:hAnsi="Tahoma" w:cs="Tahoma"/>
-          <w:sz w:val="20"/>
-        </w:rPr>
-        <w:t>custom-built PHP framework by modifying SQL queries and data retrieval algorithms.</w:t>
-      </w:r>
-    </w:p>
-    <w:p>
-      <w:pPr>
-        <w:pStyle w:val="ListParagraph"/>
-        <w:numPr>
-          <w:ilvl w:val="0"/>
-          <w:numId w:val="12"/>
-        </w:numPr>
-        <w:rPr>
-          <w:rFonts w:ascii="Tahoma" w:hAnsi="Tahoma" w:cs="Tahoma"/>
-          <w:sz w:val="20"/>
-        </w:rPr>
-      </w:pPr>
-      <w:r>
-        <w:rPr>
-          <w:rFonts w:ascii="Tahoma" w:hAnsi="Tahoma" w:cs="Tahoma"/>
-          <w:sz w:val="20"/>
-        </w:rPr>
-        <w:t xml:space="preserve">Cooperate effectively with a </w:t>
-      </w:r>
-      <w:r>
-        <w:rPr>
-          <w:rFonts w:ascii="Tahoma" w:hAnsi="Tahoma" w:cs="Tahoma"/>
-          <w:sz w:val="20"/>
-        </w:rPr>
-        <w:t xml:space="preserve">small team to deploy and maintain Docker containers, Apache web servers, and </w:t>
-      </w:r>
-      <w:r>
-        <w:rPr>
-          <w:rFonts w:ascii="Tahoma" w:hAnsi="Tahoma" w:cs="Tahoma"/>
-          <w:sz w:val="20"/>
-        </w:rPr>
-        <w:t>Azure</w:t>
-      </w:r>
-      <w:r>
-        <w:rPr>
-          <w:rFonts w:ascii="Tahoma" w:hAnsi="Tahoma" w:cs="Tahoma"/>
-          <w:sz w:val="20"/>
-        </w:rPr>
-        <w:t xml:space="preserve"> cloud storage.</w:t>
-      </w:r>
-    </w:p>
-    <w:p>
-      <w:pPr>
-        <w:pStyle w:val="ListParagraph"/>
-        <w:numPr>
-          <w:ilvl w:val="0"/>
-          <w:numId w:val="12"/>
-        </w:numPr>
-        <w:rPr>
-          <w:rFonts w:ascii="Tahoma" w:hAnsi="Tahoma" w:cs="Tahoma"/>
-          <w:sz w:val="20"/>
-        </w:rPr>
-      </w:pPr>
-      <w:r>
-        <w:rPr>
-          <w:rFonts w:ascii="Tahoma" w:hAnsi="Tahoma" w:cs="Tahoma"/>
-          <w:sz w:val="20"/>
-        </w:rPr>
-        <w:t xml:space="preserve">Drive the restructuring and </w:t>
-      </w:r>
-      <w:r>
-        <w:rPr>
-          <w:rFonts w:ascii="Tahoma" w:hAnsi="Tahoma" w:cs="Tahoma"/>
-          <w:sz w:val="20"/>
-        </w:rPr>
-        <w:t xml:space="preserve">normalization of </w:t>
-      </w:r>
-      <w:r>
-        <w:rPr>
-          <w:rFonts w:ascii="Tahoma" w:hAnsi="Tahoma" w:cs="Tahoma"/>
-          <w:sz w:val="20"/>
-        </w:rPr>
-        <w:t>existing MySQL schema to optimize performance and space requirements.</w:t>
-      </w:r>
-    </w:p>
-    <w:p>
-      <w:pPr>
-        <w:pStyle w:val="ListParagraph"/>
-        <w:numPr>
-          <w:ilvl w:val="0"/>
-          <w:numId w:val="12"/>
-        </w:numPr>
-        <w:rPr>
-          <w:rFonts w:ascii="Tahoma" w:hAnsi="Tahoma" w:cs="Tahoma"/>
-          <w:sz w:val="20"/>
-        </w:rPr>
-      </w:pPr>
-      <w:r>
-        <w:rPr>
-          <w:rFonts w:ascii="Tahoma" w:hAnsi="Tahoma" w:cs="Tahoma"/>
-          <w:sz w:val="20"/>
-        </w:rPr>
-        <w:t>Create bash scripts to automate LAMP server file structure and database backups.</w:t>
-      </w:r>
-    </w:p>
-    <w:bookmarkEnd w:id="6"/>
-    <w:p>
-      <w:pPr>
-        <w:pStyle w:val="ListParagraph"/>
-        <w:numPr>
-          <w:ilvl w:val="0"/>
-          <w:numId w:val="12"/>
-        </w:numPr>
-        <w:rPr>
-          <w:rFonts w:ascii="Tahoma" w:hAnsi="Tahoma" w:cs="Tahoma"/>
-          <w:sz w:val="20"/>
-        </w:rPr>
-      </w:pPr>
-      <w:r>
-        <w:rPr>
-          <w:rFonts w:ascii="Tahoma" w:hAnsi="Tahoma" w:cs="Tahoma"/>
-          <w:sz w:val="20"/>
-        </w:rPr>
-        <w:t xml:space="preserve">Liaise between </w:t>
-      </w:r>
-      <w:r>
-        <w:rPr>
-          <w:rFonts w:ascii="Tahoma" w:hAnsi="Tahoma" w:cs="Tahoma"/>
-          <w:sz w:val="20"/>
-        </w:rPr>
-        <w:t>d</w:t>
-      </w:r>
-      <w:r>
-        <w:rPr>
-          <w:rFonts w:ascii="Tahoma" w:hAnsi="Tahoma" w:cs="Tahoma"/>
-          <w:sz w:val="20"/>
-        </w:rPr>
-        <w:t xml:space="preserve">epartments </w:t>
-      </w:r>
-      <w:r>
-        <w:rPr>
-          <w:rFonts w:ascii="Tahoma" w:hAnsi="Tahoma" w:cs="Tahoma"/>
-          <w:sz w:val="20"/>
-        </w:rPr>
-        <w:t>to achieve technical projects and goals.</w:t>
-      </w:r>
-    </w:p>
-    <w:bookmarkEnd w:id="4"/>
-    <w:p>
-      <w:pPr>
-        <w:rPr>
-          <w:rFonts w:ascii="Tahoma" w:hAnsi="Tahoma" w:cs="Tahoma"/>
-          <w:sz w:val="20"/>
+        <w:rPr>
+          <w:rFonts w:ascii="Tahoma" w:hAnsi="Tahoma" w:cs="Tahoma"/>
+          <w:sz w:val="14"/>
+          <w:szCs w:val="14"/>
         </w:rPr>
       </w:pPr>
     </w:p>
@@ -1201,16 +1155,18 @@
           <w:sz w:val="30"/>
           <w:szCs w:val="24"/>
         </w:rPr>
+        <w:t xml:space="preserve">Significant </w:t>
+      </w:r>
+      <w:r>
+        <w:rPr>
+          <w:rFonts w:ascii="Tahoma" w:hAnsi="Tahoma" w:cs="Tahoma"/>
+          <w:b/>
+          <w:smallCaps/>
+          <w:sz w:val="30"/>
+          <w:szCs w:val="24"/>
+        </w:rPr>
         <w:t>Projects</w:t>
       </w:r>
-    </w:p>
-    <w:p>
-      <w:pPr>
-        <w:rPr>
-          <w:rFonts w:ascii="Tahoma" w:hAnsi="Tahoma" w:cs="Tahoma"/>
-          <w:sz w:val="20"/>
-        </w:rPr>
-      </w:pPr>
     </w:p>
     <w:p>
       <w:pPr>
@@ -1266,19 +1222,37 @@
           <w:sz w:val="20"/>
         </w:rPr>
       </w:pPr>
-      <w:r>
-        <w:rPr>
-          <w:rFonts w:ascii="Tahoma" w:hAnsi="Tahoma" w:cs="Tahoma"/>
-          <w:sz w:val="20"/>
-        </w:rPr>
-        <w:t xml:space="preserve">Accountable for </w:t>
-      </w:r>
-      <w:r>
-        <w:rPr>
-          <w:rFonts w:ascii="Tahoma" w:hAnsi="Tahoma" w:cs="Tahoma"/>
-          <w:sz w:val="20"/>
-        </w:rPr>
-        <w:t>executing the spin-up of a n</w:t>
+      <w:commentRangeStart w:id="3"/>
+      <w:commentRangeStart w:id="4"/>
+      <w:commentRangeEnd w:id="3"/>
+      <w:commentRangeEnd w:id="4"/>
+      <w:r>
+        <w:rPr>
+          <w:rFonts w:ascii="Tahoma" w:hAnsi="Tahoma" w:cs="Tahoma"/>
+          <w:sz w:val="20"/>
+        </w:rPr>
+        <w:t>S</w:t>
+      </w:r>
+      <w:r>
+        <w:rPr>
+          <w:rFonts w:ascii="Tahoma" w:hAnsi="Tahoma" w:cs="Tahoma"/>
+          <w:sz w:val="20"/>
+        </w:rPr>
+        <w:t>p</w:t>
+      </w:r>
+      <w:r>
+        <w:rPr>
+          <w:rFonts w:ascii="Tahoma" w:hAnsi="Tahoma" w:cs="Tahoma"/>
+          <w:sz w:val="20"/>
+        </w:rPr>
+        <w:t>u</w:t>
+      </w:r>
+      <w:r>
+        <w:rPr>
+          <w:rFonts w:ascii="Tahoma" w:hAnsi="Tahoma" w:cs="Tahoma"/>
+          <w:sz w:val="20"/>
+        </w:rPr>
+        <w:t>n-up a n</w:t>
       </w:r>
       <w:r>
         <w:rPr>
@@ -1292,7 +1266,7 @@
           <w:rFonts w:ascii="Tahoma" w:hAnsi="Tahoma" w:cs="Tahoma"/>
           <w:sz w:val="20"/>
         </w:rPr>
-        <w:t>ing</w:t>
+        <w:t>ed</w:t>
       </w:r>
       <w:r>
         <w:rPr>
@@ -1468,7 +1442,14 @@
           <w:rFonts w:ascii="Tahoma" w:hAnsi="Tahoma" w:cs="Tahoma"/>
           <w:sz w:val="20"/>
         </w:rPr>
-        <w:t xml:space="preserve">Assume responsibility for cleaning up </w:t>
+        <w:t>Cleaned</w:t>
+      </w:r>
+      <w:r>
+        <w:rPr>
+          <w:rFonts w:ascii="Tahoma" w:hAnsi="Tahoma" w:cs="Tahoma"/>
+          <w:sz w:val="20"/>
+        </w:rPr>
+        <w:t xml:space="preserve"> up </w:t>
       </w:r>
       <w:r>
         <w:rPr>
@@ -1496,7 +1477,8 @@
       <w:pPr>
         <w:rPr>
           <w:rFonts w:ascii="Tahoma" w:hAnsi="Tahoma" w:cs="Tahoma"/>
-          <w:sz w:val="20"/>
+          <w:sz w:val="14"/>
+          <w:szCs w:val="14"/>
           <w:u w:val="single"/>
         </w:rPr>
       </w:pPr>
@@ -1844,7 +1826,8 @@
       <w:pPr>
         <w:rPr>
           <w:rFonts w:ascii="Tahoma" w:hAnsi="Tahoma" w:cs="Tahoma"/>
-          <w:sz w:val="20"/>
+          <w:sz w:val="14"/>
+          <w:szCs w:val="14"/>
         </w:rPr>
       </w:pPr>
     </w:p>
@@ -1862,7 +1845,6 @@
           <w:sz w:val="20"/>
           <w:u w:val="single"/>
         </w:rPr>
-        <w:lastRenderedPageBreak/>
         <w:t>Purchasing</w:t>
       </w:r>
       <w:r>
@@ -2022,7 +2004,14 @@
           <w:rFonts w:ascii="Tahoma" w:hAnsi="Tahoma" w:cs="Tahoma"/>
           <w:sz w:val="20"/>
         </w:rPr>
-        <w:t xml:space="preserve">Helped enable </w:t>
+        <w:t>Enabled</w:t>
+      </w:r>
+      <w:r>
+        <w:rPr>
+          <w:rFonts w:ascii="Tahoma" w:hAnsi="Tahoma" w:cs="Tahoma"/>
+          <w:sz w:val="20"/>
+        </w:rPr>
+        <w:t xml:space="preserve"> </w:t>
       </w:r>
       <w:r>
         <w:rPr>
@@ -2105,7 +2094,8 @@
       <w:pPr>
         <w:rPr>
           <w:rFonts w:ascii="Tahoma" w:hAnsi="Tahoma" w:cs="Tahoma"/>
-          <w:sz w:val="20"/>
+          <w:sz w:val="14"/>
+          <w:szCs w:val="14"/>
         </w:rPr>
       </w:pPr>
     </w:p>
@@ -2143,151 +2133,9 @@
           <w:sz w:val="30"/>
           <w:szCs w:val="24"/>
         </w:rPr>
-        <w:t>and Credentials</w:t>
-      </w:r>
-    </w:p>
-    <w:p>
-      <w:pPr>
-        <w:rPr>
-          <w:rFonts w:ascii="Tahoma" w:hAnsi="Tahoma" w:cs="Tahoma"/>
-          <w:smallCaps/>
-          <w:sz w:val="20"/>
-          <w:u w:val="single"/>
-        </w:rPr>
-      </w:pPr>
-    </w:p>
-    <w:p>
-      <w:pPr>
-        <w:rPr>
-          <w:rFonts w:ascii="Tahoma" w:hAnsi="Tahoma" w:cs="Tahoma"/>
-          <w:sz w:val="20"/>
-        </w:rPr>
-      </w:pPr>
-      <w:r>
-        <w:rPr>
-          <w:rFonts w:ascii="Tahoma" w:hAnsi="Tahoma" w:cs="Tahoma"/>
-          <w:smallCaps/>
-          <w:sz w:val="20"/>
-          <w:u w:val="single"/>
-        </w:rPr>
-        <w:t>Bachelor of Science in Computer Science</w:t>
-      </w:r>
-    </w:p>
-    <w:p>
-      <w:pPr>
-        <w:ind w:left="360" w:firstLine="270"/>
-        <w:rPr>
-          <w:rFonts w:ascii="Tahoma" w:hAnsi="Tahoma" w:cs="Tahoma"/>
-          <w:i/>
-          <w:sz w:val="20"/>
-        </w:rPr>
-      </w:pPr>
-      <w:r>
-        <w:rPr>
-          <w:rFonts w:ascii="Tahoma" w:hAnsi="Tahoma" w:cs="Tahoma"/>
-          <w:i/>
-          <w:sz w:val="20"/>
-        </w:rPr>
-        <w:t>Virginia Tech, Blacksburg, VA</w:t>
-      </w:r>
-    </w:p>
-    <w:p>
-      <w:pPr>
-        <w:ind w:left="360" w:firstLine="270"/>
-        <w:rPr>
-          <w:rFonts w:ascii="Tahoma" w:hAnsi="Tahoma" w:cs="Tahoma"/>
-          <w:i/>
-          <w:sz w:val="20"/>
-        </w:rPr>
-      </w:pPr>
-    </w:p>
-    <w:p>
-      <w:pPr>
-        <w:rPr>
-          <w:rFonts w:ascii="Tahoma" w:hAnsi="Tahoma" w:cs="Tahoma"/>
-          <w:sz w:val="20"/>
-        </w:rPr>
-      </w:pPr>
-      <w:r>
-        <w:rPr>
-          <w:rFonts w:ascii="Tahoma" w:hAnsi="Tahoma" w:cs="Tahoma"/>
-          <w:smallCaps/>
-          <w:sz w:val="20"/>
-          <w:u w:val="single"/>
-        </w:rPr>
-        <w:t>Certification</w:t>
-      </w:r>
-    </w:p>
-    <w:p>
-      <w:pPr>
-        <w:ind w:left="360" w:firstLine="270"/>
-        <w:rPr>
-          <w:rFonts w:ascii="Tahoma" w:hAnsi="Tahoma" w:cs="Tahoma"/>
-          <w:i/>
-          <w:sz w:val="20"/>
-        </w:rPr>
-      </w:pPr>
-      <w:bookmarkStart w:id="7" w:name="_Hlk130906487"/>
-      <w:r>
-        <w:rPr>
-          <w:rFonts w:ascii="Tahoma" w:hAnsi="Tahoma" w:cs="Tahoma"/>
-          <w:i/>
-          <w:sz w:val="20"/>
-        </w:rPr>
-        <w:t xml:space="preserve">AZ-204 </w:t>
-      </w:r>
-      <w:r>
-        <w:rPr>
-          <w:rFonts w:ascii="Tahoma" w:hAnsi="Tahoma" w:cs="Tahoma"/>
-          <w:i/>
-          <w:sz w:val="20"/>
-        </w:rPr>
-        <w:t>C</w:t>
-      </w:r>
-      <w:r>
-        <w:rPr>
-          <w:rFonts w:ascii="Tahoma" w:hAnsi="Tahoma" w:cs="Tahoma"/>
-          <w:i/>
-          <w:sz w:val="20"/>
-        </w:rPr>
-        <w:t>ertification</w:t>
-      </w:r>
-      <w:r>
-        <w:rPr>
-          <w:rFonts w:ascii="Tahoma" w:hAnsi="Tahoma" w:cs="Tahoma"/>
-          <w:i/>
-          <w:sz w:val="20"/>
-        </w:rPr>
-        <w:t xml:space="preserve"> </w:t>
-      </w:r>
-      <w:bookmarkEnd w:id="7"/>
-      <w:r>
-        <w:rPr>
-          <w:rFonts w:ascii="Tahoma" w:hAnsi="Tahoma" w:cs="Tahoma"/>
-          <w:i/>
-          <w:sz w:val="20"/>
-        </w:rPr>
-        <w:t>in progress</w:t>
-      </w:r>
-    </w:p>
-    <w:p>
-      <w:pPr>
-        <w:rPr>
-          <w:rFonts w:ascii="Tahoma" w:hAnsi="Tahoma" w:cs="Tahoma"/>
-          <w:smallCaps/>
-          <w:sz w:val="20"/>
-          <w:u w:val="single"/>
-        </w:rPr>
-      </w:pPr>
-    </w:p>
-    <w:p>
-      <w:pPr>
-        <w:pBdr>
-          <w:top w:val="single" w:sz="4" w:space="1" w:color="auto"/>
-          <w:bottom w:val="single" w:sz="4" w:space="0" w:color="auto"/>
-        </w:pBdr>
-        <w:shd w:val="clear" w:color="auto" w:fill="F2F2F2"/>
-        <w:outlineLvl w:val="0"/>
+        <w:t xml:space="preserve">and </w:t>
+      </w:r>
+      <w:r>
         <w:rPr>
           <w:rFonts w:ascii="Tahoma" w:hAnsi="Tahoma" w:cs="Tahoma"/>
           <w:b/>
@@ -2295,36 +2143,180 @@
           <w:sz w:val="30"/>
           <w:szCs w:val="24"/>
         </w:rPr>
-      </w:pPr>
-      <w:r>
-        <w:rPr>
-          <w:rFonts w:ascii="Tahoma" w:hAnsi="Tahoma" w:cs="Tahoma"/>
-          <w:b/>
-          <w:smallCaps/>
-          <w:sz w:val="30"/>
-          <w:szCs w:val="24"/>
-        </w:rPr>
-        <w:t>Technical Skills</w:t>
+        <w:t>Skills</w:t>
       </w:r>
     </w:p>
     <w:p>
       <w:pPr>
-        <w:ind w:left="360" w:firstLine="270"/>
+        <w:contextualSpacing/>
         <w:rPr>
           <w:rFonts w:ascii="Tahoma" w:hAnsi="Tahoma" w:cs="Tahoma"/>
           <w:i/>
           <w:sz w:val="20"/>
         </w:rPr>
       </w:pPr>
+      <w:r>
+        <w:rPr>
+          <w:rFonts w:ascii="Tahoma" w:hAnsi="Tahoma" w:cs="Tahoma"/>
+          <w:smallCaps/>
+          <w:sz w:val="20"/>
+          <w:u w:val="single"/>
+        </w:rPr>
+        <w:t>Bachelor of Science in Computer Science</w:t>
+      </w:r>
+      <w:r>
+        <w:rPr>
+          <w:rFonts w:ascii="Tahoma" w:hAnsi="Tahoma" w:cs="Tahoma"/>
+          <w:smallCaps/>
+          <w:sz w:val="20"/>
+          <w:u w:val="single"/>
+        </w:rPr>
+        <w:t>:</w:t>
+      </w:r>
+      <w:r>
+        <w:rPr>
+          <w:rFonts w:ascii="Tahoma" w:hAnsi="Tahoma" w:cs="Tahoma"/>
+          <w:i/>
+          <w:sz w:val="20"/>
+        </w:rPr>
+        <w:tab/>
+      </w:r>
+      <w:r>
+        <w:rPr>
+          <w:rFonts w:ascii="Tahoma" w:hAnsi="Tahoma" w:cs="Tahoma"/>
+          <w:i/>
+          <w:sz w:val="20"/>
+        </w:rPr>
+        <w:t>Virginia Tech, Blacksburg, VA</w:t>
+      </w:r>
     </w:p>
     <w:p>
       <w:pPr>
-        <w:rPr>
-          <w:rFonts w:ascii="Tahoma" w:hAnsi="Tahoma" w:cs="Tahoma"/>
-          <w:iCs/>
-          <w:sz w:val="20"/>
-        </w:rPr>
-      </w:pPr>
+        <w:contextualSpacing/>
+        <w:rPr>
+          <w:rFonts w:ascii="Tahoma" w:hAnsi="Tahoma" w:cs="Tahoma"/>
+          <w:i/>
+          <w:sz w:val="20"/>
+        </w:rPr>
+      </w:pPr>
+      <w:r>
+        <w:rPr>
+          <w:rFonts w:ascii="Tahoma" w:hAnsi="Tahoma" w:cs="Tahoma"/>
+          <w:smallCaps/>
+          <w:sz w:val="20"/>
+          <w:u w:val="single"/>
+        </w:rPr>
+        <w:t>Certification</w:t>
+      </w:r>
+      <w:bookmarkStart w:id="5" w:name="_Hlk130906487"/>
+      <w:r>
+        <w:rPr>
+          <w:rFonts w:ascii="Tahoma" w:hAnsi="Tahoma" w:cs="Tahoma"/>
+          <w:smallCaps/>
+          <w:sz w:val="20"/>
+          <w:u w:val="single"/>
+        </w:rPr>
+        <w:t>:</w:t>
+      </w:r>
+      <w:r>
+        <w:rPr>
+          <w:rFonts w:ascii="Tahoma" w:hAnsi="Tahoma" w:cs="Tahoma"/>
+          <w:smallCaps/>
+          <w:sz w:val="20"/>
+        </w:rPr>
+        <w:tab/>
+      </w:r>
+      <w:r>
+        <w:rPr>
+          <w:rFonts w:ascii="Tahoma" w:hAnsi="Tahoma" w:cs="Tahoma"/>
+          <w:smallCaps/>
+          <w:sz w:val="20"/>
+        </w:rPr>
+        <w:tab/>
+      </w:r>
+      <w:r>
+        <w:rPr>
+          <w:rFonts w:ascii="Tahoma" w:hAnsi="Tahoma" w:cs="Tahoma"/>
+          <w:smallCaps/>
+          <w:sz w:val="20"/>
+        </w:rPr>
+        <w:tab/>
+      </w:r>
+      <w:r>
+        <w:rPr>
+          <w:rFonts w:ascii="Tahoma" w:hAnsi="Tahoma" w:cs="Tahoma"/>
+          <w:smallCaps/>
+          <w:sz w:val="20"/>
+        </w:rPr>
+        <w:tab/>
+      </w:r>
+      <w:r>
+        <w:rPr>
+          <w:rFonts w:ascii="Tahoma" w:hAnsi="Tahoma" w:cs="Tahoma"/>
+          <w:smallCaps/>
+          <w:sz w:val="20"/>
+        </w:rPr>
+        <w:tab/>
+      </w:r>
+      <w:r>
+        <w:rPr>
+          <w:rFonts w:ascii="Tahoma" w:hAnsi="Tahoma" w:cs="Tahoma"/>
+          <w:i/>
+          <w:sz w:val="20"/>
+        </w:rPr>
+        <w:t xml:space="preserve">AZ-204 </w:t>
+      </w:r>
+      <w:r>
+        <w:rPr>
+          <w:rFonts w:ascii="Tahoma" w:hAnsi="Tahoma" w:cs="Tahoma"/>
+          <w:i/>
+          <w:sz w:val="20"/>
+        </w:rPr>
+        <w:t>C</w:t>
+      </w:r>
+      <w:r>
+        <w:rPr>
+          <w:rFonts w:ascii="Tahoma" w:hAnsi="Tahoma" w:cs="Tahoma"/>
+          <w:i/>
+          <w:sz w:val="20"/>
+        </w:rPr>
+        <w:t>ertification</w:t>
+      </w:r>
+      <w:r>
+        <w:rPr>
+          <w:rFonts w:ascii="Tahoma" w:hAnsi="Tahoma" w:cs="Tahoma"/>
+          <w:i/>
+          <w:sz w:val="20"/>
+        </w:rPr>
+        <w:t xml:space="preserve"> </w:t>
+      </w:r>
+      <w:bookmarkEnd w:id="5"/>
+      <w:r>
+        <w:rPr>
+          <w:rFonts w:ascii="Tahoma" w:hAnsi="Tahoma" w:cs="Tahoma"/>
+          <w:i/>
+          <w:sz w:val="20"/>
+        </w:rPr>
+        <w:t>in progress</w:t>
+      </w:r>
+    </w:p>
+    <w:p>
+      <w:pPr>
+        <w:contextualSpacing/>
+        <w:rPr>
+          <w:rFonts w:ascii="Tahoma" w:hAnsi="Tahoma" w:cs="Tahoma"/>
+          <w:sz w:val="20"/>
+        </w:rPr>
+      </w:pPr>
+      <w:r>
+        <w:rPr>
+          <w:rFonts w:ascii="Tahoma" w:hAnsi="Tahoma" w:cs="Tahoma"/>
+          <w:smallCaps/>
+          <w:sz w:val="20"/>
+          <w:u w:val="single"/>
+        </w:rPr>
+        <w:t>Programming Languages:</w:t>
+      </w:r>
       <w:r>
         <w:rPr>
           <w:rFonts w:ascii="Tahoma" w:hAnsi="Tahoma" w:cs="Tahoma"/>
@@ -2333,7 +2325,7 @@
           <w:iCs/>
           <w:sz w:val="20"/>
         </w:rPr>
-        <w:t xml:space="preserve">Programming Languages: </w:t>
+        <w:t xml:space="preserve"> </w:t>
       </w:r>
       <w:r>
         <w:rPr>
@@ -2348,53 +2340,74 @@
       <w:r>
         <w:rPr>
           <w:rFonts w:ascii="Tahoma" w:hAnsi="Tahoma" w:cs="Tahoma"/>
-          <w:iCs/>
-          <w:sz w:val="20"/>
-        </w:rPr>
-        <w:t>CSS, Java</w:t>
-      </w:r>
-      <w:r>
-        <w:rPr>
-          <w:rFonts w:ascii="Tahoma" w:hAnsi="Tahoma" w:cs="Tahoma"/>
-          <w:iCs/>
-          <w:sz w:val="20"/>
-        </w:rPr>
-        <w:t>S</w:t>
-      </w:r>
-      <w:r>
-        <w:rPr>
-          <w:rFonts w:ascii="Tahoma" w:hAnsi="Tahoma" w:cs="Tahoma"/>
-          <w:iCs/>
-          <w:sz w:val="20"/>
-        </w:rPr>
-        <w:t>cript, Java, JQuery, PHP, Python, SQL</w:t>
-      </w:r>
-      <w:r>
-        <w:rPr>
-          <w:rFonts w:ascii="Tahoma" w:hAnsi="Tahoma" w:cs="Tahoma"/>
-          <w:iCs/>
-          <w:sz w:val="20"/>
-        </w:rPr>
-        <w:t>, C#</w:t>
-      </w:r>
-    </w:p>
-    <w:p>
-      <w:pPr>
-        <w:spacing w:before="80"/>
-        <w:rPr>
-          <w:rFonts w:ascii="Tahoma" w:hAnsi="Tahoma" w:cs="Tahoma"/>
-          <w:iCs/>
-          <w:sz w:val="20"/>
-        </w:rPr>
-      </w:pPr>
-      <w:r>
-        <w:rPr>
-          <w:rFonts w:ascii="Tahoma" w:hAnsi="Tahoma" w:cs="Tahoma"/>
           <w:b/>
           <w:bCs/>
           <w:iCs/>
           <w:sz w:val="20"/>
         </w:rPr>
+        <w:tab/>
+      </w:r>
+      <w:r>
+        <w:rPr>
+          <w:rFonts w:ascii="Tahoma" w:hAnsi="Tahoma" w:cs="Tahoma"/>
+          <w:b/>
+          <w:bCs/>
+          <w:iCs/>
+          <w:sz w:val="20"/>
+        </w:rPr>
+        <w:tab/>
+      </w:r>
+      <w:r>
+        <w:rPr>
+          <w:rFonts w:ascii="Tahoma" w:hAnsi="Tahoma" w:cs="Tahoma"/>
+          <w:iCs/>
+          <w:sz w:val="20"/>
+        </w:rPr>
+        <w:t>CSS, Java</w:t>
+      </w:r>
+      <w:r>
+        <w:rPr>
+          <w:rFonts w:ascii="Tahoma" w:hAnsi="Tahoma" w:cs="Tahoma"/>
+          <w:iCs/>
+          <w:sz w:val="20"/>
+        </w:rPr>
+        <w:t>S</w:t>
+      </w:r>
+      <w:r>
+        <w:rPr>
+          <w:rFonts w:ascii="Tahoma" w:hAnsi="Tahoma" w:cs="Tahoma"/>
+          <w:iCs/>
+          <w:sz w:val="20"/>
+        </w:rPr>
+        <w:t>cript, Java, JQuery, PHP, Python, SQL</w:t>
+      </w:r>
+      <w:r>
+        <w:rPr>
+          <w:rFonts w:ascii="Tahoma" w:hAnsi="Tahoma" w:cs="Tahoma"/>
+          <w:iCs/>
+          <w:sz w:val="20"/>
+        </w:rPr>
+        <w:t>, C#</w:t>
+      </w:r>
+    </w:p>
+    <w:p>
+      <w:pPr>
+        <w:spacing w:before="80"/>
+        <w:ind w:left="4320" w:hanging="4320"/>
+        <w:contextualSpacing/>
+        <w:rPr>
+          <w:rFonts w:ascii="Tahoma" w:hAnsi="Tahoma" w:cs="Tahoma"/>
+          <w:iCs/>
+          <w:sz w:val="20"/>
+        </w:rPr>
+      </w:pPr>
+      <w:r>
+        <w:rPr>
+          <w:rFonts w:ascii="Tahoma" w:hAnsi="Tahoma" w:cs="Tahoma"/>
+          <w:smallCaps/>
+          <w:sz w:val="20"/>
+          <w:u w:val="single"/>
+        </w:rPr>
         <w:t>Tools:</w:t>
       </w:r>
       <w:r>
@@ -2411,7 +2424,7 @@
           <w:iCs/>
           <w:sz w:val="20"/>
         </w:rPr>
-        <w:tab/>
+        <w:t xml:space="preserve">.NET, </w:t>
       </w:r>
       <w:r>
         <w:rPr>
@@ -2419,7 +2432,7 @@
           <w:iCs/>
           <w:sz w:val="20"/>
         </w:rPr>
-        <w:tab/>
+        <w:t>Azure,</w:t>
       </w:r>
       <w:r>
         <w:rPr>
@@ -2427,7 +2440,7 @@
           <w:iCs/>
           <w:sz w:val="20"/>
         </w:rPr>
-        <w:tab/>
+        <w:t xml:space="preserve"> EF Core,</w:t>
       </w:r>
       <w:r>
         <w:rPr>
@@ -2435,7 +2448,7 @@
           <w:iCs/>
           <w:sz w:val="20"/>
         </w:rPr>
-        <w:t xml:space="preserve">.NET, </w:t>
+        <w:t xml:space="preserve"> </w:t>
       </w:r>
       <w:r>
         <w:rPr>
@@ -2443,7 +2456,7 @@
           <w:iCs/>
           <w:sz w:val="20"/>
         </w:rPr>
-        <w:t>Azure,</w:t>
+        <w:t>Apache, Docker, ElasticSearch, Git, Linux, MariaDB, phpCAS,</w:t>
       </w:r>
       <w:r>
         <w:rPr>
@@ -2451,7 +2464,7 @@
           <w:iCs/>
           <w:sz w:val="20"/>
         </w:rPr>
-        <w:t xml:space="preserve"> EF Core,</w:t>
+        <w:t xml:space="preserve"> R</w:t>
       </w:r>
       <w:r>
         <w:rPr>
@@ -2459,7 +2472,7 @@
           <w:iCs/>
           <w:sz w:val="20"/>
         </w:rPr>
-        <w:t xml:space="preserve"> </w:t>
+        <w:t>EST</w:t>
       </w:r>
       <w:r>
         <w:rPr>
@@ -2467,7 +2480,7 @@
           <w:iCs/>
           <w:sz w:val="20"/>
         </w:rPr>
-        <w:t>Apache, Docker, ElasticSearch, Git, Linux, MariaDB, phpCAS, REST</w:t>
+        <w:t>ful</w:t>
       </w:r>
       <w:r>
         <w:rPr>
@@ -2475,7 +2488,7 @@
           <w:iCs/>
           <w:sz w:val="20"/>
         </w:rPr>
-        <w:t>ful</w:t>
+        <w:t xml:space="preserve"> API, Window</w:t>
       </w:r>
       <w:r>
         <w:rPr>
@@ -2483,34 +2496,10 @@
           <w:iCs/>
           <w:sz w:val="20"/>
         </w:rPr>
-        <w:t xml:space="preserve"> API, Window</w:t>
-      </w:r>
-      <w:r>
-        <w:rPr>
-          <w:rFonts w:ascii="Tahoma" w:hAnsi="Tahoma" w:cs="Tahoma"/>
-          <w:iCs/>
-          <w:sz w:val="20"/>
-        </w:rPr>
-        <w:t xml:space="preserve">s, and experience with </w:t>
-      </w:r>
-      <w:proofErr w:type="spellStart"/>
-      <w:r>
-        <w:rPr>
-          <w:rFonts w:ascii="Tahoma" w:hAnsi="Tahoma" w:cs="Tahoma"/>
-          <w:iCs/>
-          <w:sz w:val="20"/>
-        </w:rPr>
-        <w:t>Vue</w:t>
-      </w:r>
-      <w:proofErr w:type="spellEnd"/>
-      <w:r>
-        <w:rPr>
-          <w:rFonts w:ascii="Tahoma" w:hAnsi="Tahoma" w:cs="Tahoma"/>
-          <w:iCs/>
-          <w:sz w:val="20"/>
-        </w:rPr>
-        <w:t>, AWS</w:t>
-      </w:r>
+        <w:t>s, Vue, AWS</w:t>
+      </w:r>
+      <w:bookmarkStart w:id="6" w:name="_GoBack"/>
+      <w:bookmarkEnd w:id="6"/>
     </w:p>
     <w:sectPr>
       <w:headerReference w:type="even" r:id="rId14"/>
@@ -2523,6 +2512,13 @@
     </w:sectPr>
   </w:body>
 </w:document>
+</file>
+
+<file path=word/commentsIds.xml><?xml version="1.0" encoding="utf-8"?>
+<w16cid:commentsIds xmlns:wpc="http://schemas.microsoft.com/office/word/2010/wordprocessingCanvas" xmlns:cx="http://schemas.microsoft.com/office/drawing/2014/chartex" xmlns:cx1="http://schemas.microsoft.com/office/drawing/2015/9/8/chartex" xmlns:cx2="http://schemas.microsoft.com/office/drawing/2015/10/21/chartex" xmlns:cx3="http://schemas.microsoft.com/office/drawing/2016/5/9/chartex" xmlns:cx4="http://schemas.microsoft.com/office/drawing/2016/5/10/chartex" xmlns:cx5="http://schemas.microsoft.com/office/drawing/2016/5/11/chartex" xmlns:cx6="http://schemas.microsoft.com/office/drawing/2016/5/12/chartex" xmlns:cx7="http://schemas.microsoft.com/office/drawing/2016/5/13/chartex" xmlns:cx8="http://schemas.microsoft.com/office/drawing/2016/5/14/chartex" xmlns:mc="http://schemas.openxmlformats.org/markup-compatibility/2006" xmlns:aink="http://schemas.microsoft.com/office/drawing/2016/ink" xmlns:am3d="http://schemas.microsoft.com/office/drawing/2017/model3d" xmlns:o="urn:schemas-microsoft-com:office:office" xmlns:oel="http://schemas.microsoft.com/office/2019/extlst" xmlns:r="http://schemas.openxmlformats.org/officeDocument/2006/relationships" xmlns:m="http://schemas.openxmlformats.org/officeDocument/2006/math" xmlns:v="urn:schemas-microsoft-com:vml" xmlns:wp14="http://schemas.microsoft.com/office/word/2010/wordprocessingDrawing" xmlns:wp="http://schemas.openxmlformats.org/drawingml/2006/wordprocessingDrawing" xmlns:w10="urn:schemas-microsoft-com:office:word" xmlns:w="http://schemas.openxmlformats.org/wordprocessingml/2006/main" xmlns:w14="http://schemas.microsoft.com/office/word/2010/wordml" xmlns:w15="http://schemas.microsoft.com/office/word/2012/wordml" xmlns:w16cex="http://schemas.microsoft.com/office/word/2018/wordml/cex" xmlns:w16cid="http://schemas.microsoft.com/office/word/2016/wordml/cid" xmlns:w16="http://schemas.microsoft.com/office/word/2018/wordml" xmlns:w16sdtdh="http://schemas.microsoft.com/office/word/2020/wordml/sdtdatahash" xmlns:w16se="http://schemas.microsoft.com/office/word/2015/wordml/symex" xmlns:wpg="http://schemas.microsoft.com/office/word/2010/wordprocessingGroup" xmlns:wpi="http://schemas.microsoft.com/office/word/2010/wordprocessingInk" xmlns:wne="http://schemas.microsoft.com/office/word/2006/wordml" xmlns:wps="http://schemas.microsoft.com/office/word/2010/wordprocessingShape" mc:Ignorable="w14 w15 w16se w16cid w16 w16cex w16sdtdh wp14">
+  <w16cid:commentId w16cid:paraId="51466AF1" w16cid:durableId="27E5A3A1"/>
+  <w16cid:commentId w16cid:paraId="40B62B35" w16cid:durableId="27E5A581"/>
+</w16cid:commentsIds>
 </file>
 
 <file path=word/endnotes.xml><?xml version="1.0" encoding="utf-8"?>

--- a/dist/files/Scanland-Matthew_Resume.docx
+++ b/dist/files/Scanland-Matthew_Resume.docx
@@ -2,169 +2,62 @@
 <file path=word/document.xml><?xml version="1.0" encoding="utf-8"?>
 <w:document xmlns:wpc="http://schemas.microsoft.com/office/word/2010/wordprocessingCanvas" xmlns:cx="http://schemas.microsoft.com/office/drawing/2014/chartex" xmlns:mc="http://schemas.openxmlformats.org/markup-compatibility/2006" xmlns:o="urn:schemas-microsoft-com:office:office" xmlns:r="http://schemas.openxmlformats.org/officeDocument/2006/relationships" xmlns:m="http://schemas.openxmlformats.org/officeDocument/2006/math" xmlns:v="urn:schemas-microsoft-com:vml" xmlns:wp14="http://schemas.microsoft.com/office/word/2010/wordprocessingDrawing" xmlns:wp="http://schemas.openxmlformats.org/drawingml/2006/wordprocessingDrawing" xmlns:w10="urn:schemas-microsoft-com:office:word" xmlns:w="http://schemas.openxmlformats.org/wordprocessingml/2006/main" xmlns:w14="http://schemas.microsoft.com/office/word/2010/wordml" xmlns:w15="http://schemas.microsoft.com/office/word/2012/wordml" xmlns:w16se="http://schemas.microsoft.com/office/word/2015/wordml/symex" xmlns:wpg="http://schemas.microsoft.com/office/word/2010/wordprocessingGroup" xmlns:wpi="http://schemas.microsoft.com/office/word/2010/wordprocessingInk" xmlns:wne="http://schemas.microsoft.com/office/word/2006/wordml" xmlns:wps="http://schemas.microsoft.com/office/word/2010/wordprocessingShape" mc:Ignorable="w14 w15 w16se wp14">
   <w:body>
-    <w:tbl>
-      <w:tblPr>
-        <w:tblW w:w="4529" w:type="pct"/>
-        <w:tblInd w:w="-90" w:type="dxa"/>
-        <w:tblLook w:val="04A0" w:firstRow="1" w:lastRow="0" w:firstColumn="1" w:lastColumn="0" w:noHBand="0" w:noVBand="1"/>
-      </w:tblPr>
-      <w:tblGrid>
-        <w:gridCol w:w="4520"/>
-        <w:gridCol w:w="5263"/>
-      </w:tblGrid>
-      <w:tr>
-        <w:tc>
-          <w:tcPr>
-            <w:tcW w:w="2310" w:type="pct"/>
-          </w:tcPr>
-          <w:p>
-            <w:pPr>
-              <w:tabs>
-                <w:tab w:val="right" w:pos="9900"/>
-              </w:tabs>
-              <w:spacing w:after="120"/>
-              <w:ind w:right="-2142"/>
-              <w:outlineLvl w:val="0"/>
-              <w:rPr>
-                <w:rFonts w:ascii="Tahoma" w:hAnsi="Tahoma" w:cs="Tahoma"/>
-                <w:b/>
-                <w:smallCaps/>
-                <w:sz w:val="36"/>
-                <w:szCs w:val="24"/>
-              </w:rPr>
-            </w:pPr>
-            <w:r>
-              <w:rPr>
-                <w:rFonts w:ascii="Tahoma" w:hAnsi="Tahoma" w:cs="Tahoma"/>
-                <w:b/>
-                <w:smallCaps/>
-                <w:sz w:val="36"/>
-                <w:szCs w:val="24"/>
-              </w:rPr>
-              <w:t>Matthew Scanland</w:t>
-            </w:r>
-          </w:p>
-        </w:tc>
-        <w:tc>
-          <w:tcPr>
-            <w:tcW w:w="2690" w:type="pct"/>
-          </w:tcPr>
-          <w:p>
-            <w:pPr>
-              <w:jc w:val="right"/>
-              <w:rPr>
-                <w:rFonts w:ascii="Tahoma" w:hAnsi="Tahoma" w:cs="Tahoma"/>
-                <w:sz w:val="20"/>
-                <w:lang w:val="de-DE"/>
-              </w:rPr>
-            </w:pPr>
-            <w:r>
-              <w:rPr>
-                <w:rFonts w:ascii="Tahoma" w:hAnsi="Tahoma" w:cs="Tahoma"/>
-                <w:sz w:val="20"/>
-                <w:lang w:val="de-DE"/>
-              </w:rPr>
-              <w:t>Blacksburg, VA</w:t>
-            </w:r>
-          </w:p>
-          <w:p>
-            <w:pPr>
-              <w:jc w:val="right"/>
-              <w:rPr>
-                <w:rFonts w:ascii="Tahoma" w:hAnsi="Tahoma" w:cs="Tahoma"/>
-                <w:sz w:val="20"/>
-                <w:lang w:val="de-DE"/>
-              </w:rPr>
-            </w:pPr>
-            <w:r>
-              <w:rPr>
-                <w:rFonts w:ascii="Tahoma" w:hAnsi="Tahoma" w:cs="Tahoma"/>
-                <w:sz w:val="20"/>
-                <w:lang w:val="de-DE"/>
-              </w:rPr>
-              <w:t>540.267.5538</w:t>
-            </w:r>
-          </w:p>
-          <w:p>
-            <w:pPr>
-              <w:jc w:val="right"/>
-              <w:rPr>
-                <w:rFonts w:ascii="Tahoma" w:hAnsi="Tahoma" w:cs="Tahoma"/>
-                <w:sz w:val="20"/>
-                <w:lang w:val="de-DE"/>
-              </w:rPr>
-            </w:pPr>
-            <w:r>
-              <w:rPr>
-                <w:rFonts w:ascii="Tahoma" w:hAnsi="Tahoma" w:cs="Tahoma"/>
-                <w:sz w:val="20"/>
-                <w:lang w:val="de-DE"/>
-              </w:rPr>
-              <w:t xml:space="preserve">mkscanland@gmail.com </w:t>
-            </w:r>
-          </w:p>
-          <w:p>
-            <w:pPr>
-              <w:jc w:val="right"/>
-              <w:rPr>
-                <w:rFonts w:ascii="Tahoma" w:hAnsi="Tahoma" w:cs="Tahoma"/>
-                <w:sz w:val="20"/>
-                <w:lang w:val="de-DE"/>
-              </w:rPr>
-            </w:pPr>
-            <w:hyperlink r:id="rId7" w:history="1">
-              <w:r>
-                <w:rPr>
-                  <w:rStyle w:val="Hyperlink"/>
-                  <w:rFonts w:ascii="Tahoma" w:hAnsi="Tahoma" w:cs="Tahoma"/>
-                  <w:sz w:val="20"/>
-                  <w:lang w:val="de-DE"/>
-                </w:rPr>
-                <w:t>LinkedIn</w:t>
-              </w:r>
-            </w:hyperlink>
-            <w:r>
-              <w:rPr>
-                <w:rFonts w:ascii="Tahoma" w:hAnsi="Tahoma" w:cs="Tahoma"/>
-                <w:sz w:val="20"/>
-                <w:lang w:val="de-DE"/>
-              </w:rPr>
-              <w:t xml:space="preserve"> | </w:t>
-            </w:r>
-            <w:hyperlink r:id="rId8" w:history="1">
-              <w:r>
-                <w:rPr>
-                  <w:rStyle w:val="Hyperlink"/>
-                  <w:rFonts w:ascii="Tahoma" w:hAnsi="Tahoma" w:cs="Tahoma"/>
-                  <w:sz w:val="20"/>
-                  <w:lang w:val="de-DE"/>
-                </w:rPr>
-                <w:t>GitHub</w:t>
-              </w:r>
-            </w:hyperlink>
-            <w:r>
-              <w:rPr>
-                <w:rFonts w:ascii="Tahoma" w:hAnsi="Tahoma" w:cs="Tahoma"/>
-                <w:sz w:val="20"/>
-                <w:lang w:val="de-DE"/>
-              </w:rPr>
-              <w:t xml:space="preserve"> | </w:t>
-            </w:r>
-            <w:hyperlink r:id="rId9" w:history="1">
-              <w:r>
-                <w:rPr>
-                  <w:rStyle w:val="Hyperlink"/>
-                  <w:rFonts w:ascii="Tahoma" w:hAnsi="Tahoma" w:cs="Tahoma"/>
-                  <w:sz w:val="20"/>
-                  <w:lang w:val="de-DE"/>
-                </w:rPr>
-                <w:t>Portfolio</w:t>
-              </w:r>
-            </w:hyperlink>
-          </w:p>
-        </w:tc>
-      </w:tr>
-    </w:tbl>
+    <w:p>
+      <w:pPr>
+        <w:pStyle w:val="Title"/>
+      </w:pPr>
+      <w:r>
+        <w:t>Matthew Scanland</w:t>
+      </w:r>
+      <w:r>
+        <w:t xml:space="preserve"> </w:t>
+      </w:r>
+    </w:p>
+    <w:p>
+      <w:pPr>
+        <w:pStyle w:val="Subtitle"/>
+        <w:jc w:val="center"/>
+      </w:pPr>
+      <w:r>
+        <w:t xml:space="preserve">540-267-5538 | </w:t>
+      </w:r>
+      <w:r>
+        <w:t>mkscanland@gmail.com</w:t>
+      </w:r>
+      <w:r>
+        <w:t xml:space="preserve"> | </w:t>
+      </w:r>
+      <w:hyperlink r:id="rId7" w:history="1">
+        <w:r>
+          <w:rPr>
+            <w:rStyle w:val="Hyperlink"/>
+          </w:rPr>
+          <w:t>LinkedIn</w:t>
+        </w:r>
+      </w:hyperlink>
+      <w:r>
+        <w:t xml:space="preserve"> | </w:t>
+      </w:r>
+      <w:hyperlink r:id="rId8" w:history="1">
+        <w:r>
+          <w:rPr>
+            <w:rStyle w:val="Hyperlink"/>
+          </w:rPr>
+          <w:t>GitHub</w:t>
+        </w:r>
+      </w:hyperlink>
+      <w:r>
+        <w:t xml:space="preserve"> | </w:t>
+      </w:r>
+      <w:hyperlink r:id="rId9" w:history="1">
+        <w:r>
+          <w:rPr>
+            <w:rStyle w:val="Hyperlink"/>
+          </w:rPr>
+          <w:t>Portfolio</w:t>
+        </w:r>
+      </w:hyperlink>
+    </w:p>
     <w:p>
       <w:pPr>
         <w:pBdr>
@@ -187,343 +80,6 @@
           <w:rFonts w:ascii="Tahoma" w:hAnsi="Tahoma" w:cs="Tahoma"/>
           <w:b/>
           <w:smallCaps/>
-          <w:noProof/>
-          <w:sz w:val="36"/>
-          <w:szCs w:val="24"/>
-        </w:rPr>
-        <mc:AlternateContent>
-          <mc:Choice Requires="wps">
-            <w:drawing>
-              <wp:anchor distT="45720" distB="45720" distL="114300" distR="114300" simplePos="0" relativeHeight="251656703" behindDoc="1" locked="0" layoutInCell="1" allowOverlap="1" wp14:anchorId="6E19ADD9" wp14:editId="1104D89A">
-                <wp:simplePos x="0" y="0"/>
-                <wp:positionH relativeFrom="column">
-                  <wp:posOffset>-113665</wp:posOffset>
-                </wp:positionH>
-                <wp:positionV relativeFrom="paragraph">
-                  <wp:posOffset>-280035</wp:posOffset>
-                </wp:positionV>
-                <wp:extent cx="2762250" cy="405765"/>
-                <wp:effectExtent l="0" t="0" r="0" b="0"/>
-                <wp:wrapNone/>
-                <wp:docPr id="217" name="Text Box 2"/>
-                <wp:cNvGraphicFramePr>
-                  <a:graphicFrameLocks xmlns:a="http://schemas.openxmlformats.org/drawingml/2006/main"/>
-                </wp:cNvGraphicFramePr>
-                <a:graphic xmlns:a="http://schemas.openxmlformats.org/drawingml/2006/main">
-                  <a:graphicData uri="http://schemas.microsoft.com/office/word/2010/wordprocessingShape">
-                    <wps:wsp>
-                      <wps:cNvSpPr txBox="1">
-                        <a:spLocks noChangeArrowheads="1"/>
-                      </wps:cNvSpPr>
-                      <wps:spPr bwMode="auto">
-                        <a:xfrm>
-                          <a:off x="0" y="0"/>
-                          <a:ext cx="2762250" cy="405765"/>
-                        </a:xfrm>
-                        <a:prstGeom prst="rect">
-                          <a:avLst/>
-                        </a:prstGeom>
-                        <a:noFill/>
-                        <a:ln w="9525">
-                          <a:noFill/>
-                          <a:miter lim="800000"/>
-                          <a:headEnd/>
-                          <a:tailEnd/>
-                        </a:ln>
-                      </wps:spPr>
-                      <wps:txbx>
-                        <w:txbxContent>
-                          <w:p>
-                            <w:pPr>
-                              <w:rPr>
-                                <w:rFonts w:ascii="Tahoma" w:hAnsi="Tahoma" w:cs="Tahoma"/>
-                                <w:i/>
-                                <w:iCs/>
-                                <w:sz w:val="20"/>
-                                <w:szCs w:val="16"/>
-                              </w:rPr>
-                            </w:pPr>
-                            <w:r>
-                              <w:rPr>
-                                <w:rFonts w:ascii="Tahoma" w:hAnsi="Tahoma" w:cs="Tahoma"/>
-                                <w:i/>
-                                <w:iCs/>
-                                <w:sz w:val="20"/>
-                                <w:szCs w:val="16"/>
-                              </w:rPr>
-                              <w:t>Vision-driven change agent with exemplary record of information technology success</w:t>
-                            </w:r>
-                          </w:p>
-                        </w:txbxContent>
-                      </wps:txbx>
-                      <wps:bodyPr rot="0" vert="horz" wrap="square" lIns="91440" tIns="45720" rIns="91440" bIns="45720" anchor="t" anchorCtr="0">
-                        <a:noAutofit/>
-                      </wps:bodyPr>
-                    </wps:wsp>
-                  </a:graphicData>
-                </a:graphic>
-                <wp14:sizeRelH relativeFrom="margin">
-                  <wp14:pctWidth>0</wp14:pctWidth>
-                </wp14:sizeRelH>
-                <wp14:sizeRelV relativeFrom="margin">
-                  <wp14:pctHeight>0</wp14:pctHeight>
-                </wp14:sizeRelV>
-              </wp:anchor>
-            </w:drawing>
-          </mc:Choice>
-          <mc:Fallback xmlns:w16sdtdh="http://schemas.microsoft.com/office/word/2020/wordml/sdtdatahash" xmlns:w16="http://schemas.microsoft.com/office/word/2018/wordml" xmlns:w16cid="http://schemas.microsoft.com/office/word/2016/wordml/cid" xmlns:w16cex="http://schemas.microsoft.com/office/word/2018/wordml/cex" xmlns:oel="http://schemas.microsoft.com/office/2019/extlst" xmlns:am3d="http://schemas.microsoft.com/office/drawing/2017/model3d" xmlns:aink="http://schemas.microsoft.com/office/drawing/2016/ink" xmlns:cx8="http://schemas.microsoft.com/office/drawing/2016/5/14/chartex" xmlns:cx7="http://schemas.microsoft.com/office/drawing/2016/5/13/chartex" xmlns:cx6="http://schemas.microsoft.com/office/drawing/2016/5/12/chartex" xmlns:cx5="http://schemas.microsoft.com/office/drawing/2016/5/11/chartex" xmlns:cx4="http://schemas.microsoft.com/office/drawing/2016/5/10/chartex" xmlns:cx3="http://schemas.microsoft.com/office/drawing/2016/5/9/chartex" xmlns:cx2="http://schemas.microsoft.com/office/drawing/2015/10/21/chartex" xmlns:cx1="http://schemas.microsoft.com/office/drawing/2015/9/8/chartex">
-            <w:pict>
-              <v:shapetype w14:anchorId="6E19ADD9" id="_x0000_t202" coordsize="21600,21600" o:spt="202" path="m,l,21600r21600,l21600,xe">
-                <v:stroke joinstyle="miter"/>
-                <v:path gradientshapeok="t" o:connecttype="rect"/>
-              </v:shapetype>
-              <v:shape id="Text Box 2" o:spid="_x0000_s1026" type="#_x0000_t202" style="position:absolute;margin-left:-8.95pt;margin-top:-22.05pt;width:217.5pt;height:31.95pt;z-index:-251659777;visibility:visible;mso-wrap-style:square;mso-width-percent:0;mso-height-percent:0;mso-wrap-distance-left:9pt;mso-wrap-distance-top:3.6pt;mso-wrap-distance-right:9pt;mso-wrap-distance-bottom:3.6pt;mso-position-horizontal:absolute;mso-position-horizontal-relative:text;mso-position-vertical:absolute;mso-position-vertical-relative:text;mso-width-percent:0;mso-height-percent:0;mso-width-relative:margin;mso-height-relative:margin;v-text-anchor:top" o:gfxdata="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" filled="f" stroked="f">
-                <v:textbox>
-                  <w:txbxContent>
-                    <w:p>
-                      <w:pPr>
-                        <w:rPr>
-                          <w:rFonts w:ascii="Tahoma" w:hAnsi="Tahoma" w:cs="Tahoma"/>
-                          <w:i/>
-                          <w:iCs/>
-                          <w:sz w:val="20"/>
-                          <w:szCs w:val="16"/>
-                        </w:rPr>
-                      </w:pPr>
-                      <w:r>
-                        <w:rPr>
-                          <w:rFonts w:ascii="Tahoma" w:hAnsi="Tahoma" w:cs="Tahoma"/>
-                          <w:i/>
-                          <w:iCs/>
-                          <w:sz w:val="20"/>
-                          <w:szCs w:val="16"/>
-                        </w:rPr>
-                        <w:t>Vision-driven change agent with exemplary record of information technology success</w:t>
-                      </w:r>
-                    </w:p>
-                  </w:txbxContent>
-                </v:textbox>
-              </v:shape>
-            </w:pict>
-          </mc:Fallback>
-        </mc:AlternateContent>
-      </w:r>
-      <w:r>
-        <w:rPr>
-          <w:rFonts w:ascii="Tahoma" w:hAnsi="Tahoma" w:cs="Tahoma"/>
-          <w:noProof/>
-          <w:sz w:val="20"/>
-          <w:szCs w:val="18"/>
-        </w:rPr>
-        <mc:AlternateContent>
-          <mc:Choice Requires="wps">
-            <w:drawing>
-              <wp:anchor distT="0" distB="0" distL="114300" distR="114300" simplePos="0" relativeHeight="251657728" behindDoc="0" locked="0" layoutInCell="1" allowOverlap="1" wp14:anchorId="4F0B6991" wp14:editId="5DDE99C1">
-                <wp:simplePos x="0" y="0"/>
-                <wp:positionH relativeFrom="column">
-                  <wp:posOffset>6128575</wp:posOffset>
-                </wp:positionH>
-                <wp:positionV relativeFrom="paragraph">
-                  <wp:posOffset>-734060</wp:posOffset>
-                </wp:positionV>
-                <wp:extent cx="856615" cy="839470"/>
-                <wp:effectExtent l="0" t="0" r="0" b="0"/>
-                <wp:wrapNone/>
-                <wp:docPr id="2" name="Text Box 3"/>
-                <wp:cNvGraphicFramePr>
-                  <a:graphicFrameLocks xmlns:a="http://schemas.openxmlformats.org/drawingml/2006/main"/>
-                </wp:cNvGraphicFramePr>
-                <a:graphic xmlns:a="http://schemas.openxmlformats.org/drawingml/2006/main">
-                  <a:graphicData uri="http://schemas.microsoft.com/office/word/2010/wordprocessingShape">
-                    <wps:wsp>
-                      <wps:cNvSpPr txBox="1">
-                        <a:spLocks/>
-                      </wps:cNvSpPr>
-                      <wps:spPr bwMode="auto">
-                        <a:xfrm>
-                          <a:off x="0" y="0"/>
-                          <a:ext cx="856615" cy="839470"/>
-                        </a:xfrm>
-                        <a:prstGeom prst="rect">
-                          <a:avLst/>
-                        </a:prstGeom>
-                        <a:noFill/>
-                        <a:ln>
-                          <a:noFill/>
-                        </a:ln>
-                        <a:effectLst/>
-                        <a:extLst>
-                          <a:ext uri="{909E8E84-426E-40DD-AFC4-6F175D3DCCD1}">
-                            <a14:hiddenFill xmlns:a14="http://schemas.microsoft.com/office/drawing/2010/main">
-                              <a:solidFill>
-                                <a:srgbClr val="FFFFFF"/>
-                              </a:solidFill>
-                            </a14:hiddenFill>
-                          </a:ext>
-                          <a:ext uri="{91240B29-F687-4F45-9708-019B960494DF}">
-                            <a14:hiddenLine xmlns:a14="http://schemas.microsoft.com/office/drawing/2010/main" w="9525">
-                              <a:solidFill>
-                                <a:srgbClr val="000000"/>
-                              </a:solidFill>
-                              <a:miter lim="800000"/>
-                              <a:headEnd/>
-                              <a:tailEnd/>
-                            </a14:hiddenLine>
-                          </a:ext>
-                          <a:ext uri="{AF507438-7753-43E0-B8FC-AC1667EBCBE1}">
-                            <a14:hiddenEffects xmlns:a14="http://schemas.microsoft.com/office/drawing/2010/main">
-                              <a:effectLst/>
-                            </a14:hiddenEffects>
-                          </a:ext>
-                        </a:extLst>
-                      </wps:spPr>
-                      <wps:txbx>
-                        <w:txbxContent>
-                          <w:p>
-                            <w:r>
-                              <w:rPr>
-                                <w:noProof/>
-                              </w:rPr>
-                              <w:drawing>
-                                <wp:inline distT="0" distB="0" distL="0" distR="0" wp14:anchorId="42912594" wp14:editId="555B69C5">
-                                  <wp:extent cx="669925" cy="650240"/>
-                                  <wp:effectExtent l="0" t="0" r="0" b="0"/>
-                                  <wp:docPr id="123197761" name="Picture 123197761"/>
-                                  <wp:cNvGraphicFramePr>
-                                    <a:graphicFrameLocks xmlns:a="http://schemas.openxmlformats.org/drawingml/2006/main"/>
-                                  </wp:cNvGraphicFramePr>
-                                  <a:graphic xmlns:a="http://schemas.openxmlformats.org/drawingml/2006/main">
-                                    <a:graphicData uri="http://schemas.openxmlformats.org/drawingml/2006/picture">
-                                      <pic:pic xmlns:pic="http://schemas.openxmlformats.org/drawingml/2006/picture">
-                                        <pic:nvPicPr>
-                                          <pic:cNvPr id="0" name="Picture 1"/>
-                                          <pic:cNvPicPr>
-                                            <a:picLocks/>
-                                          </pic:cNvPicPr>
-                                        </pic:nvPicPr>
-                                        <pic:blipFill>
-                                          <a:blip r:embed="rId10">
-                                            <a:extLst>
-                                              <a:ext uri="{28A0092B-C50C-407E-A947-70E740481C1C}">
-                                                <a14:useLocalDpi xmlns:a14="http://schemas.microsoft.com/office/drawing/2010/main" val="0"/>
-                                              </a:ext>
-                                            </a:extLst>
-                                          </a:blip>
-                                          <a:srcRect/>
-                                          <a:stretch>
-                                            <a:fillRect/>
-                                          </a:stretch>
-                                        </pic:blipFill>
-                                        <pic:spPr bwMode="auto">
-                                          <a:xfrm>
-                                            <a:off x="0" y="0"/>
-                                            <a:ext cx="669925" cy="650240"/>
-                                          </a:xfrm>
-                                          <a:prstGeom prst="rect">
-                                            <a:avLst/>
-                                          </a:prstGeom>
-                                          <a:noFill/>
-                                          <a:ln>
-                                            <a:noFill/>
-                                          </a:ln>
-                                        </pic:spPr>
-                                      </pic:pic>
-                                    </a:graphicData>
-                                  </a:graphic>
-                                </wp:inline>
-                              </w:drawing>
-                            </w:r>
-                          </w:p>
-                        </w:txbxContent>
-                      </wps:txbx>
-                      <wps:bodyPr rot="0" vert="horz" wrap="none" lIns="91440" tIns="91440" rIns="91440" bIns="91440" anchor="t" anchorCtr="0" upright="1">
-                        <a:spAutoFit/>
-                      </wps:bodyPr>
-                    </wps:wsp>
-                  </a:graphicData>
-                </a:graphic>
-                <wp14:sizeRelH relativeFrom="page">
-                  <wp14:pctWidth>0</wp14:pctWidth>
-                </wp14:sizeRelH>
-                <wp14:sizeRelV relativeFrom="page">
-                  <wp14:pctHeight>0</wp14:pctHeight>
-                </wp14:sizeRelV>
-              </wp:anchor>
-            </w:drawing>
-          </mc:Choice>
-          <mc:Fallback xmlns:w16sdtdh="http://schemas.microsoft.com/office/word/2020/wordml/sdtdatahash" xmlns:w16="http://schemas.microsoft.com/office/word/2018/wordml" xmlns:w16cid="http://schemas.microsoft.com/office/word/2016/wordml/cid" xmlns:w16cex="http://schemas.microsoft.com/office/word/2018/wordml/cex" xmlns:oel="http://schemas.microsoft.com/office/2019/extlst" xmlns:am3d="http://schemas.microsoft.com/office/drawing/2017/model3d" xmlns:aink="http://schemas.microsoft.com/office/drawing/2016/ink" xmlns:cx8="http://schemas.microsoft.com/office/drawing/2016/5/14/chartex" xmlns:cx7="http://schemas.microsoft.com/office/drawing/2016/5/13/chartex" xmlns:cx6="http://schemas.microsoft.com/office/drawing/2016/5/12/chartex" xmlns:cx5="http://schemas.microsoft.com/office/drawing/2016/5/11/chartex" xmlns:cx4="http://schemas.microsoft.com/office/drawing/2016/5/10/chartex" xmlns:cx3="http://schemas.microsoft.com/office/drawing/2016/5/9/chartex" xmlns:cx2="http://schemas.microsoft.com/office/drawing/2015/10/21/chartex" xmlns:cx1="http://schemas.microsoft.com/office/drawing/2015/9/8/chartex">
-            <w:pict>
-              <v:shape w14:anchorId="4F0B6991" id="Text Box 3" o:spid="_x0000_s1027" type="#_x0000_t202" style="position:absolute;margin-left:482.55pt;margin-top:-57.8pt;width:67.45pt;height:66.1pt;z-index:251657728;visibility:visible;mso-wrap-style:none;mso-width-percent:0;mso-height-percent:0;mso-wrap-distance-left:9pt;mso-wrap-distance-top:0;mso-wrap-distance-right:9pt;mso-wrap-distance-bottom:0;mso-position-horizontal:absolute;mso-position-horizontal-relative:text;mso-position-vertical:absolute;mso-position-vertical-relative:text;mso-width-percent:0;mso-height-percent:0;mso-width-relative:page;mso-height-relative:page;v-text-anchor:top" o:gfxdata="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" filled="f" stroked="f">
-                <v:path arrowok="t"/>
-                <v:textbox style="mso-fit-shape-to-text:t" inset=",7.2pt,,7.2pt">
-                  <w:txbxContent>
-                    <w:p>
-                      <w:r>
-                        <w:rPr>
-                          <w:noProof/>
-                        </w:rPr>
-                        <w:drawing>
-                          <wp:inline distT="0" distB="0" distL="0" distR="0" wp14:anchorId="42912594" wp14:editId="555B69C5">
-                            <wp:extent cx="669925" cy="650240"/>
-                            <wp:effectExtent l="0" t="0" r="0" b="0"/>
-                            <wp:docPr id="123197761" name="Picture 123197761"/>
-                            <wp:cNvGraphicFramePr>
-                              <a:graphicFrameLocks xmlns:a="http://schemas.openxmlformats.org/drawingml/2006/main"/>
-                            </wp:cNvGraphicFramePr>
-                            <a:graphic xmlns:a="http://schemas.openxmlformats.org/drawingml/2006/main">
-                              <a:graphicData uri="http://schemas.openxmlformats.org/drawingml/2006/picture">
-                                <pic:pic xmlns:pic="http://schemas.openxmlformats.org/drawingml/2006/picture">
-                                  <pic:nvPicPr>
-                                    <pic:cNvPr id="0" name="Picture 1"/>
-                                    <pic:cNvPicPr>
-                                      <a:picLocks/>
-                                    </pic:cNvPicPr>
-                                  </pic:nvPicPr>
-                                  <pic:blipFill>
-                                    <a:blip r:embed="rId11">
-                                      <a:extLst>
-                                        <a:ext uri="{28A0092B-C50C-407E-A947-70E740481C1C}">
-                                          <a14:useLocalDpi xmlns:a14="http://schemas.microsoft.com/office/drawing/2010/main" val="0"/>
-                                        </a:ext>
-                                      </a:extLst>
-                                    </a:blip>
-                                    <a:srcRect/>
-                                    <a:stretch>
-                                      <a:fillRect/>
-                                    </a:stretch>
-                                  </pic:blipFill>
-                                  <pic:spPr bwMode="auto">
-                                    <a:xfrm>
-                                      <a:off x="0" y="0"/>
-                                      <a:ext cx="669925" cy="650240"/>
-                                    </a:xfrm>
-                                    <a:prstGeom prst="rect">
-                                      <a:avLst/>
-                                    </a:prstGeom>
-                                    <a:noFill/>
-                                    <a:ln>
-                                      <a:noFill/>
-                                    </a:ln>
-                                  </pic:spPr>
-                                </pic:pic>
-                              </a:graphicData>
-                            </a:graphic>
-                          </wp:inline>
-                        </w:drawing>
-                      </w:r>
-                    </w:p>
-                  </w:txbxContent>
-                </v:textbox>
-              </v:shape>
-            </w:pict>
-          </mc:Fallback>
-        </mc:AlternateContent>
-      </w:r>
-      <w:r>
-        <w:rPr>
-          <w:rFonts w:ascii="Tahoma" w:hAnsi="Tahoma" w:cs="Tahoma"/>
-          <w:b/>
-          <w:smallCaps/>
           <w:sz w:val="30"/>
           <w:szCs w:val="24"/>
         </w:rPr>
@@ -911,9 +467,10 @@
           <w:rFonts w:ascii="Tahoma" w:hAnsi="Tahoma" w:cs="Tahoma"/>
           <w:sz w:val="20"/>
         </w:rPr>
-        <w:t>existing MySQL schema to optimize performance and space requirements.</w:t>
+        <w:t>MySQL schema to optimize performance and space requirements.</w:t>
       </w:r>
     </w:p>
+    <w:bookmarkEnd w:id="2"/>
     <w:p>
       <w:pPr>
         <w:pStyle w:val="ListParagraph"/>
@@ -931,9 +488,8 @@
           <w:rFonts w:ascii="Tahoma" w:hAnsi="Tahoma" w:cs="Tahoma"/>
           <w:sz w:val="20"/>
         </w:rPr>
-        <w:t>Create bash scripts to automate LAMP server file structure and database backups.</w:t>
-      </w:r>
-      <w:bookmarkEnd w:id="2"/>
+        <w:t>Liaise with external companies and departments to implement technical solutions.</w:t>
+      </w:r>
     </w:p>
     <w:p>
       <w:pPr>
@@ -1066,7 +622,7 @@
                 <w:rFonts w:ascii="Tahoma" w:hAnsi="Tahoma" w:cs="Tahoma"/>
                 <w:sz w:val="20"/>
               </w:rPr>
-              <w:t>Tech Tools &amp; Analytics</w:t>
+              <w:t>Software Architecture</w:t>
             </w:r>
           </w:p>
         </w:tc>
@@ -1115,7 +671,7 @@
                 <w:rFonts w:ascii="Tahoma" w:hAnsi="Tahoma" w:cs="Tahoma"/>
                 <w:sz w:val="20"/>
               </w:rPr>
-              <w:t>System Design</w:t>
+              <w:t>Communication</w:t>
             </w:r>
           </w:p>
         </w:tc>
@@ -1190,7 +746,7 @@
         </w:rPr>
         <w:t xml:space="preserve"> </w:t>
       </w:r>
-      <w:hyperlink r:id="rId12" w:history="1">
+      <w:hyperlink r:id="rId10" w:history="1">
         <w:r>
           <w:rPr>
             <w:rStyle w:val="Hyperlink"/>
@@ -1222,10 +778,6 @@
           <w:sz w:val="20"/>
         </w:rPr>
       </w:pPr>
-      <w:commentRangeStart w:id="3"/>
-      <w:commentRangeStart w:id="4"/>
-      <w:commentRangeEnd w:id="3"/>
-      <w:commentRangeEnd w:id="4"/>
       <w:r>
         <w:rPr>
           <w:rFonts w:ascii="Tahoma" w:hAnsi="Tahoma" w:cs="Tahoma"/>
@@ -1506,7 +1058,7 @@
         </w:rPr>
         <w:t xml:space="preserve"> </w:t>
       </w:r>
-      <w:hyperlink r:id="rId13" w:history="1">
+      <w:hyperlink r:id="rId11" w:history="1">
         <w:r>
           <w:rPr>
             <w:rStyle w:val="Hyperlink"/>
@@ -1750,7 +1302,16 @@
           <w:rFonts w:ascii="Tahoma" w:hAnsi="Tahoma" w:cs="Tahoma"/>
           <w:sz w:val="20"/>
         </w:rPr>
-        <w:t xml:space="preserve"> data as a CSV, and view</w:t>
+        <w:t xml:space="preserve"> data as a CSV, a</w:t>
+      </w:r>
+      <w:bookmarkStart w:id="3" w:name="_GoBack"/>
+      <w:bookmarkEnd w:id="3"/>
+      <w:r>
+        <w:rPr>
+          <w:rFonts w:ascii="Tahoma" w:hAnsi="Tahoma" w:cs="Tahoma"/>
+          <w:sz w:val="20"/>
+        </w:rPr>
+        <w:t>nd view</w:t>
       </w:r>
       <w:r>
         <w:rPr>
@@ -1812,14 +1373,14 @@
           <w:rFonts w:ascii="Tahoma" w:hAnsi="Tahoma" w:cs="Tahoma"/>
           <w:sz w:val="20"/>
         </w:rPr>
-        <w:t>responsible for automating th</w:t>
-      </w:r>
-      <w:r>
-        <w:rPr>
-          <w:rFonts w:ascii="Tahoma" w:hAnsi="Tahoma" w:cs="Tahoma"/>
-          <w:sz w:val="20"/>
-        </w:rPr>
-        <w:t>e process of inputting the same data into separate systems.</w:t>
+        <w:t>to further automate the validation process</w:t>
+      </w:r>
+      <w:r>
+        <w:rPr>
+          <w:rFonts w:ascii="Tahoma" w:hAnsi="Tahoma" w:cs="Tahoma"/>
+          <w:sz w:val="20"/>
+        </w:rPr>
+        <w:t>.</w:t>
       </w:r>
     </w:p>
     <w:p>
@@ -2094,8 +1655,7 @@
       <w:pPr>
         <w:rPr>
           <w:rFonts w:ascii="Tahoma" w:hAnsi="Tahoma" w:cs="Tahoma"/>
-          <w:sz w:val="14"/>
-          <w:szCs w:val="14"/>
+          <w:sz w:val="20"/>
         </w:rPr>
       </w:pPr>
     </w:p>
@@ -2123,9 +1683,158 @@
           <w:sz w:val="30"/>
           <w:szCs w:val="24"/>
         </w:rPr>
-        <w:t xml:space="preserve">Education </w:t>
-      </w:r>
-      <w:r>
+        <w:t>Technical Skills</w:t>
+      </w:r>
+    </w:p>
+    <w:tbl>
+      <w:tblPr>
+        <w:tblW w:w="5086" w:type="pct"/>
+        <w:tblInd w:w="-90" w:type="dxa"/>
+        <w:tblLook w:val="04A0" w:firstRow="1" w:lastRow="0" w:firstColumn="1" w:lastColumn="0" w:noHBand="0" w:noVBand="1"/>
+      </w:tblPr>
+      <w:tblGrid>
+        <w:gridCol w:w="5491"/>
+        <w:gridCol w:w="5495"/>
+      </w:tblGrid>
+      <w:tr>
+        <w:trPr>
+          <w:trHeight w:val="143"/>
+        </w:trPr>
+        <w:tc>
+          <w:tcPr>
+            <w:tcW w:w="2499" w:type="pct"/>
+          </w:tcPr>
+          <w:p>
+            <w:pPr>
+              <w:tabs>
+                <w:tab w:val="right" w:pos="9900"/>
+              </w:tabs>
+              <w:ind w:right="-2146"/>
+              <w:outlineLvl w:val="0"/>
+              <w:rPr>
+                <w:rFonts w:ascii="Tahoma" w:hAnsi="Tahoma" w:cs="Tahoma"/>
+                <w:b/>
+                <w:smallCaps/>
+                <w:sz w:val="36"/>
+                <w:szCs w:val="24"/>
+              </w:rPr>
+            </w:pPr>
+            <w:r>
+              <w:rPr>
+                <w:rFonts w:ascii="Tahoma" w:hAnsi="Tahoma" w:cs="Tahoma"/>
+                <w:smallCaps/>
+                <w:sz w:val="20"/>
+                <w:u w:val="single"/>
+              </w:rPr>
+              <w:t>Programming Languages:</w:t>
+            </w:r>
+          </w:p>
+        </w:tc>
+        <w:tc>
+          <w:tcPr>
+            <w:tcW w:w="2501" w:type="pct"/>
+          </w:tcPr>
+          <w:p>
+            <w:pPr>
+              <w:rPr>
+                <w:rFonts w:ascii="Tahoma" w:hAnsi="Tahoma" w:cs="Tahoma"/>
+                <w:sz w:val="20"/>
+                <w:lang w:val="de-DE"/>
+              </w:rPr>
+            </w:pPr>
+            <w:r>
+              <w:rPr>
+                <w:rFonts w:ascii="Tahoma" w:hAnsi="Tahoma" w:cs="Tahoma"/>
+                <w:iCs/>
+                <w:sz w:val="20"/>
+              </w:rPr>
+              <w:t>CSS, JavaScript, Java, JQuery, PHP, Python, SQL, C</w:t>
+            </w:r>
+            <w:r>
+              <w:rPr>
+                <w:rFonts w:ascii="Tahoma" w:hAnsi="Tahoma" w:cs="Tahoma"/>
+                <w:iCs/>
+                <w:sz w:val="20"/>
+              </w:rPr>
+              <w:t>#</w:t>
+            </w:r>
+          </w:p>
+        </w:tc>
+      </w:tr>
+      <w:tr>
+        <w:trPr>
+          <w:trHeight w:val="422"/>
+        </w:trPr>
+        <w:tc>
+          <w:tcPr>
+            <w:tcW w:w="2499" w:type="pct"/>
+          </w:tcPr>
+          <w:p>
+            <w:pPr>
+              <w:tabs>
+                <w:tab w:val="right" w:pos="9900"/>
+              </w:tabs>
+              <w:ind w:right="-2146"/>
+              <w:outlineLvl w:val="0"/>
+              <w:rPr>
+                <w:rFonts w:ascii="Tahoma" w:hAnsi="Tahoma" w:cs="Tahoma"/>
+                <w:smallCaps/>
+                <w:sz w:val="20"/>
+                <w:u w:val="single"/>
+              </w:rPr>
+            </w:pPr>
+            <w:r>
+              <w:rPr>
+                <w:rFonts w:ascii="Tahoma" w:hAnsi="Tahoma" w:cs="Tahoma"/>
+                <w:smallCaps/>
+                <w:sz w:val="20"/>
+                <w:u w:val="single"/>
+              </w:rPr>
+              <w:t>Tools:</w:t>
+            </w:r>
+          </w:p>
+        </w:tc>
+        <w:tc>
+          <w:tcPr>
+            <w:tcW w:w="2501" w:type="pct"/>
+          </w:tcPr>
+          <w:p>
+            <w:pPr>
+              <w:rPr>
+                <w:rFonts w:ascii="Tahoma" w:hAnsi="Tahoma" w:cs="Tahoma"/>
+                <w:sz w:val="20"/>
+                <w:lang w:val="de-DE"/>
+              </w:rPr>
+            </w:pPr>
+            <w:r>
+              <w:rPr>
+                <w:rFonts w:ascii="Tahoma" w:hAnsi="Tahoma" w:cs="Tahoma"/>
+                <w:sz w:val="20"/>
+                <w:lang w:val="de-DE"/>
+              </w:rPr>
+              <w:t>.NET, Azure, EF Core, Apache, Docker, ElasticSearch, Git, Linux, MariaDB, phpCAS, RESTful API, Windows, Vue, AWS</w:t>
+            </w:r>
+          </w:p>
+        </w:tc>
+      </w:tr>
+    </w:tbl>
+    <w:p>
+      <w:pPr>
+        <w:rPr>
+          <w:rFonts w:ascii="Tahoma" w:hAnsi="Tahoma" w:cs="Tahoma"/>
+          <w:sz w:val="14"/>
+          <w:szCs w:val="14"/>
+        </w:rPr>
+      </w:pPr>
+    </w:p>
+    <w:p>
+      <w:pPr>
+        <w:pBdr>
+          <w:top w:val="single" w:sz="4" w:space="1" w:color="auto"/>
+          <w:bottom w:val="single" w:sz="4" w:space="0" w:color="auto"/>
+        </w:pBdr>
+        <w:shd w:val="clear" w:color="auto" w:fill="F2F2F2"/>
+        <w:outlineLvl w:val="0"/>
         <w:rPr>
           <w:rFonts w:ascii="Tahoma" w:hAnsi="Tahoma" w:cs="Tahoma"/>
           <w:b/>
@@ -2133,8 +1842,7 @@
           <w:sz w:val="30"/>
           <w:szCs w:val="24"/>
         </w:rPr>
-        <w:t xml:space="preserve">and </w:t>
-      </w:r>
+      </w:pPr>
       <w:r>
         <w:rPr>
           <w:rFonts w:ascii="Tahoma" w:hAnsi="Tahoma" w:cs="Tahoma"/>
@@ -2143,366 +1851,110 @@
           <w:sz w:val="30"/>
           <w:szCs w:val="24"/>
         </w:rPr>
-        <w:t>Skills</w:t>
+        <w:t>Education</w:t>
       </w:r>
     </w:p>
+    <w:tbl>
+      <w:tblPr>
+        <w:tblW w:w="5086" w:type="pct"/>
+        <w:tblInd w:w="-90" w:type="dxa"/>
+        <w:tblLook w:val="04A0" w:firstRow="1" w:lastRow="0" w:firstColumn="1" w:lastColumn="0" w:noHBand="0" w:noVBand="1"/>
+      </w:tblPr>
+      <w:tblGrid>
+        <w:gridCol w:w="5491"/>
+        <w:gridCol w:w="5495"/>
+      </w:tblGrid>
+      <w:tr>
+        <w:trPr>
+          <w:trHeight w:val="477"/>
+        </w:trPr>
+        <w:tc>
+          <w:tcPr>
+            <w:tcW w:w="2499" w:type="pct"/>
+          </w:tcPr>
+          <w:p>
+            <w:pPr>
+              <w:spacing w:before="80"/>
+              <w:ind w:left="4320" w:hanging="4320"/>
+              <w:contextualSpacing/>
+              <w:rPr>
+                <w:rFonts w:ascii="Tahoma" w:hAnsi="Tahoma" w:cs="Tahoma"/>
+                <w:smallCaps/>
+                <w:sz w:val="20"/>
+              </w:rPr>
+            </w:pPr>
+            <w:r>
+              <w:rPr>
+                <w:rFonts w:ascii="Tahoma" w:hAnsi="Tahoma" w:cs="Tahoma"/>
+                <w:smallCaps/>
+                <w:sz w:val="20"/>
+              </w:rPr>
+              <w:t>Virginia Tech</w:t>
+            </w:r>
+          </w:p>
+          <w:p>
+            <w:pPr>
+              <w:tabs>
+                <w:tab w:val="right" w:pos="9900"/>
+              </w:tabs>
+              <w:ind w:right="-2146"/>
+              <w:outlineLvl w:val="0"/>
+              <w:rPr>
+                <w:rFonts w:ascii="Tahoma" w:hAnsi="Tahoma" w:cs="Tahoma"/>
+                <w:b/>
+                <w:smallCaps/>
+                <w:sz w:val="36"/>
+                <w:szCs w:val="24"/>
+              </w:rPr>
+            </w:pPr>
+            <w:r>
+              <w:rPr>
+                <w:rFonts w:ascii="Tahoma" w:hAnsi="Tahoma" w:cs="Tahoma"/>
+                <w:smallCaps/>
+                <w:sz w:val="20"/>
+              </w:rPr>
+              <w:t>BS Computer Science</w:t>
+            </w:r>
+          </w:p>
+        </w:tc>
+        <w:tc>
+          <w:tcPr>
+            <w:tcW w:w="2501" w:type="pct"/>
+          </w:tcPr>
+          <w:p>
+            <w:pPr>
+              <w:jc w:val="right"/>
+              <w:rPr>
+                <w:rFonts w:ascii="Tahoma" w:hAnsi="Tahoma" w:cs="Tahoma"/>
+                <w:sz w:val="20"/>
+                <w:lang w:val="de-DE"/>
+              </w:rPr>
+            </w:pPr>
+            <w:r>
+              <w:rPr>
+                <w:rFonts w:ascii="Tahoma" w:hAnsi="Tahoma" w:cs="Tahoma"/>
+                <w:sz w:val="20"/>
+                <w:lang w:val="de-DE"/>
+              </w:rPr>
+              <w:t>Blacksburg, VA</w:t>
+            </w:r>
+          </w:p>
+        </w:tc>
+      </w:tr>
+    </w:tbl>
     <w:p>
       <w:pPr>
+        <w:spacing w:before="80"/>
         <w:contextualSpacing/>
         <w:rPr>
           <w:rFonts w:ascii="Tahoma" w:hAnsi="Tahoma" w:cs="Tahoma"/>
-          <w:i/>
-          <w:sz w:val="20"/>
-        </w:rPr>
-      </w:pPr>
-      <w:r>
-        <w:rPr>
-          <w:rFonts w:ascii="Tahoma" w:hAnsi="Tahoma" w:cs="Tahoma"/>
-          <w:smallCaps/>
-          <w:sz w:val="20"/>
-          <w:u w:val="single"/>
-        </w:rPr>
-        <w:t>Bachelor of Science in Computer Science</w:t>
-      </w:r>
-      <w:r>
-        <w:rPr>
-          <w:rFonts w:ascii="Tahoma" w:hAnsi="Tahoma" w:cs="Tahoma"/>
-          <w:smallCaps/>
-          <w:sz w:val="20"/>
-          <w:u w:val="single"/>
-        </w:rPr>
-        <w:t>:</w:t>
-      </w:r>
-      <w:r>
-        <w:rPr>
-          <w:rFonts w:ascii="Tahoma" w:hAnsi="Tahoma" w:cs="Tahoma"/>
-          <w:i/>
-          <w:sz w:val="20"/>
-        </w:rPr>
-        <w:tab/>
-      </w:r>
-      <w:r>
-        <w:rPr>
-          <w:rFonts w:ascii="Tahoma" w:hAnsi="Tahoma" w:cs="Tahoma"/>
-          <w:i/>
-          <w:sz w:val="20"/>
-        </w:rPr>
-        <w:t>Virginia Tech, Blacksburg, VA</w:t>
-      </w:r>
-    </w:p>
-    <w:p>
-      <w:pPr>
-        <w:contextualSpacing/>
-        <w:rPr>
-          <w:rFonts w:ascii="Tahoma" w:hAnsi="Tahoma" w:cs="Tahoma"/>
-          <w:i/>
-          <w:sz w:val="20"/>
-        </w:rPr>
-      </w:pPr>
-      <w:r>
-        <w:rPr>
-          <w:rFonts w:ascii="Tahoma" w:hAnsi="Tahoma" w:cs="Tahoma"/>
-          <w:smallCaps/>
-          <w:sz w:val="20"/>
-          <w:u w:val="single"/>
-        </w:rPr>
-        <w:t>Certification</w:t>
-      </w:r>
-      <w:bookmarkStart w:id="5" w:name="_Hlk130906487"/>
-      <w:r>
-        <w:rPr>
-          <w:rFonts w:ascii="Tahoma" w:hAnsi="Tahoma" w:cs="Tahoma"/>
-          <w:smallCaps/>
-          <w:sz w:val="20"/>
-          <w:u w:val="single"/>
-        </w:rPr>
-        <w:t>:</w:t>
-      </w:r>
-      <w:r>
-        <w:rPr>
-          <w:rFonts w:ascii="Tahoma" w:hAnsi="Tahoma" w:cs="Tahoma"/>
-          <w:smallCaps/>
-          <w:sz w:val="20"/>
-        </w:rPr>
-        <w:tab/>
-      </w:r>
-      <w:r>
-        <w:rPr>
-          <w:rFonts w:ascii="Tahoma" w:hAnsi="Tahoma" w:cs="Tahoma"/>
-          <w:smallCaps/>
-          <w:sz w:val="20"/>
-        </w:rPr>
-        <w:tab/>
-      </w:r>
-      <w:r>
-        <w:rPr>
-          <w:rFonts w:ascii="Tahoma" w:hAnsi="Tahoma" w:cs="Tahoma"/>
-          <w:smallCaps/>
-          <w:sz w:val="20"/>
-        </w:rPr>
-        <w:tab/>
-      </w:r>
-      <w:r>
-        <w:rPr>
-          <w:rFonts w:ascii="Tahoma" w:hAnsi="Tahoma" w:cs="Tahoma"/>
-          <w:smallCaps/>
-          <w:sz w:val="20"/>
-        </w:rPr>
-        <w:tab/>
-      </w:r>
-      <w:r>
-        <w:rPr>
-          <w:rFonts w:ascii="Tahoma" w:hAnsi="Tahoma" w:cs="Tahoma"/>
-          <w:smallCaps/>
-          <w:sz w:val="20"/>
-        </w:rPr>
-        <w:tab/>
-      </w:r>
-      <w:r>
-        <w:rPr>
-          <w:rFonts w:ascii="Tahoma" w:hAnsi="Tahoma" w:cs="Tahoma"/>
-          <w:i/>
-          <w:sz w:val="20"/>
-        </w:rPr>
-        <w:t xml:space="preserve">AZ-204 </w:t>
-      </w:r>
-      <w:r>
-        <w:rPr>
-          <w:rFonts w:ascii="Tahoma" w:hAnsi="Tahoma" w:cs="Tahoma"/>
-          <w:i/>
-          <w:sz w:val="20"/>
-        </w:rPr>
-        <w:t>C</w:t>
-      </w:r>
-      <w:r>
-        <w:rPr>
-          <w:rFonts w:ascii="Tahoma" w:hAnsi="Tahoma" w:cs="Tahoma"/>
-          <w:i/>
-          <w:sz w:val="20"/>
-        </w:rPr>
-        <w:t>ertification</w:t>
-      </w:r>
-      <w:r>
-        <w:rPr>
-          <w:rFonts w:ascii="Tahoma" w:hAnsi="Tahoma" w:cs="Tahoma"/>
-          <w:i/>
-          <w:sz w:val="20"/>
-        </w:rPr>
-        <w:t xml:space="preserve"> </w:t>
-      </w:r>
-      <w:bookmarkEnd w:id="5"/>
-      <w:r>
-        <w:rPr>
-          <w:rFonts w:ascii="Tahoma" w:hAnsi="Tahoma" w:cs="Tahoma"/>
-          <w:i/>
-          <w:sz w:val="20"/>
-        </w:rPr>
-        <w:t>in progress</w:t>
-      </w:r>
-    </w:p>
-    <w:p>
-      <w:pPr>
-        <w:contextualSpacing/>
-        <w:rPr>
-          <w:rFonts w:ascii="Tahoma" w:hAnsi="Tahoma" w:cs="Tahoma"/>
-          <w:sz w:val="20"/>
-        </w:rPr>
-      </w:pPr>
-      <w:r>
-        <w:rPr>
-          <w:rFonts w:ascii="Tahoma" w:hAnsi="Tahoma" w:cs="Tahoma"/>
-          <w:smallCaps/>
-          <w:sz w:val="20"/>
-          <w:u w:val="single"/>
-        </w:rPr>
-        <w:t>Programming Languages:</w:t>
-      </w:r>
-      <w:r>
-        <w:rPr>
-          <w:rFonts w:ascii="Tahoma" w:hAnsi="Tahoma" w:cs="Tahoma"/>
-          <w:b/>
-          <w:bCs/>
           <w:iCs/>
           <w:sz w:val="20"/>
         </w:rPr>
-        <w:t xml:space="preserve"> </w:t>
-      </w:r>
-      <w:r>
-        <w:rPr>
-          <w:rFonts w:ascii="Tahoma" w:hAnsi="Tahoma" w:cs="Tahoma"/>
-          <w:b/>
-          <w:bCs/>
-          <w:iCs/>
-          <w:sz w:val="20"/>
-        </w:rPr>
-        <w:tab/>
-      </w:r>
-      <w:r>
-        <w:rPr>
-          <w:rFonts w:ascii="Tahoma" w:hAnsi="Tahoma" w:cs="Tahoma"/>
-          <w:b/>
-          <w:bCs/>
-          <w:iCs/>
-          <w:sz w:val="20"/>
-        </w:rPr>
-        <w:tab/>
-      </w:r>
-      <w:r>
-        <w:rPr>
-          <w:rFonts w:ascii="Tahoma" w:hAnsi="Tahoma" w:cs="Tahoma"/>
-          <w:b/>
-          <w:bCs/>
-          <w:iCs/>
-          <w:sz w:val="20"/>
-        </w:rPr>
-        <w:tab/>
-      </w:r>
-      <w:r>
-        <w:rPr>
-          <w:rFonts w:ascii="Tahoma" w:hAnsi="Tahoma" w:cs="Tahoma"/>
-          <w:iCs/>
-          <w:sz w:val="20"/>
-        </w:rPr>
-        <w:t>CSS, Java</w:t>
-      </w:r>
-      <w:r>
-        <w:rPr>
-          <w:rFonts w:ascii="Tahoma" w:hAnsi="Tahoma" w:cs="Tahoma"/>
-          <w:iCs/>
-          <w:sz w:val="20"/>
-        </w:rPr>
-        <w:t>S</w:t>
-      </w:r>
-      <w:r>
-        <w:rPr>
-          <w:rFonts w:ascii="Tahoma" w:hAnsi="Tahoma" w:cs="Tahoma"/>
-          <w:iCs/>
-          <w:sz w:val="20"/>
-        </w:rPr>
-        <w:t>cript, Java, JQuery, PHP, Python, SQL</w:t>
-      </w:r>
-      <w:r>
-        <w:rPr>
-          <w:rFonts w:ascii="Tahoma" w:hAnsi="Tahoma" w:cs="Tahoma"/>
-          <w:iCs/>
-          <w:sz w:val="20"/>
-        </w:rPr>
-        <w:t>, C#</w:t>
-      </w:r>
-    </w:p>
-    <w:p>
-      <w:pPr>
-        <w:spacing w:before="80"/>
-        <w:ind w:left="4320" w:hanging="4320"/>
-        <w:contextualSpacing/>
-        <w:rPr>
-          <w:rFonts w:ascii="Tahoma" w:hAnsi="Tahoma" w:cs="Tahoma"/>
-          <w:iCs/>
-          <w:sz w:val="20"/>
-        </w:rPr>
-      </w:pPr>
-      <w:r>
-        <w:rPr>
-          <w:rFonts w:ascii="Tahoma" w:hAnsi="Tahoma" w:cs="Tahoma"/>
-          <w:smallCaps/>
-          <w:sz w:val="20"/>
-          <w:u w:val="single"/>
-        </w:rPr>
-        <w:t>Tools:</w:t>
-      </w:r>
-      <w:r>
-        <w:rPr>
-          <w:rFonts w:ascii="Tahoma" w:hAnsi="Tahoma" w:cs="Tahoma"/>
-          <w:iCs/>
-          <w:sz w:val="20"/>
-        </w:rPr>
-        <w:tab/>
-      </w:r>
-      <w:r>
-        <w:rPr>
-          <w:rFonts w:ascii="Tahoma" w:hAnsi="Tahoma" w:cs="Tahoma"/>
-          <w:iCs/>
-          <w:sz w:val="20"/>
-        </w:rPr>
-        <w:t xml:space="preserve">.NET, </w:t>
-      </w:r>
-      <w:r>
-        <w:rPr>
-          <w:rFonts w:ascii="Tahoma" w:hAnsi="Tahoma" w:cs="Tahoma"/>
-          <w:iCs/>
-          <w:sz w:val="20"/>
-        </w:rPr>
-        <w:t>Azure,</w:t>
-      </w:r>
-      <w:r>
-        <w:rPr>
-          <w:rFonts w:ascii="Tahoma" w:hAnsi="Tahoma" w:cs="Tahoma"/>
-          <w:iCs/>
-          <w:sz w:val="20"/>
-        </w:rPr>
-        <w:t xml:space="preserve"> EF Core,</w:t>
-      </w:r>
-      <w:r>
-        <w:rPr>
-          <w:rFonts w:ascii="Tahoma" w:hAnsi="Tahoma" w:cs="Tahoma"/>
-          <w:iCs/>
-          <w:sz w:val="20"/>
-        </w:rPr>
-        <w:t xml:space="preserve"> </w:t>
-      </w:r>
-      <w:r>
-        <w:rPr>
-          <w:rFonts w:ascii="Tahoma" w:hAnsi="Tahoma" w:cs="Tahoma"/>
-          <w:iCs/>
-          <w:sz w:val="20"/>
-        </w:rPr>
-        <w:t>Apache, Docker, ElasticSearch, Git, Linux, MariaDB, phpCAS,</w:t>
-      </w:r>
-      <w:r>
-        <w:rPr>
-          <w:rFonts w:ascii="Tahoma" w:hAnsi="Tahoma" w:cs="Tahoma"/>
-          <w:iCs/>
-          <w:sz w:val="20"/>
-        </w:rPr>
-        <w:t xml:space="preserve"> R</w:t>
-      </w:r>
-      <w:r>
-        <w:rPr>
-          <w:rFonts w:ascii="Tahoma" w:hAnsi="Tahoma" w:cs="Tahoma"/>
-          <w:iCs/>
-          <w:sz w:val="20"/>
-        </w:rPr>
-        <w:t>EST</w:t>
-      </w:r>
-      <w:r>
-        <w:rPr>
-          <w:rFonts w:ascii="Tahoma" w:hAnsi="Tahoma" w:cs="Tahoma"/>
-          <w:iCs/>
-          <w:sz w:val="20"/>
-        </w:rPr>
-        <w:t>ful</w:t>
-      </w:r>
-      <w:r>
-        <w:rPr>
-          <w:rFonts w:ascii="Tahoma" w:hAnsi="Tahoma" w:cs="Tahoma"/>
-          <w:iCs/>
-          <w:sz w:val="20"/>
-        </w:rPr>
-        <w:t xml:space="preserve"> API, Window</w:t>
-      </w:r>
-      <w:r>
-        <w:rPr>
-          <w:rFonts w:ascii="Tahoma" w:hAnsi="Tahoma" w:cs="Tahoma"/>
-          <w:iCs/>
-          <w:sz w:val="20"/>
-        </w:rPr>
-        <w:t>s, Vue, AWS</w:t>
-      </w:r>
-      <w:bookmarkStart w:id="6" w:name="_GoBack"/>
-      <w:bookmarkEnd w:id="6"/>
+      </w:pPr>
     </w:p>
     <w:sectPr>
-      <w:headerReference w:type="even" r:id="rId14"/>
+      <w:headerReference w:type="even" r:id="rId12"/>
       <w:type w:val="continuous"/>
       <w:pgSz w:w="12240" w:h="15840" w:code="1"/>
       <w:pgMar w:top="720" w:right="720" w:bottom="720" w:left="720" w:header="1008" w:footer="1008" w:gutter="0"/>
@@ -4894,7 +4346,7 @@
     <w:name w:val="Title"/>
     <w:basedOn w:val="Normal"/>
     <w:qFormat/>
-    <w:rsid w:val="003450A5"/>
+    <w:rsid w:val="00573DF4"/>
     <w:pPr>
       <w:jc w:val="center"/>
     </w:pPr>
@@ -4902,7 +4354,7 @@
       <w:rFonts w:ascii="Arial" w:hAnsi="Arial"/>
       <w:b/>
       <w:smallCaps/>
-      <w:sz w:val="28"/>
+      <w:sz w:val="36"/>
     </w:rPr>
   </w:style>
   <w:style w:type="table" w:styleId="TableGrid">
@@ -5027,6 +4479,41 @@
       <w:ind w:left="720"/>
       <w:contextualSpacing/>
     </w:pPr>
+  </w:style>
+  <w:style w:type="paragraph" w:styleId="Subtitle">
+    <w:name w:val="Subtitle"/>
+    <w:basedOn w:val="Normal"/>
+    <w:next w:val="Normal"/>
+    <w:link w:val="SubtitleChar"/>
+    <w:uiPriority w:val="11"/>
+    <w:qFormat/>
+    <w:rsid w:val="00573DF4"/>
+    <w:pPr>
+      <w:numPr>
+        <w:ilvl w:val="1"/>
+      </w:numPr>
+      <w:spacing w:after="160"/>
+    </w:pPr>
+    <w:rPr>
+      <w:rFonts w:ascii="Tahoma" w:eastAsiaTheme="minorEastAsia" w:hAnsi="Tahoma" w:cstheme="minorBidi"/>
+      <w:color w:val="5A5A5A" w:themeColor="text1" w:themeTint="A5"/>
+      <w:spacing w:val="15"/>
+      <w:sz w:val="20"/>
+      <w:szCs w:val="22"/>
+    </w:rPr>
+  </w:style>
+  <w:style w:type="character" w:customStyle="1" w:styleId="SubtitleChar">
+    <w:name w:val="Subtitle Char"/>
+    <w:basedOn w:val="DefaultParagraphFont"/>
+    <w:link w:val="Subtitle"/>
+    <w:uiPriority w:val="11"/>
+    <w:rsid w:val="00573DF4"/>
+    <w:rPr>
+      <w:rFonts w:ascii="Tahoma" w:eastAsiaTheme="minorEastAsia" w:hAnsi="Tahoma" w:cstheme="minorBidi"/>
+      <w:color w:val="5A5A5A" w:themeColor="text1" w:themeTint="A5"/>
+      <w:spacing w:val="15"/>
+      <w:szCs w:val="22"/>
+    </w:rPr>
   </w:style>
 </w:styles>
 </file>

--- a/dist/files/Scanland-Matthew_Resume.docx
+++ b/dist/files/Scanland-Matthew_Resume.docx
@@ -6,6 +6,8 @@
       <w:pPr>
         <w:pStyle w:val="Title"/>
       </w:pPr>
+      <w:bookmarkStart w:id="0" w:name="_GoBack"/>
+      <w:bookmarkEnd w:id="0"/>
       <w:r>
         <w:t>Matthew Scanland</w:t>
       </w:r>
@@ -104,7 +106,7 @@
           <w:sz w:val="20"/>
         </w:rPr>
       </w:pPr>
-      <w:bookmarkStart w:id="0" w:name="_Hlk130907061"/>
+      <w:bookmarkStart w:id="1" w:name="_Hlk130907061"/>
       <w:r>
         <w:rPr>
           <w:rFonts w:ascii="Tahoma" w:hAnsi="Tahoma" w:cs="Tahoma"/>
@@ -153,7 +155,7 @@
           <w:sz w:val="20"/>
         </w:rPr>
       </w:pPr>
-      <w:bookmarkStart w:id="1" w:name="_Hlk130906246"/>
+      <w:bookmarkStart w:id="2" w:name="_Hlk130906246"/>
       <w:r>
         <w:rPr>
           <w:rFonts w:ascii="Tahoma" w:hAnsi="Tahoma" w:cs="Tahoma"/>
@@ -164,8 +166,8 @@
         </w:rPr>
         <w:t>Software Engineer</w:t>
       </w:r>
-      <w:bookmarkStart w:id="2" w:name="_Hlk130906285"/>
-      <w:bookmarkEnd w:id="1"/>
+      <w:bookmarkStart w:id="3" w:name="_Hlk130906285"/>
+      <w:bookmarkEnd w:id="2"/>
     </w:p>
     <w:p>
       <w:pPr>
@@ -302,42 +304,14 @@
           <w:rFonts w:ascii="Tahoma" w:hAnsi="Tahoma" w:cs="Tahoma"/>
           <w:sz w:val="20"/>
         </w:rPr>
-        <w:t xml:space="preserve">Migrated the in-person </w:t>
-      </w:r>
-      <w:r>
-        <w:rPr>
-          <w:rFonts w:ascii="Tahoma" w:hAnsi="Tahoma" w:cs="Tahoma"/>
-          <w:sz w:val="20"/>
-        </w:rPr>
-        <w:t>annual c</w:t>
-      </w:r>
-      <w:r>
-        <w:rPr>
-          <w:rFonts w:ascii="Tahoma" w:hAnsi="Tahoma" w:cs="Tahoma"/>
-          <w:sz w:val="20"/>
-        </w:rPr>
-        <w:t>onference to a hybrid event</w:t>
-      </w:r>
-      <w:r>
-        <w:rPr>
-          <w:rFonts w:ascii="Tahoma" w:hAnsi="Tahoma" w:cs="Tahoma"/>
-          <w:sz w:val="20"/>
-        </w:rPr>
-        <w:t>,</w:t>
-      </w:r>
-      <w:r>
-        <w:rPr>
-          <w:rFonts w:ascii="Tahoma" w:hAnsi="Tahoma" w:cs="Tahoma"/>
-          <w:sz w:val="20"/>
-        </w:rPr>
-        <w:t xml:space="preserve"> </w:t>
-      </w:r>
-      <w:r>
-        <w:rPr>
-          <w:rFonts w:ascii="Tahoma" w:hAnsi="Tahoma" w:cs="Tahoma"/>
-          <w:sz w:val="20"/>
-        </w:rPr>
-        <w:t>thereby tripling attendance.</w:t>
+        <w:t xml:space="preserve">Augment </w:t>
+      </w:r>
+      <w:r>
+        <w:rPr>
+          <w:rFonts w:ascii="Tahoma" w:hAnsi="Tahoma" w:cs="Tahoma"/>
+          <w:sz w:val="20"/>
+        </w:rPr>
+        <w:t>custom-built PHP framework by modifying SQL queries and data retrieval algorithms.</w:t>
       </w:r>
     </w:p>
     <w:p>
@@ -357,14 +331,56 @@
           <w:rFonts w:ascii="Tahoma" w:hAnsi="Tahoma" w:cs="Tahoma"/>
           <w:sz w:val="20"/>
         </w:rPr>
-        <w:t xml:space="preserve">Augment </w:t>
-      </w:r>
-      <w:r>
-        <w:rPr>
-          <w:rFonts w:ascii="Tahoma" w:hAnsi="Tahoma" w:cs="Tahoma"/>
-          <w:sz w:val="20"/>
-        </w:rPr>
-        <w:t>custom-built PHP framework by modifying SQL queries and data retrieval algorithms.</w:t>
+        <w:t xml:space="preserve">Effective communication </w:t>
+      </w:r>
+      <w:r>
+        <w:rPr>
+          <w:rFonts w:ascii="Tahoma" w:hAnsi="Tahoma" w:cs="Tahoma"/>
+          <w:sz w:val="20"/>
+        </w:rPr>
+        <w:t xml:space="preserve">with </w:t>
+      </w:r>
+      <w:r>
+        <w:rPr>
+          <w:rFonts w:ascii="Tahoma" w:hAnsi="Tahoma" w:cs="Tahoma"/>
+          <w:sz w:val="20"/>
+        </w:rPr>
+        <w:t>diverse t</w:t>
+      </w:r>
+      <w:r>
+        <w:rPr>
+          <w:rFonts w:ascii="Tahoma" w:hAnsi="Tahoma" w:cs="Tahoma"/>
+          <w:sz w:val="20"/>
+        </w:rPr>
+        <w:t xml:space="preserve">eam to deploy and maintain Docker containers, Apache web servers, and </w:t>
+      </w:r>
+      <w:r>
+        <w:rPr>
+          <w:rFonts w:ascii="Tahoma" w:hAnsi="Tahoma" w:cs="Tahoma"/>
+          <w:sz w:val="20"/>
+        </w:rPr>
+        <w:t>Azure</w:t>
+      </w:r>
+      <w:r>
+        <w:rPr>
+          <w:rFonts w:ascii="Tahoma" w:hAnsi="Tahoma" w:cs="Tahoma"/>
+          <w:sz w:val="20"/>
+        </w:rPr>
+        <w:t xml:space="preserve"> </w:t>
+      </w:r>
+      <w:r>
+        <w:rPr>
+          <w:rFonts w:ascii="Tahoma" w:hAnsi="Tahoma" w:cs="Tahoma"/>
+          <w:sz w:val="20"/>
+        </w:rPr>
+        <w:t>technical solutions</w:t>
+      </w:r>
+      <w:r>
+        <w:rPr>
+          <w:rFonts w:ascii="Tahoma" w:hAnsi="Tahoma" w:cs="Tahoma"/>
+          <w:sz w:val="20"/>
+        </w:rPr>
+        <w:t>.</w:t>
       </w:r>
     </w:p>
     <w:p>
@@ -384,93 +400,24 @@
           <w:rFonts w:ascii="Tahoma" w:hAnsi="Tahoma" w:cs="Tahoma"/>
           <w:sz w:val="20"/>
         </w:rPr>
-        <w:t xml:space="preserve">Effective communication </w:t>
-      </w:r>
-      <w:r>
-        <w:rPr>
-          <w:rFonts w:ascii="Tahoma" w:hAnsi="Tahoma" w:cs="Tahoma"/>
-          <w:sz w:val="20"/>
-        </w:rPr>
-        <w:t xml:space="preserve">with </w:t>
-      </w:r>
-      <w:r>
-        <w:rPr>
-          <w:rFonts w:ascii="Tahoma" w:hAnsi="Tahoma" w:cs="Tahoma"/>
-          <w:sz w:val="20"/>
-        </w:rPr>
-        <w:t>diverse t</w:t>
-      </w:r>
-      <w:r>
-        <w:rPr>
-          <w:rFonts w:ascii="Tahoma" w:hAnsi="Tahoma" w:cs="Tahoma"/>
-          <w:sz w:val="20"/>
-        </w:rPr>
-        <w:t xml:space="preserve">eam to deploy and maintain Docker containers, Apache web servers, and </w:t>
-      </w:r>
-      <w:r>
-        <w:rPr>
-          <w:rFonts w:ascii="Tahoma" w:hAnsi="Tahoma" w:cs="Tahoma"/>
-          <w:sz w:val="20"/>
-        </w:rPr>
-        <w:t>Azure</w:t>
-      </w:r>
-      <w:r>
-        <w:rPr>
-          <w:rFonts w:ascii="Tahoma" w:hAnsi="Tahoma" w:cs="Tahoma"/>
-          <w:sz w:val="20"/>
-        </w:rPr>
-        <w:t xml:space="preserve"> </w:t>
-      </w:r>
-      <w:r>
-        <w:rPr>
-          <w:rFonts w:ascii="Tahoma" w:hAnsi="Tahoma" w:cs="Tahoma"/>
-          <w:sz w:val="20"/>
-        </w:rPr>
-        <w:t>technical solutions</w:t>
-      </w:r>
-      <w:r>
-        <w:rPr>
-          <w:rFonts w:ascii="Tahoma" w:hAnsi="Tahoma" w:cs="Tahoma"/>
-          <w:sz w:val="20"/>
-        </w:rPr>
-        <w:t>.</w:t>
+        <w:t xml:space="preserve">Drive the restructuring and </w:t>
+      </w:r>
+      <w:r>
+        <w:rPr>
+          <w:rFonts w:ascii="Tahoma" w:hAnsi="Tahoma" w:cs="Tahoma"/>
+          <w:sz w:val="20"/>
+        </w:rPr>
+        <w:t xml:space="preserve">normalization of </w:t>
+      </w:r>
+      <w:r>
+        <w:rPr>
+          <w:rFonts w:ascii="Tahoma" w:hAnsi="Tahoma" w:cs="Tahoma"/>
+          <w:sz w:val="20"/>
+        </w:rPr>
+        <w:t>MySQL schema to optimize performance and space requirements.</w:t>
       </w:r>
     </w:p>
-    <w:p>
-      <w:pPr>
-        <w:pStyle w:val="ListParagraph"/>
-        <w:numPr>
-          <w:ilvl w:val="0"/>
-          <w:numId w:val="12"/>
-        </w:numPr>
-        <w:rPr>
-          <w:rFonts w:ascii="Tahoma" w:hAnsi="Tahoma" w:cs="Tahoma"/>
-          <w:sz w:val="20"/>
-        </w:rPr>
-      </w:pPr>
-      <w:r>
-        <w:rPr>
-          <w:rFonts w:ascii="Tahoma" w:hAnsi="Tahoma" w:cs="Tahoma"/>
-          <w:sz w:val="20"/>
-        </w:rPr>
-        <w:t xml:space="preserve">Drive the restructuring and </w:t>
-      </w:r>
-      <w:r>
-        <w:rPr>
-          <w:rFonts w:ascii="Tahoma" w:hAnsi="Tahoma" w:cs="Tahoma"/>
-          <w:sz w:val="20"/>
-        </w:rPr>
-        <w:t xml:space="preserve">normalization of </w:t>
-      </w:r>
-      <w:r>
-        <w:rPr>
-          <w:rFonts w:ascii="Tahoma" w:hAnsi="Tahoma" w:cs="Tahoma"/>
-          <w:sz w:val="20"/>
-        </w:rPr>
-        <w:t>MySQL schema to optimize performance and space requirements.</w:t>
-      </w:r>
-    </w:p>
-    <w:bookmarkEnd w:id="2"/>
+    <w:bookmarkEnd w:id="3"/>
     <w:p>
       <w:pPr>
         <w:pStyle w:val="ListParagraph"/>
@@ -676,17 +623,8 @@
           </w:p>
         </w:tc>
       </w:tr>
-      <w:bookmarkEnd w:id="0"/>
     </w:tbl>
-    <w:p>
-      <w:pPr>
-        <w:rPr>
-          <w:rFonts w:ascii="Tahoma" w:hAnsi="Tahoma" w:cs="Tahoma"/>
-          <w:sz w:val="14"/>
-          <w:szCs w:val="14"/>
-        </w:rPr>
-      </w:pPr>
-    </w:p>
+    <w:bookmarkEnd w:id="1"/>
     <w:p>
       <w:pPr>
         <w:pBdr>
@@ -694,6 +632,7 @@
           <w:bottom w:val="single" w:sz="4" w:space="0" w:color="auto"/>
         </w:pBdr>
         <w:shd w:val="clear" w:color="auto" w:fill="F2F2F2"/>
+        <w:spacing w:before="120"/>
         <w:outlineLvl w:val="0"/>
         <w:rPr>
           <w:rFonts w:ascii="Tahoma" w:hAnsi="Tahoma" w:cs="Tahoma"/>
@@ -737,7 +676,22 @@
           <w:sz w:val="20"/>
           <w:u w:val="single"/>
         </w:rPr>
-        <w:t>Full Stack Internal Website Rebuild</w:t>
+        <w:t xml:space="preserve">Full Stack Internal Website </w:t>
+      </w:r>
+      <w:r>
+        <w:rPr>
+          <w:rFonts w:ascii="Tahoma" w:hAnsi="Tahoma" w:cs="Tahoma"/>
+          <w:sz w:val="20"/>
+          <w:u w:val="single"/>
+        </w:rPr>
+        <w:t>Rebuild</w:t>
+      </w:r>
+      <w:r>
+        <w:rPr>
+          <w:rFonts w:ascii="Tahoma" w:hAnsi="Tahoma" w:cs="Tahoma"/>
+          <w:sz w:val="20"/>
+        </w:rPr>
+        <w:t xml:space="preserve"> -</w:t>
       </w:r>
       <w:r>
         <w:rPr>
@@ -859,7 +813,14 @@
           <w:rFonts w:ascii="Tahoma" w:hAnsi="Tahoma" w:cs="Tahoma"/>
           <w:sz w:val="20"/>
         </w:rPr>
-        <w:t>Rebuilt all pre-existing applications from an Apps Script environment to a custom PHP MVC framework.</w:t>
+        <w:t>Rebuilt pre-existing applications from Apps Script environment to a custom PHP MVC framework</w:t>
+      </w:r>
+      <w:r>
+        <w:rPr>
+          <w:rFonts w:ascii="Tahoma" w:hAnsi="Tahoma" w:cs="Tahoma"/>
+          <w:sz w:val="20"/>
+        </w:rPr>
+        <w:t xml:space="preserve"> with a REST API.</w:t>
       </w:r>
     </w:p>
     <w:p>
@@ -974,26 +935,6 @@
           <w:rFonts w:ascii="Tahoma" w:hAnsi="Tahoma" w:cs="Tahoma"/>
           <w:sz w:val="20"/>
         </w:rPr>
-        <w:t>Created a local REST API to ease application communication.</w:t>
-      </w:r>
-    </w:p>
-    <w:p>
-      <w:pPr>
-        <w:pStyle w:val="ListParagraph"/>
-        <w:numPr>
-          <w:ilvl w:val="0"/>
-          <w:numId w:val="13"/>
-        </w:numPr>
-        <w:rPr>
-          <w:rFonts w:ascii="Tahoma" w:hAnsi="Tahoma" w:cs="Tahoma"/>
-          <w:sz w:val="20"/>
-        </w:rPr>
-      </w:pPr>
-      <w:r>
-        <w:rPr>
-          <w:rFonts w:ascii="Tahoma" w:hAnsi="Tahoma" w:cs="Tahoma"/>
-          <w:sz w:val="20"/>
-        </w:rPr>
         <w:t>Cleaned</w:t>
       </w:r>
       <w:r>
@@ -1008,21 +949,35 @@
           <w:rFonts w:ascii="Tahoma" w:hAnsi="Tahoma" w:cs="Tahoma"/>
           <w:sz w:val="20"/>
         </w:rPr>
-        <w:t>existing core code to improve readability, algorithm speed, and functionality</w:t>
-      </w:r>
-      <w:r>
-        <w:rPr>
-          <w:rFonts w:ascii="Tahoma" w:hAnsi="Tahoma" w:cs="Tahoma"/>
-          <w:sz w:val="20"/>
-        </w:rPr>
-        <w:t>, in addition to promoting c</w:t>
-      </w:r>
-      <w:r>
-        <w:rPr>
-          <w:rFonts w:ascii="Tahoma" w:hAnsi="Tahoma" w:cs="Tahoma"/>
-          <w:sz w:val="20"/>
-        </w:rPr>
-        <w:t>ode scalability.</w:t>
+        <w:t>existing core code to improve readability, algorithm speed,</w:t>
+      </w:r>
+      <w:r>
+        <w:rPr>
+          <w:rFonts w:ascii="Tahoma" w:hAnsi="Tahoma" w:cs="Tahoma"/>
+          <w:sz w:val="20"/>
+        </w:rPr>
+        <w:t xml:space="preserve"> code scalability</w:t>
+      </w:r>
+      <w:r>
+        <w:rPr>
+          <w:rFonts w:ascii="Tahoma" w:hAnsi="Tahoma" w:cs="Tahoma"/>
+          <w:sz w:val="20"/>
+        </w:rPr>
+        <w:t>,</w:t>
+      </w:r>
+      <w:r>
+        <w:rPr>
+          <w:rFonts w:ascii="Tahoma" w:hAnsi="Tahoma" w:cs="Tahoma"/>
+          <w:sz w:val="20"/>
+        </w:rPr>
+        <w:t xml:space="preserve"> and functionality</w:t>
+      </w:r>
+      <w:r>
+        <w:rPr>
+          <w:rFonts w:ascii="Tahoma" w:hAnsi="Tahoma" w:cs="Tahoma"/>
+          <w:sz w:val="20"/>
+        </w:rPr>
+        <w:t>.</w:t>
       </w:r>
     </w:p>
     <w:p>
@@ -1048,13 +1003,27 @@
           <w:sz w:val="20"/>
           <w:u w:val="single"/>
         </w:rPr>
-        <w:t>Lab Validation System</w:t>
+        <w:t xml:space="preserve">Lab Validation </w:t>
       </w:r>
       <w:r>
         <w:rPr>
           <w:rFonts w:ascii="Tahoma" w:hAnsi="Tahoma" w:cs="Tahoma"/>
           <w:sz w:val="20"/>
           <w:u w:val="single"/>
+        </w:rPr>
+        <w:t>System</w:t>
+      </w:r>
+      <w:r>
+        <w:rPr>
+          <w:rFonts w:ascii="Tahoma" w:hAnsi="Tahoma" w:cs="Tahoma"/>
+          <w:sz w:val="20"/>
+        </w:rPr>
+        <w:t xml:space="preserve"> -</w:t>
+      </w:r>
+      <w:r>
+        <w:rPr>
+          <w:rFonts w:ascii="Tahoma" w:hAnsi="Tahoma" w:cs="Tahoma"/>
+          <w:sz w:val="20"/>
         </w:rPr>
         <w:t xml:space="preserve"> </w:t>
       </w:r>
@@ -1066,6 +1035,7 @@
             <w:i/>
             <w:iCs/>
             <w:sz w:val="20"/>
+            <w:u w:val="none"/>
           </w:rPr>
           <w:t>https://portfolio.matthewscanland.com/validations/</w:t>
         </w:r>
@@ -1219,7 +1189,14 @@
           <w:rFonts w:ascii="Tahoma" w:hAnsi="Tahoma" w:cs="Tahoma"/>
           <w:sz w:val="20"/>
         </w:rPr>
-        <w:t>Streamlined the validation process for all faculty, staff, and students</w:t>
+        <w:t xml:space="preserve">Streamlined the validation process for all </w:t>
+      </w:r>
+      <w:r>
+        <w:rPr>
+          <w:rFonts w:ascii="Tahoma" w:hAnsi="Tahoma" w:cs="Tahoma"/>
+          <w:sz w:val="20"/>
+        </w:rPr>
+        <w:t>employees</w:t>
       </w:r>
       <w:r>
         <w:rPr>
@@ -1302,16 +1279,7 @@
           <w:rFonts w:ascii="Tahoma" w:hAnsi="Tahoma" w:cs="Tahoma"/>
           <w:sz w:val="20"/>
         </w:rPr>
-        <w:t xml:space="preserve"> data as a CSV, a</w:t>
-      </w:r>
-      <w:bookmarkStart w:id="3" w:name="_GoBack"/>
-      <w:bookmarkEnd w:id="3"/>
-      <w:r>
-        <w:rPr>
-          <w:rFonts w:ascii="Tahoma" w:hAnsi="Tahoma" w:cs="Tahoma"/>
-          <w:sz w:val="20"/>
-        </w:rPr>
-        <w:t>nd view</w:t>
+        <w:t xml:space="preserve"> data as a CSV, and view</w:t>
       </w:r>
       <w:r>
         <w:rPr>
@@ -1406,24 +1374,35 @@
           <w:sz w:val="20"/>
           <w:u w:val="single"/>
         </w:rPr>
-        <w:t>Purchasing</w:t>
-      </w:r>
-      <w:r>
-        <w:rPr>
-          <w:rFonts w:ascii="Tahoma" w:hAnsi="Tahoma" w:cs="Tahoma"/>
-          <w:sz w:val="20"/>
-          <w:u w:val="single"/>
-        </w:rPr>
-        <w:t xml:space="preserve"> &amp; </w:t>
-      </w:r>
-      <w:r>
-        <w:rPr>
-          <w:rFonts w:ascii="Tahoma" w:hAnsi="Tahoma" w:cs="Tahoma"/>
-          <w:sz w:val="20"/>
-          <w:u w:val="single"/>
-        </w:rPr>
-        <w:t>Reimbursement Systems</w:t>
-      </w:r>
+        <w:t>Azure Data Lake Implementation</w:t>
+      </w:r>
+      <w:r>
+        <w:rPr>
+          <w:rFonts w:ascii="Tahoma" w:hAnsi="Tahoma" w:cs="Tahoma"/>
+          <w:sz w:val="20"/>
+        </w:rPr>
+        <w:t xml:space="preserve"> -</w:t>
+      </w:r>
+      <w:r>
+        <w:rPr>
+          <w:rFonts w:ascii="Tahoma" w:hAnsi="Tahoma" w:cs="Tahoma"/>
+          <w:sz w:val="20"/>
+        </w:rPr>
+        <w:t xml:space="preserve"> </w:t>
+      </w:r>
+      <w:hyperlink r:id="rId12" w:history="1">
+        <w:r>
+          <w:rPr>
+            <w:rStyle w:val="Hyperlink"/>
+            <w:rFonts w:ascii="Tahoma" w:hAnsi="Tahoma" w:cs="Tahoma"/>
+            <w:i/>
+            <w:iCs/>
+            <w:sz w:val="20"/>
+            <w:u w:val="none"/>
+          </w:rPr>
+          <w:t>Guide</w:t>
+        </w:r>
+      </w:hyperlink>
     </w:p>
     <w:p>
       <w:pPr>
@@ -1442,21 +1421,7 @@
           <w:rFonts w:ascii="Tahoma" w:hAnsi="Tahoma" w:cs="Tahoma"/>
           <w:sz w:val="20"/>
         </w:rPr>
-        <w:t>Crafted i</w:t>
-      </w:r>
-      <w:r>
-        <w:rPr>
-          <w:rFonts w:ascii="Tahoma" w:hAnsi="Tahoma" w:cs="Tahoma"/>
-          <w:sz w:val="20"/>
-        </w:rPr>
-        <w:t>n</w:t>
-      </w:r>
-      <w:r>
-        <w:rPr>
-          <w:rFonts w:ascii="Tahoma" w:hAnsi="Tahoma" w:cs="Tahoma"/>
-          <w:sz w:val="20"/>
-        </w:rPr>
-        <w:t>ternal purchasing and reimbursement apps to coordinate the status of requests.</w:t>
+        <w:t>Investigated the feasibility and requirements for building a data lake on Azure, focusing on cost, infrastructure, and potential benefits for the organization.</w:t>
       </w:r>
     </w:p>
     <w:p>
@@ -1476,35 +1441,7 @@
           <w:rFonts w:ascii="Tahoma" w:hAnsi="Tahoma" w:cs="Tahoma"/>
           <w:sz w:val="20"/>
         </w:rPr>
-        <w:t>Automated the purchasing and reimbursement process</w:t>
-      </w:r>
-      <w:r>
-        <w:rPr>
-          <w:rFonts w:ascii="Tahoma" w:hAnsi="Tahoma" w:cs="Tahoma"/>
-          <w:sz w:val="20"/>
-        </w:rPr>
-        <w:t xml:space="preserve">, </w:t>
-      </w:r>
-      <w:r>
-        <w:rPr>
-          <w:rFonts w:ascii="Tahoma" w:hAnsi="Tahoma" w:cs="Tahoma"/>
-          <w:sz w:val="20"/>
-        </w:rPr>
-        <w:t>allowing</w:t>
-      </w:r>
-      <w:r>
-        <w:rPr>
-          <w:rFonts w:ascii="Tahoma" w:hAnsi="Tahoma" w:cs="Tahoma"/>
-          <w:sz w:val="20"/>
-        </w:rPr>
-        <w:t xml:space="preserve"> the s</w:t>
-      </w:r>
-      <w:r>
-        <w:rPr>
-          <w:rFonts w:ascii="Tahoma" w:hAnsi="Tahoma" w:cs="Tahoma"/>
-          <w:sz w:val="20"/>
-        </w:rPr>
-        <w:t>taff to work on more important matters.</w:t>
+        <w:t>Conducted in-depth analysis of data ingestion strategies for transferring on-premise data to the Azure Data Lake, including Azure Data Factory, Azure Data Box, and Azure ExpressRoute.</w:t>
       </w:r>
     </w:p>
     <w:p>
@@ -1524,28 +1461,14 @@
           <w:rFonts w:ascii="Tahoma" w:hAnsi="Tahoma" w:cs="Tahoma"/>
           <w:sz w:val="20"/>
         </w:rPr>
-        <w:t xml:space="preserve">Conceived </w:t>
-      </w:r>
-      <w:r>
-        <w:rPr>
-          <w:rFonts w:ascii="Tahoma" w:hAnsi="Tahoma" w:cs="Tahoma"/>
-          <w:sz w:val="20"/>
-        </w:rPr>
-        <w:t>a structured order of approval for requests</w:t>
-      </w:r>
-      <w:r>
-        <w:rPr>
-          <w:rFonts w:ascii="Tahoma" w:hAnsi="Tahoma" w:cs="Tahoma"/>
-          <w:sz w:val="20"/>
-        </w:rPr>
-        <w:t>, promoting m</w:t>
-      </w:r>
-      <w:r>
-        <w:rPr>
-          <w:rFonts w:ascii="Tahoma" w:hAnsi="Tahoma" w:cs="Tahoma"/>
-          <w:sz w:val="20"/>
-        </w:rPr>
-        <w:t>ore organized communication.</w:t>
+        <w:t>Designed a comprehensive data security and compliance strategy, Azure Firewall, and Azure role-based access control (RBAC).</w:t>
+      </w:r>
+      <w:r>
+        <w:rPr>
+          <w:rFonts w:ascii="Tahoma" w:hAnsi="Tahoma" w:cs="Tahoma"/>
+          <w:sz w:val="20"/>
+        </w:rPr>
+        <w:t xml:space="preserve"> </w:t>
       </w:r>
     </w:p>
     <w:p>
@@ -1565,42 +1488,7 @@
           <w:rFonts w:ascii="Tahoma" w:hAnsi="Tahoma" w:cs="Tahoma"/>
           <w:sz w:val="20"/>
         </w:rPr>
-        <w:t>Enabled</w:t>
-      </w:r>
-      <w:r>
-        <w:rPr>
-          <w:rFonts w:ascii="Tahoma" w:hAnsi="Tahoma" w:cs="Tahoma"/>
-          <w:sz w:val="20"/>
-        </w:rPr>
-        <w:t xml:space="preserve"> </w:t>
-      </w:r>
-      <w:r>
-        <w:rPr>
-          <w:rFonts w:ascii="Tahoma" w:hAnsi="Tahoma" w:cs="Tahoma"/>
-          <w:sz w:val="20"/>
-        </w:rPr>
-        <w:t>u</w:t>
-      </w:r>
-      <w:r>
-        <w:rPr>
-          <w:rFonts w:ascii="Tahoma" w:hAnsi="Tahoma" w:cs="Tahoma"/>
-          <w:sz w:val="20"/>
-        </w:rPr>
-        <w:t xml:space="preserve">sers </w:t>
-      </w:r>
-      <w:r>
-        <w:rPr>
-          <w:rFonts w:ascii="Tahoma" w:hAnsi="Tahoma" w:cs="Tahoma"/>
-          <w:sz w:val="20"/>
-        </w:rPr>
-        <w:t xml:space="preserve">to </w:t>
-      </w:r>
-      <w:r>
-        <w:rPr>
-          <w:rFonts w:ascii="Tahoma" w:hAnsi="Tahoma" w:cs="Tahoma"/>
-          <w:sz w:val="20"/>
-        </w:rPr>
-        <w:t>store personalized information for easy reordering and customized requests.</w:t>
+        <w:t>Developed a cost estimate and projected return on investment (ROI) for the data lake implementation, taking into account factors such as data storage, data transfer, and compute resources.</w:t>
       </w:r>
     </w:p>
     <w:p>
@@ -1620,44 +1508,8 @@
           <w:rFonts w:ascii="Tahoma" w:hAnsi="Tahoma" w:cs="Tahoma"/>
           <w:sz w:val="20"/>
         </w:rPr>
-        <w:t>Querie</w:t>
-      </w:r>
-      <w:r>
-        <w:rPr>
-          <w:rFonts w:ascii="Tahoma" w:hAnsi="Tahoma" w:cs="Tahoma"/>
-          <w:sz w:val="20"/>
-        </w:rPr>
-        <w:t>d</w:t>
-      </w:r>
-      <w:r>
-        <w:rPr>
-          <w:rFonts w:ascii="Tahoma" w:hAnsi="Tahoma" w:cs="Tahoma"/>
-          <w:sz w:val="20"/>
-        </w:rPr>
-        <w:t xml:space="preserve"> large datasets in near real</w:t>
-      </w:r>
-      <w:r>
-        <w:rPr>
-          <w:rFonts w:ascii="Tahoma" w:hAnsi="Tahoma" w:cs="Tahoma"/>
-          <w:sz w:val="20"/>
-        </w:rPr>
-        <w:t xml:space="preserve"> t</w:t>
-      </w:r>
-      <w:r>
-        <w:rPr>
-          <w:rFonts w:ascii="Tahoma" w:hAnsi="Tahoma" w:cs="Tahoma"/>
-          <w:sz w:val="20"/>
-        </w:rPr>
-        <w:t>ime.</w:t>
-      </w:r>
-    </w:p>
-    <w:p>
-      <w:pPr>
-        <w:rPr>
-          <w:rFonts w:ascii="Tahoma" w:hAnsi="Tahoma" w:cs="Tahoma"/>
-          <w:sz w:val="20"/>
-        </w:rPr>
-      </w:pPr>
+        <w:t>Created a detailed roadmap for the data lake implementation, including data migration planning, infrastructure setup, and integration with existing systems and applications.</w:t>
+      </w:r>
     </w:p>
     <w:p>
       <w:pPr>
@@ -1666,6 +1518,7 @@
           <w:bottom w:val="single" w:sz="4" w:space="0" w:color="auto"/>
         </w:pBdr>
         <w:shd w:val="clear" w:color="auto" w:fill="F2F2F2"/>
+        <w:spacing w:before="120"/>
         <w:outlineLvl w:val="0"/>
         <w:rPr>
           <w:rFonts w:ascii="Tahoma" w:hAnsi="Tahoma" w:cs="Tahoma"/>
@@ -1812,7 +1665,7 @@
                 <w:sz w:val="20"/>
                 <w:lang w:val="de-DE"/>
               </w:rPr>
-              <w:t>.NET, Azure, EF Core, Apache, Docker, ElasticSearch, Git, Linux, MariaDB, phpCAS, RESTful API, Windows, Vue, AWS</w:t>
+              <w:t>.NET, Azure, EF Core, Apache, Docker, ElasticSearch, Git, Linux, phpCAS, RESTful API, Windows, Vue, AWS</w:t>
             </w:r>
           </w:p>
         </w:tc>
@@ -1820,20 +1673,12 @@
     </w:tbl>
     <w:p>
       <w:pPr>
-        <w:rPr>
-          <w:rFonts w:ascii="Tahoma" w:hAnsi="Tahoma" w:cs="Tahoma"/>
-          <w:sz w:val="14"/>
-          <w:szCs w:val="14"/>
-        </w:rPr>
-      </w:pPr>
-    </w:p>
-    <w:p>
-      <w:pPr>
         <w:pBdr>
           <w:top w:val="single" w:sz="4" w:space="1" w:color="auto"/>
           <w:bottom w:val="single" w:sz="4" w:space="0" w:color="auto"/>
         </w:pBdr>
         <w:shd w:val="clear" w:color="auto" w:fill="F2F2F2"/>
+        <w:spacing w:before="120"/>
         <w:outlineLvl w:val="0"/>
         <w:rPr>
           <w:rFonts w:ascii="Tahoma" w:hAnsi="Tahoma" w:cs="Tahoma"/>
@@ -1856,17 +1701,17 @@
     </w:p>
     <w:tbl>
       <w:tblPr>
-        <w:tblW w:w="5086" w:type="pct"/>
+        <w:tblW w:w="5078" w:type="pct"/>
         <w:tblInd w:w="-90" w:type="dxa"/>
         <w:tblLook w:val="04A0" w:firstRow="1" w:lastRow="0" w:firstColumn="1" w:lastColumn="0" w:noHBand="0" w:noVBand="1"/>
       </w:tblPr>
       <w:tblGrid>
-        <w:gridCol w:w="5491"/>
-        <w:gridCol w:w="5495"/>
+        <w:gridCol w:w="5482"/>
+        <w:gridCol w:w="5486"/>
       </w:tblGrid>
       <w:tr>
         <w:trPr>
-          <w:trHeight w:val="477"/>
+          <w:trHeight w:val="333"/>
         </w:trPr>
         <w:tc>
           <w:tcPr>
@@ -1903,15 +1748,16 @@
                 <w:rFonts w:ascii="Tahoma" w:hAnsi="Tahoma" w:cs="Tahoma"/>
                 <w:b/>
                 <w:smallCaps/>
-                <w:sz w:val="36"/>
-                <w:szCs w:val="24"/>
+                <w:sz w:val="18"/>
+                <w:szCs w:val="18"/>
               </w:rPr>
             </w:pPr>
             <w:r>
               <w:rPr>
                 <w:rFonts w:ascii="Tahoma" w:hAnsi="Tahoma" w:cs="Tahoma"/>
                 <w:smallCaps/>
-                <w:sz w:val="20"/>
+                <w:sz w:val="18"/>
+                <w:szCs w:val="18"/>
               </w:rPr>
               <w:t>BS Computer Science</w:t>
             </w:r>
@@ -1944,7 +1790,6 @@
     </w:tbl>
     <w:p>
       <w:pPr>
-        <w:spacing w:before="80"/>
         <w:contextualSpacing/>
         <w:rPr>
           <w:rFonts w:ascii="Tahoma" w:hAnsi="Tahoma" w:cs="Tahoma"/>
@@ -1954,7 +1799,7 @@
       </w:pPr>
     </w:p>
     <w:sectPr>
-      <w:headerReference w:type="even" r:id="rId12"/>
+      <w:headerReference w:type="even" r:id="rId13"/>
       <w:type w:val="continuous"/>
       <w:pgSz w:w="12240" w:h="15840" w:code="1"/>
       <w:pgMar w:top="720" w:right="720" w:bottom="720" w:left="720" w:header="1008" w:footer="1008" w:gutter="0"/>
@@ -1964,13 +1809,6 @@
     </w:sectPr>
   </w:body>
 </w:document>
-</file>
-
-<file path=word/commentsIds.xml><?xml version="1.0" encoding="utf-8"?>
-<w16cid:commentsIds xmlns:wpc="http://schemas.microsoft.com/office/word/2010/wordprocessingCanvas" xmlns:cx="http://schemas.microsoft.com/office/drawing/2014/chartex" xmlns:cx1="http://schemas.microsoft.com/office/drawing/2015/9/8/chartex" xmlns:cx2="http://schemas.microsoft.com/office/drawing/2015/10/21/chartex" xmlns:cx3="http://schemas.microsoft.com/office/drawing/2016/5/9/chartex" xmlns:cx4="http://schemas.microsoft.com/office/drawing/2016/5/10/chartex" xmlns:cx5="http://schemas.microsoft.com/office/drawing/2016/5/11/chartex" xmlns:cx6="http://schemas.microsoft.com/office/drawing/2016/5/12/chartex" xmlns:cx7="http://schemas.microsoft.com/office/drawing/2016/5/13/chartex" xmlns:cx8="http://schemas.microsoft.com/office/drawing/2016/5/14/chartex" xmlns:mc="http://schemas.openxmlformats.org/markup-compatibility/2006" xmlns:aink="http://schemas.microsoft.com/office/drawing/2016/ink" xmlns:am3d="http://schemas.microsoft.com/office/drawing/2017/model3d" xmlns:o="urn:schemas-microsoft-com:office:office" xmlns:oel="http://schemas.microsoft.com/office/2019/extlst" xmlns:r="http://schemas.openxmlformats.org/officeDocument/2006/relationships" xmlns:m="http://schemas.openxmlformats.org/officeDocument/2006/math" xmlns:v="urn:schemas-microsoft-com:vml" xmlns:wp14="http://schemas.microsoft.com/office/word/2010/wordprocessingDrawing" xmlns:wp="http://schemas.openxmlformats.org/drawingml/2006/wordprocessingDrawing" xmlns:w10="urn:schemas-microsoft-com:office:word" xmlns:w="http://schemas.openxmlformats.org/wordprocessingml/2006/main" xmlns:w14="http://schemas.microsoft.com/office/word/2010/wordml" xmlns:w15="http://schemas.microsoft.com/office/word/2012/wordml" xmlns:w16cex="http://schemas.microsoft.com/office/word/2018/wordml/cex" xmlns:w16cid="http://schemas.microsoft.com/office/word/2016/wordml/cid" xmlns:w16="http://schemas.microsoft.com/office/word/2018/wordml" xmlns:w16sdtdh="http://schemas.microsoft.com/office/word/2020/wordml/sdtdatahash" xmlns:w16se="http://schemas.microsoft.com/office/word/2015/wordml/symex" xmlns:wpg="http://schemas.microsoft.com/office/word/2010/wordprocessingGroup" xmlns:wpi="http://schemas.microsoft.com/office/word/2010/wordprocessingInk" xmlns:wne="http://schemas.microsoft.com/office/word/2006/wordml" xmlns:wps="http://schemas.microsoft.com/office/word/2010/wordprocessingShape" mc:Ignorable="w14 w15 w16se w16cid w16 w16cex w16sdtdh wp14">
-  <w16cid:commentId w16cid:paraId="51466AF1" w16cid:durableId="27E5A3A1"/>
-  <w16cid:commentId w16cid:paraId="40B62B35" w16cid:durableId="27E5A581"/>
-</w16cid:commentsIds>
 </file>
 
 <file path=word/endnotes.xml><?xml version="1.0" encoding="utf-8"?>
@@ -4515,6 +4353,18 @@
       <w:szCs w:val="22"/>
     </w:rPr>
   </w:style>
+  <w:style w:type="character" w:customStyle="1" w:styleId="UnresolvedMention">
+    <w:name w:val="Unresolved Mention"/>
+    <w:basedOn w:val="DefaultParagraphFont"/>
+    <w:uiPriority w:val="99"/>
+    <w:semiHidden/>
+    <w:unhideWhenUsed/>
+    <w:rsid w:val="00715DBD"/>
+    <w:rPr>
+      <w:color w:val="605E5C"/>
+      <w:shd w:val="clear" w:color="auto" w:fill="E1DFDD"/>
+    </w:rPr>
+  </w:style>
 </w:styles>
 </file>
 

--- a/dist/files/Scanland-Matthew_Resume.docx
+++ b/dist/files/Scanland-Matthew_Resume.docx
@@ -1,13 +1,11 @@
 
 <file path=word/document.xml><?xml version="1.0" encoding="utf-8"?>
-<w:document xmlns:wpc="http://schemas.microsoft.com/office/word/2010/wordprocessingCanvas" xmlns:cx="http://schemas.microsoft.com/office/drawing/2014/chartex" xmlns:mc="http://schemas.openxmlformats.org/markup-compatibility/2006" xmlns:o="urn:schemas-microsoft-com:office:office" xmlns:r="http://schemas.openxmlformats.org/officeDocument/2006/relationships" xmlns:m="http://schemas.openxmlformats.org/officeDocument/2006/math" xmlns:v="urn:schemas-microsoft-com:vml" xmlns:wp14="http://schemas.microsoft.com/office/word/2010/wordprocessingDrawing" xmlns:wp="http://schemas.openxmlformats.org/drawingml/2006/wordprocessingDrawing" xmlns:w10="urn:schemas-microsoft-com:office:word" xmlns:w="http://schemas.openxmlformats.org/wordprocessingml/2006/main" xmlns:w14="http://schemas.microsoft.com/office/word/2010/wordml" xmlns:w15="http://schemas.microsoft.com/office/word/2012/wordml" xmlns:w16se="http://schemas.microsoft.com/office/word/2015/wordml/symex" xmlns:wpg="http://schemas.microsoft.com/office/word/2010/wordprocessingGroup" xmlns:wpi="http://schemas.microsoft.com/office/word/2010/wordprocessingInk" xmlns:wne="http://schemas.microsoft.com/office/word/2006/wordml" xmlns:wps="http://schemas.microsoft.com/office/word/2010/wordprocessingShape" mc:Ignorable="w14 w15 w16se wp14">
+<w:document xmlns:wpc="http://schemas.microsoft.com/office/word/2010/wordprocessingCanvas" xmlns:cx="http://schemas.microsoft.com/office/drawing/2014/chartex" xmlns:cx1="http://schemas.microsoft.com/office/drawing/2015/9/8/chartex" xmlns:cx2="http://schemas.microsoft.com/office/drawing/2015/10/21/chartex" xmlns:cx3="http://schemas.microsoft.com/office/drawing/2016/5/9/chartex" xmlns:cx4="http://schemas.microsoft.com/office/drawing/2016/5/10/chartex" xmlns:cx5="http://schemas.microsoft.com/office/drawing/2016/5/11/chartex" xmlns:cx6="http://schemas.microsoft.com/office/drawing/2016/5/12/chartex" xmlns:cx7="http://schemas.microsoft.com/office/drawing/2016/5/13/chartex" xmlns:cx8="http://schemas.microsoft.com/office/drawing/2016/5/14/chartex" xmlns:mc="http://schemas.openxmlformats.org/markup-compatibility/2006" xmlns:aink="http://schemas.microsoft.com/office/drawing/2016/ink" xmlns:am3d="http://schemas.microsoft.com/office/drawing/2017/model3d" xmlns:o="urn:schemas-microsoft-com:office:office" xmlns:oel="http://schemas.microsoft.com/office/2019/extlst" xmlns:r="http://schemas.openxmlformats.org/officeDocument/2006/relationships" xmlns:m="http://schemas.openxmlformats.org/officeDocument/2006/math" xmlns:v="urn:schemas-microsoft-com:vml" xmlns:wp14="http://schemas.microsoft.com/office/word/2010/wordprocessingDrawing" xmlns:wp="http://schemas.openxmlformats.org/drawingml/2006/wordprocessingDrawing" xmlns:w10="urn:schemas-microsoft-com:office:word" xmlns:w="http://schemas.openxmlformats.org/wordprocessingml/2006/main" xmlns:w14="http://schemas.microsoft.com/office/word/2010/wordml" xmlns:w15="http://schemas.microsoft.com/office/word/2012/wordml" xmlns:w16cex="http://schemas.microsoft.com/office/word/2018/wordml/cex" xmlns:w16cid="http://schemas.microsoft.com/office/word/2016/wordml/cid" xmlns:w16="http://schemas.microsoft.com/office/word/2018/wordml" xmlns:w16du="http://schemas.microsoft.com/office/word/2023/wordml/word16du" xmlns:w16sdtdh="http://schemas.microsoft.com/office/word/2020/wordml/sdtdatahash" xmlns:w16se="http://schemas.microsoft.com/office/word/2015/wordml/symex" xmlns:wpg="http://schemas.microsoft.com/office/word/2010/wordprocessingGroup" xmlns:wpi="http://schemas.microsoft.com/office/word/2010/wordprocessingInk" xmlns:wne="http://schemas.microsoft.com/office/word/2006/wordml" xmlns:wps="http://schemas.microsoft.com/office/word/2010/wordprocessingShape" mc:Ignorable="w14 w15 w16se w16cid w16 w16cex w16sdtdh wp14">
   <w:body>
     <w:p>
       <w:pPr>
         <w:pStyle w:val="Title"/>
       </w:pPr>
-      <w:bookmarkStart w:id="0" w:name="_GoBack"/>
-      <w:bookmarkEnd w:id="0"/>
       <w:r>
         <w:t>Matthew Scanland</w:t>
       </w:r>
@@ -106,7 +104,7 @@
           <w:sz w:val="20"/>
         </w:rPr>
       </w:pPr>
-      <w:bookmarkStart w:id="1" w:name="_Hlk130907061"/>
+      <w:bookmarkStart w:id="0" w:name="_Hlk130907061"/>
       <w:r>
         <w:rPr>
           <w:rFonts w:ascii="Tahoma" w:hAnsi="Tahoma" w:cs="Tahoma"/>
@@ -155,7 +153,7 @@
           <w:sz w:val="20"/>
         </w:rPr>
       </w:pPr>
-      <w:bookmarkStart w:id="2" w:name="_Hlk130906246"/>
+      <w:bookmarkStart w:id="1" w:name="_Hlk130906246"/>
       <w:r>
         <w:rPr>
           <w:rFonts w:ascii="Tahoma" w:hAnsi="Tahoma" w:cs="Tahoma"/>
@@ -166,8 +164,8 @@
         </w:rPr>
         <w:t>Software Engineer</w:t>
       </w:r>
-      <w:bookmarkStart w:id="3" w:name="_Hlk130906285"/>
-      <w:bookmarkEnd w:id="2"/>
+      <w:bookmarkStart w:id="2" w:name="_Hlk130906285"/>
+      <w:bookmarkEnd w:id="1"/>
     </w:p>
     <w:p>
       <w:pPr>
@@ -207,7 +205,14 @@
           <w:rFonts w:ascii="Tahoma" w:hAnsi="Tahoma" w:cs="Tahoma"/>
           <w:sz w:val="20"/>
         </w:rPr>
-        <w:t>designing and developing web applications</w:t>
+        <w:t>architecting</w:t>
+      </w:r>
+      <w:r>
+        <w:rPr>
+          <w:rFonts w:ascii="Tahoma" w:hAnsi="Tahoma" w:cs="Tahoma"/>
+          <w:sz w:val="20"/>
+        </w:rPr>
+        <w:t xml:space="preserve"> web applications</w:t>
       </w:r>
       <w:r>
         <w:rPr>
@@ -264,6 +269,13 @@
           <w:sz w:val="20"/>
         </w:rPr>
         <w:t>full</w:t>
+      </w:r>
+      <w:r>
+        <w:rPr>
+          <w:rFonts w:ascii="Tahoma" w:hAnsi="Tahoma" w:cs="Tahoma"/>
+          <w:sz w:val="20"/>
+        </w:rPr>
+        <w:t>-stack</w:t>
       </w:r>
       <w:r>
         <w:rPr>
@@ -304,14 +316,49 @@
           <w:rFonts w:ascii="Tahoma" w:hAnsi="Tahoma" w:cs="Tahoma"/>
           <w:sz w:val="20"/>
         </w:rPr>
-        <w:t xml:space="preserve">Augment </w:t>
-      </w:r>
-      <w:r>
-        <w:rPr>
-          <w:rFonts w:ascii="Tahoma" w:hAnsi="Tahoma" w:cs="Tahoma"/>
-          <w:sz w:val="20"/>
-        </w:rPr>
-        <w:t>custom-built PHP framework by modifying SQL queries and data retrieval algorithms.</w:t>
+        <w:t xml:space="preserve">Improved code maintainability by modifying </w:t>
+      </w:r>
+      <w:r>
+        <w:rPr>
+          <w:rFonts w:ascii="Tahoma" w:hAnsi="Tahoma" w:cs="Tahoma"/>
+          <w:sz w:val="20"/>
+        </w:rPr>
+        <w:t>PHP framework</w:t>
+      </w:r>
+      <w:r>
+        <w:rPr>
+          <w:rFonts w:ascii="Tahoma" w:hAnsi="Tahoma" w:cs="Tahoma"/>
+          <w:sz w:val="20"/>
+        </w:rPr>
+        <w:t xml:space="preserve">, </w:t>
+      </w:r>
+      <w:r>
+        <w:rPr>
+          <w:rFonts w:ascii="Tahoma" w:hAnsi="Tahoma" w:cs="Tahoma"/>
+          <w:sz w:val="20"/>
+        </w:rPr>
+        <w:t>SQL data retrieval algorithms</w:t>
+      </w:r>
+      <w:r>
+        <w:rPr>
+          <w:rFonts w:ascii="Tahoma" w:hAnsi="Tahoma" w:cs="Tahoma"/>
+          <w:sz w:val="20"/>
+        </w:rPr>
+        <w:t xml:space="preserve">, and SQL </w:t>
+      </w:r>
+      <w:r>
+        <w:rPr>
+          <w:rFonts w:ascii="Tahoma" w:hAnsi="Tahoma" w:cs="Tahoma"/>
+          <w:sz w:val="20"/>
+        </w:rPr>
+        <w:t>schema</w:t>
+      </w:r>
+      <w:r>
+        <w:rPr>
+          <w:rFonts w:ascii="Tahoma" w:hAnsi="Tahoma" w:cs="Tahoma"/>
+          <w:sz w:val="20"/>
+        </w:rPr>
+        <w:t>.</w:t>
       </w:r>
     </w:p>
     <w:p>
@@ -331,49 +378,42 @@
           <w:rFonts w:ascii="Tahoma" w:hAnsi="Tahoma" w:cs="Tahoma"/>
           <w:sz w:val="20"/>
         </w:rPr>
-        <w:t xml:space="preserve">Effective communication </w:t>
-      </w:r>
-      <w:r>
-        <w:rPr>
-          <w:rFonts w:ascii="Tahoma" w:hAnsi="Tahoma" w:cs="Tahoma"/>
-          <w:sz w:val="20"/>
-        </w:rPr>
-        <w:t xml:space="preserve">with </w:t>
-      </w:r>
-      <w:r>
-        <w:rPr>
-          <w:rFonts w:ascii="Tahoma" w:hAnsi="Tahoma" w:cs="Tahoma"/>
-          <w:sz w:val="20"/>
-        </w:rPr>
-        <w:t>diverse t</w:t>
-      </w:r>
-      <w:r>
-        <w:rPr>
-          <w:rFonts w:ascii="Tahoma" w:hAnsi="Tahoma" w:cs="Tahoma"/>
-          <w:sz w:val="20"/>
-        </w:rPr>
-        <w:t xml:space="preserve">eam to deploy and maintain Docker containers, Apache web servers, and </w:t>
-      </w:r>
-      <w:r>
-        <w:rPr>
-          <w:rFonts w:ascii="Tahoma" w:hAnsi="Tahoma" w:cs="Tahoma"/>
-          <w:sz w:val="20"/>
-        </w:rPr>
-        <w:t>Azure</w:t>
-      </w:r>
-      <w:r>
-        <w:rPr>
-          <w:rFonts w:ascii="Tahoma" w:hAnsi="Tahoma" w:cs="Tahoma"/>
-          <w:sz w:val="20"/>
-        </w:rPr>
-        <w:t xml:space="preserve"> </w:t>
-      </w:r>
-      <w:r>
-        <w:rPr>
-          <w:rFonts w:ascii="Tahoma" w:hAnsi="Tahoma" w:cs="Tahoma"/>
-          <w:sz w:val="20"/>
-        </w:rPr>
-        <w:t>technical solutions</w:t>
+        <w:t>Collaborated cross-functionally with multiple</w:t>
+      </w:r>
+      <w:r>
+        <w:rPr>
+          <w:rFonts w:ascii="Tahoma" w:hAnsi="Tahoma" w:cs="Tahoma"/>
+          <w:sz w:val="20"/>
+        </w:rPr>
+        <w:t xml:space="preserve"> non-technical and technical</w:t>
+      </w:r>
+      <w:r>
+        <w:rPr>
+          <w:rFonts w:ascii="Tahoma" w:hAnsi="Tahoma" w:cs="Tahoma"/>
+          <w:sz w:val="20"/>
+        </w:rPr>
+        <w:t xml:space="preserve"> teams to understand their needs and requirements, translating them into </w:t>
+      </w:r>
+      <w:r>
+        <w:rPr>
+          <w:rFonts w:ascii="Tahoma" w:hAnsi="Tahoma" w:cs="Tahoma"/>
+          <w:sz w:val="20"/>
+        </w:rPr>
+        <w:t xml:space="preserve">applications and </w:t>
+      </w:r>
+      <w:r>
+        <w:rPr>
+          <w:rFonts w:ascii="Tahoma" w:hAnsi="Tahoma" w:cs="Tahoma"/>
+          <w:sz w:val="20"/>
+        </w:rPr>
+        <w:t xml:space="preserve">various </w:t>
+      </w:r>
+      <w:r>
+        <w:rPr>
+          <w:rFonts w:ascii="Tahoma" w:hAnsi="Tahoma" w:cs="Tahoma"/>
+          <w:sz w:val="20"/>
+        </w:rPr>
+        <w:t>IT solutions</w:t>
       </w:r>
       <w:r>
         <w:rPr>
@@ -400,24 +440,16 @@
           <w:rFonts w:ascii="Tahoma" w:hAnsi="Tahoma" w:cs="Tahoma"/>
           <w:sz w:val="20"/>
         </w:rPr>
-        <w:t xml:space="preserve">Drive the restructuring and </w:t>
-      </w:r>
-      <w:r>
-        <w:rPr>
-          <w:rFonts w:ascii="Tahoma" w:hAnsi="Tahoma" w:cs="Tahoma"/>
-          <w:sz w:val="20"/>
-        </w:rPr>
-        <w:t xml:space="preserve">normalization of </w:t>
-      </w:r>
-      <w:r>
-        <w:rPr>
-          <w:rFonts w:ascii="Tahoma" w:hAnsi="Tahoma" w:cs="Tahoma"/>
-          <w:sz w:val="20"/>
-        </w:rPr>
-        <w:t>MySQL schema to optimize performance and space requirements.</w:t>
+        <w:t xml:space="preserve">Reduced API requests response time by designing and developing </w:t>
+      </w:r>
+      <w:r>
+        <w:rPr>
+          <w:rFonts w:ascii="Tahoma" w:hAnsi="Tahoma" w:cs="Tahoma"/>
+          <w:sz w:val="20"/>
+        </w:rPr>
+        <w:t>architecture for document upload and retrieval.</w:t>
       </w:r>
     </w:p>
-    <w:bookmarkEnd w:id="3"/>
     <w:p>
       <w:pPr>
         <w:pStyle w:val="ListParagraph"/>
@@ -435,9 +467,31 @@
           <w:rFonts w:ascii="Tahoma" w:hAnsi="Tahoma" w:cs="Tahoma"/>
           <w:sz w:val="20"/>
         </w:rPr>
-        <w:t>Liaise with external companies and departments to implement technical solutions.</w:t>
+        <w:t xml:space="preserve">Expanded </w:t>
+      </w:r>
+      <w:r>
+        <w:rPr>
+          <w:rFonts w:ascii="Tahoma" w:hAnsi="Tahoma" w:cs="Tahoma"/>
+          <w:sz w:val="20"/>
+        </w:rPr>
+        <w:t>center</w:t>
+      </w:r>
+      <w:r>
+        <w:rPr>
+          <w:rFonts w:ascii="Tahoma" w:hAnsi="Tahoma" w:cs="Tahoma"/>
+          <w:sz w:val="20"/>
+        </w:rPr>
+        <w:t xml:space="preserve"> knowledge by experimenting and presenting </w:t>
+      </w:r>
+      <w:r>
+        <w:rPr>
+          <w:rFonts w:ascii="Tahoma" w:hAnsi="Tahoma" w:cs="Tahoma"/>
+          <w:sz w:val="20"/>
+        </w:rPr>
+        <w:t>Tech Talks on needed technologies such as MariaDB, Docker, ElasticSearch, Git version controlling, and Azure to move the company from outdated tech.</w:t>
       </w:r>
     </w:p>
+    <w:bookmarkEnd w:id="2"/>
     <w:p>
       <w:pPr>
         <w:contextualSpacing/>
@@ -624,7 +678,7 @@
         </w:tc>
       </w:tr>
     </w:tbl>
-    <w:bookmarkEnd w:id="1"/>
+    <w:bookmarkEnd w:id="0"/>
     <w:p>
       <w:pPr>
         <w:pBdr>
@@ -840,7 +894,23 @@
           <w:rFonts w:ascii="Tahoma" w:hAnsi="Tahoma" w:cs="Tahoma"/>
           <w:sz w:val="20"/>
         </w:rPr>
-        <w:t>Implemented a multi-factor phpCAS login system for greater security.</w:t>
+        <w:t xml:space="preserve">Implemented a multi-factor </w:t>
+      </w:r>
+      <w:proofErr w:type="spellStart"/>
+      <w:r>
+        <w:rPr>
+          <w:rFonts w:ascii="Tahoma" w:hAnsi="Tahoma" w:cs="Tahoma"/>
+          <w:sz w:val="20"/>
+        </w:rPr>
+        <w:t>phpCAS</w:t>
+      </w:r>
+      <w:proofErr w:type="spellEnd"/>
+      <w:r>
+        <w:rPr>
+          <w:rFonts w:ascii="Tahoma" w:hAnsi="Tahoma" w:cs="Tahoma"/>
+          <w:sz w:val="20"/>
+        </w:rPr>
+        <w:t xml:space="preserve"> login system for greater security.</w:t>
       </w:r>
     </w:p>
     <w:p>
@@ -860,7 +930,14 @@
           <w:rFonts w:ascii="Tahoma" w:hAnsi="Tahoma" w:cs="Tahoma"/>
           <w:sz w:val="20"/>
         </w:rPr>
-        <w:t xml:space="preserve">Built admin pages and subsections </w:t>
+        <w:t>Designed and implemented</w:t>
+      </w:r>
+      <w:r>
+        <w:rPr>
+          <w:rFonts w:ascii="Tahoma" w:hAnsi="Tahoma" w:cs="Tahoma"/>
+          <w:sz w:val="20"/>
+        </w:rPr>
+        <w:t xml:space="preserve"> admin pages and subsections </w:t>
       </w:r>
       <w:r>
         <w:rPr>
@@ -1141,21 +1218,7 @@
           <w:rFonts w:ascii="Tahoma" w:hAnsi="Tahoma" w:cs="Tahoma"/>
           <w:sz w:val="20"/>
         </w:rPr>
-        <w:t>a</w:t>
-      </w:r>
-      <w:r>
-        <w:rPr>
-          <w:rFonts w:ascii="Tahoma" w:hAnsi="Tahoma" w:cs="Tahoma"/>
-          <w:sz w:val="20"/>
-        </w:rPr>
-        <w:t>n</w:t>
-      </w:r>
-      <w:r>
-        <w:rPr>
-          <w:rFonts w:ascii="Tahoma" w:hAnsi="Tahoma" w:cs="Tahoma"/>
-          <w:sz w:val="20"/>
-        </w:rPr>
-        <w:t xml:space="preserve"> SQL database schema that </w:t>
+        <w:t xml:space="preserve">a SQL database schema that </w:t>
       </w:r>
       <w:r>
         <w:rPr>
@@ -1203,7 +1266,14 @@
           <w:rFonts w:ascii="Tahoma" w:hAnsi="Tahoma" w:cs="Tahoma"/>
           <w:sz w:val="20"/>
         </w:rPr>
-        <w:t>; this resulted in c</w:t>
+        <w:t>,</w:t>
+      </w:r>
+      <w:r>
+        <w:rPr>
+          <w:rFonts w:ascii="Tahoma" w:hAnsi="Tahoma" w:cs="Tahoma"/>
+          <w:sz w:val="20"/>
+        </w:rPr>
+        <w:t xml:space="preserve"> c</w:t>
       </w:r>
       <w:r>
         <w:rPr>
@@ -1293,7 +1363,23 @@
           <w:rFonts w:ascii="Tahoma" w:hAnsi="Tahoma" w:cs="Tahoma"/>
           <w:sz w:val="20"/>
         </w:rPr>
-        <w:t xml:space="preserve"> activity in a FullCalendar UI.</w:t>
+        <w:t xml:space="preserve"> activity in a </w:t>
+      </w:r>
+      <w:proofErr w:type="spellStart"/>
+      <w:r>
+        <w:rPr>
+          <w:rFonts w:ascii="Tahoma" w:hAnsi="Tahoma" w:cs="Tahoma"/>
+          <w:sz w:val="20"/>
+        </w:rPr>
+        <w:t>FullCalendar</w:t>
+      </w:r>
+      <w:proofErr w:type="spellEnd"/>
+      <w:r>
+        <w:rPr>
+          <w:rFonts w:ascii="Tahoma" w:hAnsi="Tahoma" w:cs="Tahoma"/>
+          <w:sz w:val="20"/>
+        </w:rPr>
+        <w:t xml:space="preserve"> UI.</w:t>
       </w:r>
       <w:r>
         <w:rPr>
@@ -1421,7 +1507,21 @@
           <w:rFonts w:ascii="Tahoma" w:hAnsi="Tahoma" w:cs="Tahoma"/>
           <w:sz w:val="20"/>
         </w:rPr>
-        <w:t>Investigated the feasibility and requirements for building a data lake on Azure, focusing on cost, infrastructure, and potential benefits for the organization.</w:t>
+        <w:t xml:space="preserve">Investigated the feasibility and requirements for </w:t>
+      </w:r>
+      <w:r>
+        <w:rPr>
+          <w:rFonts w:ascii="Tahoma" w:hAnsi="Tahoma" w:cs="Tahoma"/>
+          <w:sz w:val="20"/>
+        </w:rPr>
+        <w:t xml:space="preserve">creating storage </w:t>
+      </w:r>
+      <w:r>
+        <w:rPr>
+          <w:rFonts w:ascii="Tahoma" w:hAnsi="Tahoma" w:cs="Tahoma"/>
+          <w:sz w:val="20"/>
+        </w:rPr>
+        <w:t>on Azure, focusing on cost, infrastructure, and potential benefits for the organization.</w:t>
       </w:r>
     </w:p>
     <w:p>
@@ -1441,7 +1541,23 @@
           <w:rFonts w:ascii="Tahoma" w:hAnsi="Tahoma" w:cs="Tahoma"/>
           <w:sz w:val="20"/>
         </w:rPr>
-        <w:t>Conducted in-depth analysis of data ingestion strategies for transferring on-premise data to the Azure Data Lake, including Azure Data Factory, Azure Data Box, and Azure ExpressRoute.</w:t>
+        <w:t xml:space="preserve">Conducted in-depth analysis of data ingestion strategies for transferring </w:t>
+      </w:r>
+      <w:proofErr w:type="gramStart"/>
+      <w:r>
+        <w:rPr>
+          <w:rFonts w:ascii="Tahoma" w:hAnsi="Tahoma" w:cs="Tahoma"/>
+          <w:sz w:val="20"/>
+        </w:rPr>
+        <w:t>on-premise</w:t>
+      </w:r>
+      <w:proofErr w:type="gramEnd"/>
+      <w:r>
+        <w:rPr>
+          <w:rFonts w:ascii="Tahoma" w:hAnsi="Tahoma" w:cs="Tahoma"/>
+          <w:sz w:val="20"/>
+        </w:rPr>
+        <w:t xml:space="preserve"> data to the Azure Data Lake, including Azure Data Factory, Azure Data Box, and Azure ExpressRoute.</w:t>
       </w:r>
     </w:p>
     <w:p>
@@ -1461,7 +1577,7 @@
           <w:rFonts w:ascii="Tahoma" w:hAnsi="Tahoma" w:cs="Tahoma"/>
           <w:sz w:val="20"/>
         </w:rPr>
-        <w:t>Designed a comprehensive data security and compliance strategy, Azure Firewall, and Azure role-based access control (RBAC).</w:t>
+        <w:t>Designed a comprehensive data security strategy, Azure Firewall, and Azure role-based access control (RBAC).</w:t>
       </w:r>
       <w:r>
         <w:rPr>
@@ -1488,7 +1604,39 @@
           <w:rFonts w:ascii="Tahoma" w:hAnsi="Tahoma" w:cs="Tahoma"/>
           <w:sz w:val="20"/>
         </w:rPr>
-        <w:t>Developed a cost estimate and projected return on investment (ROI) for the data lake implementation, taking into account factors such as data storage, data transfer, and compute resources.</w:t>
+        <w:t xml:space="preserve">Developed a cost estimate and projected return on investment (ROI) for the data lake implementation, </w:t>
+      </w:r>
+      <w:proofErr w:type="gramStart"/>
+      <w:r>
+        <w:rPr>
+          <w:rFonts w:ascii="Tahoma" w:hAnsi="Tahoma" w:cs="Tahoma"/>
+          <w:sz w:val="20"/>
+        </w:rPr>
+        <w:t>taking into account</w:t>
+      </w:r>
+      <w:proofErr w:type="gramEnd"/>
+      <w:r>
+        <w:rPr>
+          <w:rFonts w:ascii="Tahoma" w:hAnsi="Tahoma" w:cs="Tahoma"/>
+          <w:sz w:val="20"/>
+        </w:rPr>
+        <w:t xml:space="preserve"> factors such as data storage, data transfer, and </w:t>
+      </w:r>
+      <w:proofErr w:type="gramStart"/>
+      <w:r>
+        <w:rPr>
+          <w:rFonts w:ascii="Tahoma" w:hAnsi="Tahoma" w:cs="Tahoma"/>
+          <w:sz w:val="20"/>
+        </w:rPr>
+        <w:t>compute</w:t>
+      </w:r>
+      <w:proofErr w:type="gramEnd"/>
+      <w:r>
+        <w:rPr>
+          <w:rFonts w:ascii="Tahoma" w:hAnsi="Tahoma" w:cs="Tahoma"/>
+          <w:sz w:val="20"/>
+        </w:rPr>
+        <w:t xml:space="preserve"> resources.</w:t>
       </w:r>
     </w:p>
     <w:p>
@@ -1601,7 +1749,25 @@
                 <w:iCs/>
                 <w:sz w:val="20"/>
               </w:rPr>
-              <w:t>CSS, JavaScript, Java, JQuery, PHP, Python, SQL, C</w:t>
+              <w:t xml:space="preserve">CSS, JavaScript, Java, </w:t>
+            </w:r>
+            <w:proofErr w:type="spellStart"/>
+            <w:r>
+              <w:rPr>
+                <w:rFonts w:ascii="Tahoma" w:hAnsi="Tahoma" w:cs="Tahoma"/>
+                <w:iCs/>
+                <w:sz w:val="20"/>
+              </w:rPr>
+              <w:t>JQuery</w:t>
+            </w:r>
+            <w:proofErr w:type="spellEnd"/>
+            <w:r>
+              <w:rPr>
+                <w:rFonts w:ascii="Tahoma" w:hAnsi="Tahoma" w:cs="Tahoma"/>
+                <w:iCs/>
+                <w:sz w:val="20"/>
+              </w:rPr>
+              <w:t>, PHP, Python, SQL, C</w:t>
             </w:r>
             <w:r>
               <w:rPr>
@@ -1812,7 +1978,7 @@
 </file>
 
 <file path=word/endnotes.xml><?xml version="1.0" encoding="utf-8"?>
-<w:endnotes xmlns:wpc="http://schemas.microsoft.com/office/word/2010/wordprocessingCanvas" xmlns:cx="http://schemas.microsoft.com/office/drawing/2014/chartex" xmlns:mc="http://schemas.openxmlformats.org/markup-compatibility/2006" xmlns:o="urn:schemas-microsoft-com:office:office" xmlns:r="http://schemas.openxmlformats.org/officeDocument/2006/relationships" xmlns:m="http://schemas.openxmlformats.org/officeDocument/2006/math" xmlns:v="urn:schemas-microsoft-com:vml" xmlns:wp14="http://schemas.microsoft.com/office/word/2010/wordprocessingDrawing" xmlns:wp="http://schemas.openxmlformats.org/drawingml/2006/wordprocessingDrawing" xmlns:w10="urn:schemas-microsoft-com:office:word" xmlns:w="http://schemas.openxmlformats.org/wordprocessingml/2006/main" xmlns:w14="http://schemas.microsoft.com/office/word/2010/wordml" xmlns:w15="http://schemas.microsoft.com/office/word/2012/wordml" xmlns:w16se="http://schemas.microsoft.com/office/word/2015/wordml/symex" xmlns:wpg="http://schemas.microsoft.com/office/word/2010/wordprocessingGroup" xmlns:wpi="http://schemas.microsoft.com/office/word/2010/wordprocessingInk" xmlns:wne="http://schemas.microsoft.com/office/word/2006/wordml" xmlns:wps="http://schemas.microsoft.com/office/word/2010/wordprocessingShape" mc:Ignorable="w14 w15 w16se wp14">
+<w:endnotes xmlns:wpc="http://schemas.microsoft.com/office/word/2010/wordprocessingCanvas" xmlns:cx="http://schemas.microsoft.com/office/drawing/2014/chartex" xmlns:cx1="http://schemas.microsoft.com/office/drawing/2015/9/8/chartex" xmlns:cx2="http://schemas.microsoft.com/office/drawing/2015/10/21/chartex" xmlns:cx3="http://schemas.microsoft.com/office/drawing/2016/5/9/chartex" xmlns:cx4="http://schemas.microsoft.com/office/drawing/2016/5/10/chartex" xmlns:cx5="http://schemas.microsoft.com/office/drawing/2016/5/11/chartex" xmlns:cx6="http://schemas.microsoft.com/office/drawing/2016/5/12/chartex" xmlns:cx7="http://schemas.microsoft.com/office/drawing/2016/5/13/chartex" xmlns:cx8="http://schemas.microsoft.com/office/drawing/2016/5/14/chartex" xmlns:mc="http://schemas.openxmlformats.org/markup-compatibility/2006" xmlns:aink="http://schemas.microsoft.com/office/drawing/2016/ink" xmlns:am3d="http://schemas.microsoft.com/office/drawing/2017/model3d" xmlns:o="urn:schemas-microsoft-com:office:office" xmlns:oel="http://schemas.microsoft.com/office/2019/extlst" xmlns:r="http://schemas.openxmlformats.org/officeDocument/2006/relationships" xmlns:m="http://schemas.openxmlformats.org/officeDocument/2006/math" xmlns:v="urn:schemas-microsoft-com:vml" xmlns:wp14="http://schemas.microsoft.com/office/word/2010/wordprocessingDrawing" xmlns:wp="http://schemas.openxmlformats.org/drawingml/2006/wordprocessingDrawing" xmlns:w10="urn:schemas-microsoft-com:office:word" xmlns:w="http://schemas.openxmlformats.org/wordprocessingml/2006/main" xmlns:w14="http://schemas.microsoft.com/office/word/2010/wordml" xmlns:w15="http://schemas.microsoft.com/office/word/2012/wordml" xmlns:w16cex="http://schemas.microsoft.com/office/word/2018/wordml/cex" xmlns:w16cid="http://schemas.microsoft.com/office/word/2016/wordml/cid" xmlns:w16="http://schemas.microsoft.com/office/word/2018/wordml" xmlns:w16du="http://schemas.microsoft.com/office/word/2023/wordml/word16du" xmlns:w16sdtdh="http://schemas.microsoft.com/office/word/2020/wordml/sdtdatahash" xmlns:w16se="http://schemas.microsoft.com/office/word/2015/wordml/symex" xmlns:wpg="http://schemas.microsoft.com/office/word/2010/wordprocessingGroup" xmlns:wpi="http://schemas.microsoft.com/office/word/2010/wordprocessingInk" xmlns:wne="http://schemas.microsoft.com/office/word/2006/wordml" xmlns:wps="http://schemas.microsoft.com/office/word/2010/wordprocessingShape" mc:Ignorable="w14 w15 w16se w16cid w16 w16cex w16sdtdh wp14">
   <w:endnote w:type="separator" w:id="-1">
     <w:p>
       <w:r>
@@ -1831,7 +1997,7 @@
 </file>
 
 <file path=word/footnotes.xml><?xml version="1.0" encoding="utf-8"?>
-<w:footnotes xmlns:wpc="http://schemas.microsoft.com/office/word/2010/wordprocessingCanvas" xmlns:cx="http://schemas.microsoft.com/office/drawing/2014/chartex" xmlns:mc="http://schemas.openxmlformats.org/markup-compatibility/2006" xmlns:o="urn:schemas-microsoft-com:office:office" xmlns:r="http://schemas.openxmlformats.org/officeDocument/2006/relationships" xmlns:m="http://schemas.openxmlformats.org/officeDocument/2006/math" xmlns:v="urn:schemas-microsoft-com:vml" xmlns:wp14="http://schemas.microsoft.com/office/word/2010/wordprocessingDrawing" xmlns:wp="http://schemas.openxmlformats.org/drawingml/2006/wordprocessingDrawing" xmlns:w10="urn:schemas-microsoft-com:office:word" xmlns:w="http://schemas.openxmlformats.org/wordprocessingml/2006/main" xmlns:w14="http://schemas.microsoft.com/office/word/2010/wordml" xmlns:w15="http://schemas.microsoft.com/office/word/2012/wordml" xmlns:w16se="http://schemas.microsoft.com/office/word/2015/wordml/symex" xmlns:wpg="http://schemas.microsoft.com/office/word/2010/wordprocessingGroup" xmlns:wpi="http://schemas.microsoft.com/office/word/2010/wordprocessingInk" xmlns:wne="http://schemas.microsoft.com/office/word/2006/wordml" xmlns:wps="http://schemas.microsoft.com/office/word/2010/wordprocessingShape" mc:Ignorable="w14 w15 w16se wp14">
+<w:footnotes xmlns:wpc="http://schemas.microsoft.com/office/word/2010/wordprocessingCanvas" xmlns:cx="http://schemas.microsoft.com/office/drawing/2014/chartex" xmlns:cx1="http://schemas.microsoft.com/office/drawing/2015/9/8/chartex" xmlns:cx2="http://schemas.microsoft.com/office/drawing/2015/10/21/chartex" xmlns:cx3="http://schemas.microsoft.com/office/drawing/2016/5/9/chartex" xmlns:cx4="http://schemas.microsoft.com/office/drawing/2016/5/10/chartex" xmlns:cx5="http://schemas.microsoft.com/office/drawing/2016/5/11/chartex" xmlns:cx6="http://schemas.microsoft.com/office/drawing/2016/5/12/chartex" xmlns:cx7="http://schemas.microsoft.com/office/drawing/2016/5/13/chartex" xmlns:cx8="http://schemas.microsoft.com/office/drawing/2016/5/14/chartex" xmlns:mc="http://schemas.openxmlformats.org/markup-compatibility/2006" xmlns:aink="http://schemas.microsoft.com/office/drawing/2016/ink" xmlns:am3d="http://schemas.microsoft.com/office/drawing/2017/model3d" xmlns:o="urn:schemas-microsoft-com:office:office" xmlns:oel="http://schemas.microsoft.com/office/2019/extlst" xmlns:r="http://schemas.openxmlformats.org/officeDocument/2006/relationships" xmlns:m="http://schemas.openxmlformats.org/officeDocument/2006/math" xmlns:v="urn:schemas-microsoft-com:vml" xmlns:wp14="http://schemas.microsoft.com/office/word/2010/wordprocessingDrawing" xmlns:wp="http://schemas.openxmlformats.org/drawingml/2006/wordprocessingDrawing" xmlns:w10="urn:schemas-microsoft-com:office:word" xmlns:w="http://schemas.openxmlformats.org/wordprocessingml/2006/main" xmlns:w14="http://schemas.microsoft.com/office/word/2010/wordml" xmlns:w15="http://schemas.microsoft.com/office/word/2012/wordml" xmlns:w16cex="http://schemas.microsoft.com/office/word/2018/wordml/cex" xmlns:w16cid="http://schemas.microsoft.com/office/word/2016/wordml/cid" xmlns:w16="http://schemas.microsoft.com/office/word/2018/wordml" xmlns:w16du="http://schemas.microsoft.com/office/word/2023/wordml/word16du" xmlns:w16sdtdh="http://schemas.microsoft.com/office/word/2020/wordml/sdtdatahash" xmlns:w16se="http://schemas.microsoft.com/office/word/2015/wordml/symex" xmlns:wpg="http://schemas.microsoft.com/office/word/2010/wordprocessingGroup" xmlns:wpi="http://schemas.microsoft.com/office/word/2010/wordprocessingInk" xmlns:wne="http://schemas.microsoft.com/office/word/2006/wordml" xmlns:wps="http://schemas.microsoft.com/office/word/2010/wordprocessingShape" mc:Ignorable="w14 w15 w16se w16cid w16 w16cex w16sdtdh wp14">
   <w:footnote w:type="separator" w:id="-1">
     <w:p>
       <w:r>
@@ -1850,7 +2016,7 @@
 </file>
 
 <file path=word/header1.xml><?xml version="1.0" encoding="utf-8"?>
-<w:hdr xmlns:wpc="http://schemas.microsoft.com/office/word/2010/wordprocessingCanvas" xmlns:cx="http://schemas.microsoft.com/office/drawing/2014/chartex" xmlns:mc="http://schemas.openxmlformats.org/markup-compatibility/2006" xmlns:o="urn:schemas-microsoft-com:office:office" xmlns:r="http://schemas.openxmlformats.org/officeDocument/2006/relationships" xmlns:m="http://schemas.openxmlformats.org/officeDocument/2006/math" xmlns:v="urn:schemas-microsoft-com:vml" xmlns:wp14="http://schemas.microsoft.com/office/word/2010/wordprocessingDrawing" xmlns:wp="http://schemas.openxmlformats.org/drawingml/2006/wordprocessingDrawing" xmlns:w10="urn:schemas-microsoft-com:office:word" xmlns:w="http://schemas.openxmlformats.org/wordprocessingml/2006/main" xmlns:w14="http://schemas.microsoft.com/office/word/2010/wordml" xmlns:w15="http://schemas.microsoft.com/office/word/2012/wordml" xmlns:w16se="http://schemas.microsoft.com/office/word/2015/wordml/symex" xmlns:wpg="http://schemas.microsoft.com/office/word/2010/wordprocessingGroup" xmlns:wpi="http://schemas.microsoft.com/office/word/2010/wordprocessingInk" xmlns:wne="http://schemas.microsoft.com/office/word/2006/wordml" xmlns:wps="http://schemas.microsoft.com/office/word/2010/wordprocessingShape" mc:Ignorable="w14 w15 w16se wp14">
+<w:hdr xmlns:wpc="http://schemas.microsoft.com/office/word/2010/wordprocessingCanvas" xmlns:cx="http://schemas.microsoft.com/office/drawing/2014/chartex" xmlns:cx1="http://schemas.microsoft.com/office/drawing/2015/9/8/chartex" xmlns:cx2="http://schemas.microsoft.com/office/drawing/2015/10/21/chartex" xmlns:cx3="http://schemas.microsoft.com/office/drawing/2016/5/9/chartex" xmlns:cx4="http://schemas.microsoft.com/office/drawing/2016/5/10/chartex" xmlns:cx5="http://schemas.microsoft.com/office/drawing/2016/5/11/chartex" xmlns:cx6="http://schemas.microsoft.com/office/drawing/2016/5/12/chartex" xmlns:cx7="http://schemas.microsoft.com/office/drawing/2016/5/13/chartex" xmlns:cx8="http://schemas.microsoft.com/office/drawing/2016/5/14/chartex" xmlns:mc="http://schemas.openxmlformats.org/markup-compatibility/2006" xmlns:aink="http://schemas.microsoft.com/office/drawing/2016/ink" xmlns:am3d="http://schemas.microsoft.com/office/drawing/2017/model3d" xmlns:o="urn:schemas-microsoft-com:office:office" xmlns:oel="http://schemas.microsoft.com/office/2019/extlst" xmlns:r="http://schemas.openxmlformats.org/officeDocument/2006/relationships" xmlns:m="http://schemas.openxmlformats.org/officeDocument/2006/math" xmlns:v="urn:schemas-microsoft-com:vml" xmlns:wp14="http://schemas.microsoft.com/office/word/2010/wordprocessingDrawing" xmlns:wp="http://schemas.openxmlformats.org/drawingml/2006/wordprocessingDrawing" xmlns:w10="urn:schemas-microsoft-com:office:word" xmlns:w="http://schemas.openxmlformats.org/wordprocessingml/2006/main" xmlns:w14="http://schemas.microsoft.com/office/word/2010/wordml" xmlns:w15="http://schemas.microsoft.com/office/word/2012/wordml" xmlns:w16cex="http://schemas.microsoft.com/office/word/2018/wordml/cex" xmlns:w16cid="http://schemas.microsoft.com/office/word/2016/wordml/cid" xmlns:w16="http://schemas.microsoft.com/office/word/2018/wordml" xmlns:w16du="http://schemas.microsoft.com/office/word/2023/wordml/word16du" xmlns:w16sdtdh="http://schemas.microsoft.com/office/word/2020/wordml/sdtdatahash" xmlns:w16se="http://schemas.microsoft.com/office/word/2015/wordml/symex" xmlns:wpg="http://schemas.microsoft.com/office/word/2010/wordprocessingGroup" xmlns:wpi="http://schemas.microsoft.com/office/word/2010/wordprocessingInk" xmlns:wne="http://schemas.microsoft.com/office/word/2006/wordml" xmlns:wps="http://schemas.microsoft.com/office/word/2010/wordprocessingShape" mc:Ignorable="w14 w15 w16se w16cid w16 w16cex w16sdtdh wp14">
   <w:p>
     <w:pPr>
       <w:pBdr>
@@ -1947,7 +2113,7 @@
 </file>
 
 <file path=word/numbering.xml><?xml version="1.0" encoding="utf-8"?>
-<w:numbering xmlns:wpc="http://schemas.microsoft.com/office/word/2010/wordprocessingCanvas" xmlns:cx="http://schemas.microsoft.com/office/drawing/2014/chartex" xmlns:mc="http://schemas.openxmlformats.org/markup-compatibility/2006" xmlns:o="urn:schemas-microsoft-com:office:office" xmlns:r="http://schemas.openxmlformats.org/officeDocument/2006/relationships" xmlns:m="http://schemas.openxmlformats.org/officeDocument/2006/math" xmlns:v="urn:schemas-microsoft-com:vml" xmlns:wp14="http://schemas.microsoft.com/office/word/2010/wordprocessingDrawing" xmlns:wp="http://schemas.openxmlformats.org/drawingml/2006/wordprocessingDrawing" xmlns:w10="urn:schemas-microsoft-com:office:word" xmlns:w="http://schemas.openxmlformats.org/wordprocessingml/2006/main" xmlns:w14="http://schemas.microsoft.com/office/word/2010/wordml" xmlns:w15="http://schemas.microsoft.com/office/word/2012/wordml" xmlns:w16se="http://schemas.microsoft.com/office/word/2015/wordml/symex" xmlns:wpg="http://schemas.microsoft.com/office/word/2010/wordprocessingGroup" xmlns:wpi="http://schemas.microsoft.com/office/word/2010/wordprocessingInk" xmlns:wne="http://schemas.microsoft.com/office/word/2006/wordml" xmlns:wps="http://schemas.microsoft.com/office/word/2010/wordprocessingShape" mc:Ignorable="w14 w15 w16se wp14">
+<w:numbering xmlns:wpc="http://schemas.microsoft.com/office/word/2010/wordprocessingCanvas" xmlns:cx="http://schemas.microsoft.com/office/drawing/2014/chartex" xmlns:cx1="http://schemas.microsoft.com/office/drawing/2015/9/8/chartex" xmlns:cx2="http://schemas.microsoft.com/office/drawing/2015/10/21/chartex" xmlns:cx3="http://schemas.microsoft.com/office/drawing/2016/5/9/chartex" xmlns:cx4="http://schemas.microsoft.com/office/drawing/2016/5/10/chartex" xmlns:cx5="http://schemas.microsoft.com/office/drawing/2016/5/11/chartex" xmlns:cx6="http://schemas.microsoft.com/office/drawing/2016/5/12/chartex" xmlns:cx7="http://schemas.microsoft.com/office/drawing/2016/5/13/chartex" xmlns:cx8="http://schemas.microsoft.com/office/drawing/2016/5/14/chartex" xmlns:mc="http://schemas.openxmlformats.org/markup-compatibility/2006" xmlns:aink="http://schemas.microsoft.com/office/drawing/2016/ink" xmlns:am3d="http://schemas.microsoft.com/office/drawing/2017/model3d" xmlns:o="urn:schemas-microsoft-com:office:office" xmlns:oel="http://schemas.microsoft.com/office/2019/extlst" xmlns:r="http://schemas.openxmlformats.org/officeDocument/2006/relationships" xmlns:m="http://schemas.openxmlformats.org/officeDocument/2006/math" xmlns:v="urn:schemas-microsoft-com:vml" xmlns:wp14="http://schemas.microsoft.com/office/word/2010/wordprocessingDrawing" xmlns:wp="http://schemas.openxmlformats.org/drawingml/2006/wordprocessingDrawing" xmlns:w10="urn:schemas-microsoft-com:office:word" xmlns:w="http://schemas.openxmlformats.org/wordprocessingml/2006/main" xmlns:w14="http://schemas.microsoft.com/office/word/2010/wordml" xmlns:w15="http://schemas.microsoft.com/office/word/2012/wordml" xmlns:w16cex="http://schemas.microsoft.com/office/word/2018/wordml/cex" xmlns:w16cid="http://schemas.microsoft.com/office/word/2016/wordml/cid" xmlns:w16="http://schemas.microsoft.com/office/word/2018/wordml" xmlns:w16du="http://schemas.microsoft.com/office/word/2023/wordml/word16du" xmlns:w16sdtdh="http://schemas.microsoft.com/office/word/2020/wordml/sdtdatahash" xmlns:w16se="http://schemas.microsoft.com/office/word/2015/wordml/symex" xmlns:wpg="http://schemas.microsoft.com/office/word/2010/wordprocessingGroup" xmlns:wpi="http://schemas.microsoft.com/office/word/2010/wordprocessingInk" xmlns:wne="http://schemas.microsoft.com/office/word/2006/wordml" xmlns:wps="http://schemas.microsoft.com/office/word/2010/wordprocessingShape" mc:Ignorable="w14 w15 w16se w16cid w16 w16cex w16sdtdh wp14">
   <w:abstractNum w:abstractNumId="0" w15:restartNumberingAfterBreak="0">
     <w:nsid w:val="FFFFFF1D"/>
     <w:multiLevelType w:val="multilevel"/>
@@ -3684,56 +3850,56 @@
       </w:rPr>
     </w:lvl>
   </w:abstractNum>
-  <w:num w:numId="1">
+  <w:num w:numId="1" w16cid:durableId="851989570">
     <w:abstractNumId w:val="7"/>
   </w:num>
-  <w:num w:numId="2">
+  <w:num w:numId="2" w16cid:durableId="150221776">
     <w:abstractNumId w:val="2"/>
   </w:num>
-  <w:num w:numId="3">
+  <w:num w:numId="3" w16cid:durableId="576983608">
     <w:abstractNumId w:val="3"/>
   </w:num>
-  <w:num w:numId="4">
+  <w:num w:numId="4" w16cid:durableId="1944531373">
     <w:abstractNumId w:val="6"/>
   </w:num>
-  <w:num w:numId="5">
+  <w:num w:numId="5" w16cid:durableId="1563255262">
     <w:abstractNumId w:val="13"/>
   </w:num>
-  <w:num w:numId="6">
+  <w:num w:numId="6" w16cid:durableId="524900617">
     <w:abstractNumId w:val="4"/>
   </w:num>
-  <w:num w:numId="7">
+  <w:num w:numId="7" w16cid:durableId="2122412312">
     <w:abstractNumId w:val="5"/>
   </w:num>
-  <w:num w:numId="8">
+  <w:num w:numId="8" w16cid:durableId="237205911">
     <w:abstractNumId w:val="0"/>
   </w:num>
-  <w:num w:numId="9">
+  <w:num w:numId="9" w16cid:durableId="415522069">
     <w:abstractNumId w:val="1"/>
   </w:num>
-  <w:num w:numId="10">
+  <w:num w:numId="10" w16cid:durableId="191040355">
     <w:abstractNumId w:val="9"/>
   </w:num>
-  <w:num w:numId="11">
+  <w:num w:numId="11" w16cid:durableId="703411226">
     <w:abstractNumId w:val="8"/>
   </w:num>
-  <w:num w:numId="12">
+  <w:num w:numId="12" w16cid:durableId="1755203901">
     <w:abstractNumId w:val="10"/>
   </w:num>
-  <w:num w:numId="13">
+  <w:num w:numId="13" w16cid:durableId="821895068">
     <w:abstractNumId w:val="12"/>
   </w:num>
-  <w:num w:numId="14">
+  <w:num w:numId="14" w16cid:durableId="232935738">
     <w:abstractNumId w:val="11"/>
   </w:num>
-  <w:num w:numId="15">
+  <w:num w:numId="15" w16cid:durableId="1021975474">
     <w:abstractNumId w:val="14"/>
   </w:num>
 </w:numbering>
 </file>
 
 <file path=word/styles.xml><?xml version="1.0" encoding="utf-8"?>
-<w:styles xmlns:mc="http://schemas.openxmlformats.org/markup-compatibility/2006" xmlns:r="http://schemas.openxmlformats.org/officeDocument/2006/relationships" xmlns:w="http://schemas.openxmlformats.org/wordprocessingml/2006/main" xmlns:w14="http://schemas.microsoft.com/office/word/2010/wordml" xmlns:w15="http://schemas.microsoft.com/office/word/2012/wordml" xmlns:w16se="http://schemas.microsoft.com/office/word/2015/wordml/symex" mc:Ignorable="w14 w15 w16se">
+<w:styles xmlns:mc="http://schemas.openxmlformats.org/markup-compatibility/2006" xmlns:r="http://schemas.openxmlformats.org/officeDocument/2006/relationships" xmlns:w="http://schemas.openxmlformats.org/wordprocessingml/2006/main" xmlns:w14="http://schemas.microsoft.com/office/word/2010/wordml" xmlns:w15="http://schemas.microsoft.com/office/word/2012/wordml" xmlns:w16cex="http://schemas.microsoft.com/office/word/2018/wordml/cex" xmlns:w16cid="http://schemas.microsoft.com/office/word/2016/wordml/cid" xmlns:w16="http://schemas.microsoft.com/office/word/2018/wordml" xmlns:w16sdtdh="http://schemas.microsoft.com/office/word/2020/wordml/sdtdatahash" xmlns:w16se="http://schemas.microsoft.com/office/word/2015/wordml/symex" mc:Ignorable="w14 w15 w16se w16cid w16 w16cex w16sdtdh">
   <w:docDefaults>
     <w:rPrDefault>
       <w:rPr>
@@ -3743,7 +3909,7 @@
     </w:rPrDefault>
     <w:pPrDefault/>
   </w:docDefaults>
-  <w:latentStyles w:defLockedState="0" w:defUIPriority="99" w:defSemiHidden="0" w:defUnhideWhenUsed="0" w:defQFormat="0" w:count="371">
+  <w:latentStyles w:defLockedState="0" w:defUIPriority="99" w:defSemiHidden="0" w:defUnhideWhenUsed="0" w:defQFormat="0" w:count="376">
     <w:lsdException w:name="Normal" w:uiPriority="0" w:qFormat="1"/>
     <w:lsdException w:name="heading 1" w:uiPriority="9" w:qFormat="1"/>
     <w:lsdException w:name="heading 2" w:uiPriority="9" w:qFormat="1"/>
@@ -4115,6 +4281,11 @@
     <w:lsdException w:name="List Table 5 Dark Accent 6" w:uiPriority="48"/>
     <w:lsdException w:name="List Table 6 Colorful Accent 6" w:uiPriority="49"/>
     <w:lsdException w:name="List Table 7 Colorful Accent 6" w:uiPriority="50"/>
+    <w:lsdException w:name="Mention" w:semiHidden="1" w:unhideWhenUsed="1"/>
+    <w:lsdException w:name="Smart Hyperlink" w:semiHidden="1" w:unhideWhenUsed="1"/>
+    <w:lsdException w:name="Hashtag" w:semiHidden="1" w:unhideWhenUsed="1"/>
+    <w:lsdException w:name="Unresolved Mention" w:semiHidden="1" w:unhideWhenUsed="1"/>
+    <w:lsdException w:name="Smart Link" w:semiHidden="1" w:unhideWhenUsed="1"/>
   </w:latentStyles>
   <w:style w:type="paragraph" w:default="1" w:styleId="Normal">
     <w:name w:val="Normal"/>
@@ -4353,7 +4524,7 @@
       <w:szCs w:val="22"/>
     </w:rPr>
   </w:style>
-  <w:style w:type="character" w:customStyle="1" w:styleId="UnresolvedMention">
+  <w:style w:type="character" w:styleId="UnresolvedMention">
     <w:name w:val="Unresolved Mention"/>
     <w:basedOn w:val="DefaultParagraphFont"/>
     <w:uiPriority w:val="99"/>
